--- a/_Md/_Index/_TGUniversitet/II_kurs/++Основы_программирования_hr/3. Базовые алгоритмические структуры/_Контрольные мероприятия/решения/mail/Суворин_задание_1.docx
+++ b/_Md/_Index/_TGUniversitet/II_kurs/++Основы_программирования_hr/3. Базовые алгоритмические структуры/_Контрольные мероприятия/решения/mail/Суворин_задание_1.docx
@@ -1,6 +1,6 @@
 
 <file path=word/document.xml><?xml version="1.0" encoding="utf-8"?>
-<w:document xmlns:wpc="http://schemas.microsoft.com/office/word/2010/wordprocessingCanvas" xmlns:cx="http://schemas.microsoft.com/office/drawing/2014/chartex" xmlns:cx1="http://schemas.microsoft.com/office/drawing/2015/9/8/chartex" xmlns:mc="http://schemas.openxmlformats.org/markup-compatibility/2006" xmlns:o="urn:schemas-microsoft-com:office:office" xmlns:r="http://schemas.openxmlformats.org/officeDocument/2006/relationships" xmlns:m="http://schemas.openxmlformats.org/officeDocument/2006/math" xmlns:v="urn:schemas-microsoft-com:vml" xmlns:wp14="http://schemas.microsoft.com/office/word/2010/wordprocessingDrawing" xmlns:wp="http://schemas.openxmlformats.org/drawingml/2006/wordprocessingDrawing" xmlns:w10="urn:schemas-microsoft-com:office:word" xmlns:w="http://schemas.openxmlformats.org/wordprocessingml/2006/main" xmlns:w14="http://schemas.microsoft.com/office/word/2010/wordml" xmlns:w15="http://schemas.microsoft.com/office/word/2012/wordml" xmlns:w16se="http://schemas.microsoft.com/office/word/2015/wordml/symex" xmlns:wpg="http://schemas.microsoft.com/office/word/2010/wordprocessingGroup" xmlns:wpi="http://schemas.microsoft.com/office/word/2010/wordprocessingInk" xmlns:wne="http://schemas.microsoft.com/office/word/2006/wordml" xmlns:wps="http://schemas.microsoft.com/office/word/2010/wordprocessingShape" mc:Ignorable="w14 w15 w16se wp14">
+<w:document xmlns:wpc="http://schemas.microsoft.com/office/word/2010/wordprocessingCanvas" xmlns:cx="http://schemas.microsoft.com/office/drawing/2014/chartex" xmlns:cx1="http://schemas.microsoft.com/office/drawing/2015/9/8/chartex" xmlns:cx2="http://schemas.microsoft.com/office/drawing/2015/10/21/chartex" xmlns:cx3="http://schemas.microsoft.com/office/drawing/2016/5/9/chartex" xmlns:cx4="http://schemas.microsoft.com/office/drawing/2016/5/10/chartex" xmlns:cx5="http://schemas.microsoft.com/office/drawing/2016/5/11/chartex" xmlns:cx6="http://schemas.microsoft.com/office/drawing/2016/5/12/chartex" xmlns:cx7="http://schemas.microsoft.com/office/drawing/2016/5/13/chartex" xmlns:cx8="http://schemas.microsoft.com/office/drawing/2016/5/14/chartex" xmlns:mc="http://schemas.openxmlformats.org/markup-compatibility/2006" xmlns:aink="http://schemas.microsoft.com/office/drawing/2016/ink" xmlns:am3d="http://schemas.microsoft.com/office/drawing/2017/model3d" xmlns:o="urn:schemas-microsoft-com:office:office" xmlns:r="http://schemas.openxmlformats.org/officeDocument/2006/relationships" xmlns:m="http://schemas.openxmlformats.org/officeDocument/2006/math" xmlns:v="urn:schemas-microsoft-com:vml" xmlns:wp14="http://schemas.microsoft.com/office/word/2010/wordprocessingDrawing" xmlns:wp="http://schemas.openxmlformats.org/drawingml/2006/wordprocessingDrawing" xmlns:w10="urn:schemas-microsoft-com:office:word" xmlns:w="http://schemas.openxmlformats.org/wordprocessingml/2006/main" xmlns:w14="http://schemas.microsoft.com/office/word/2010/wordml" xmlns:w15="http://schemas.microsoft.com/office/word/2012/wordml" xmlns:w16cex="http://schemas.microsoft.com/office/word/2018/wordml/cex" xmlns:w16cid="http://schemas.microsoft.com/office/word/2016/wordml/cid" xmlns:w16="http://schemas.microsoft.com/office/word/2018/wordml" xmlns:w16sdtdh="http://schemas.microsoft.com/office/word/2020/wordml/sdtdatahash" xmlns:w16se="http://schemas.microsoft.com/office/word/2015/wordml/symex" xmlns:wpg="http://schemas.microsoft.com/office/word/2010/wordprocessingGroup" xmlns:wpi="http://schemas.microsoft.com/office/word/2010/wordprocessingInk" xmlns:wne="http://schemas.microsoft.com/office/word/2006/wordml" xmlns:wps="http://schemas.microsoft.com/office/word/2010/wordprocessingShape" mc:Ignorable="w14 w15 w16se w16cid w16 w16cex w16sdtdh wp14">
   <w:body>
     <w:p>
       <w:pPr>
@@ -39,7 +39,7 @@
     </w:p>
     <w:p>
       <w:pPr>
-        <w:pStyle w:val="ListParagraph"/>
+        <w:pStyle w:val="a4"/>
         <w:numPr>
           <w:ilvl w:val="0"/>
           <w:numId w:val="2"/>
@@ -113,7 +113,7 @@
     </w:p>
     <w:p>
       <w:pPr>
-        <w:pStyle w:val="ListParagraph"/>
+        <w:pStyle w:val="a4"/>
         <w:numPr>
           <w:ilvl w:val="0"/>
           <w:numId w:val="2"/>
@@ -132,7 +132,7 @@
     </w:p>
     <w:p>
       <w:pPr>
-        <w:pStyle w:val="ListParagraph"/>
+        <w:pStyle w:val="a4"/>
         <w:numPr>
           <w:ilvl w:val="0"/>
           <w:numId w:val="2"/>
@@ -151,7 +151,7 @@
     </w:p>
     <w:p>
       <w:pPr>
-        <w:pStyle w:val="ListParagraph"/>
+        <w:pStyle w:val="a4"/>
         <w:numPr>
           <w:ilvl w:val="0"/>
           <w:numId w:val="2"/>
@@ -187,43 +187,16 @@
           <w:lang w:val="en-US"/>
         </w:rPr>
       </w:pPr>
-      <w:r>
-        <w:rPr>
-          <w:b/>
-          <w:szCs w:val="28"/>
-          <w:lang w:val="en-US"/>
-        </w:rPr>
-        <w:t>;</w:t>
-      </w:r>
-    </w:p>
-    <w:p>
-      <w:pPr>
-        <w:widowControl w:val="0"/>
-        <w:shd w:val="clear" w:color="auto" w:fill="FFFFFF"/>
-        <w:tabs>
-          <w:tab w:val="left" w:pos="9360"/>
-        </w:tabs>
-        <w:autoSpaceDE w:val="0"/>
-        <w:autoSpaceDN w:val="0"/>
-        <w:adjustRightInd w:val="0"/>
-        <w:spacing w:line="360" w:lineRule="auto"/>
-        <w:ind w:firstLine="0"/>
-        <w:jc w:val="left"/>
-        <w:rPr>
-          <w:b/>
-          <w:szCs w:val="28"/>
-          <w:lang w:val="en-US"/>
-        </w:rPr>
-      </w:pPr>
-    </w:p>
-    <w:p>
-      <w:pPr>
-        <w:pStyle w:val="NoSpacing"/>
+    </w:p>
+    <w:p>
+      <w:pPr>
+        <w:pStyle w:val="a3"/>
         <w:numPr>
           <w:ilvl w:val="0"/>
           <w:numId w:val="3"/>
         </w:numPr>
       </w:pPr>
+      <w:proofErr w:type="gramStart"/>
       <w:r>
         <w:rPr>
           <w:lang w:val="en-US"/>
@@ -244,16 +217,303 @@
       <w:r>
         <w:t xml:space="preserve"> :</w:t>
       </w:r>
-    </w:p>
-    <w:p>
-      <w:pPr>
-        <w:pStyle w:val="NoSpacing"/>
+      <w:proofErr w:type="gramEnd"/>
+    </w:p>
+    <w:p>
+      <w:pPr>
+        <w:pStyle w:val="a3"/>
+      </w:pPr>
+    </w:p>
+    <w:p>
+      <w:pPr>
+        <w:pStyle w:val="a3"/>
+        <w:rPr>
+          <w:lang w:val="en-US"/>
+        </w:rPr>
+      </w:pPr>
+      <w:r>
+        <w:rPr>
+          <w:lang w:val="en-US"/>
+        </w:rPr>
+        <w:t>#include &lt;iostream&gt;</w:t>
+      </w:r>
+    </w:p>
+    <w:p>
+      <w:pPr>
+        <w:pStyle w:val="a3"/>
+        <w:rPr>
+          <w:lang w:val="en-US"/>
+        </w:rPr>
+      </w:pPr>
+      <w:r>
+        <w:rPr>
+          <w:lang w:val="en-US"/>
+        </w:rPr>
+        <w:t>#include &lt;</w:t>
+      </w:r>
+      <w:proofErr w:type="spellStart"/>
+      <w:r>
+        <w:rPr>
+          <w:lang w:val="en-US"/>
+        </w:rPr>
+        <w:t>math.h</w:t>
+      </w:r>
+      <w:proofErr w:type="spellEnd"/>
+      <w:r>
+        <w:rPr>
+          <w:lang w:val="en-US"/>
+        </w:rPr>
+        <w:t>&gt;</w:t>
+      </w:r>
+    </w:p>
+    <w:p>
+      <w:pPr>
+        <w:pStyle w:val="a3"/>
+        <w:rPr>
+          <w:lang w:val="en-US"/>
+        </w:rPr>
+      </w:pPr>
+      <w:r>
+        <w:rPr>
+          <w:lang w:val="en-US"/>
+        </w:rPr>
+        <w:t>using namespace std;</w:t>
+      </w:r>
+    </w:p>
+    <w:p>
+      <w:pPr>
+        <w:pStyle w:val="a3"/>
+        <w:rPr>
+          <w:lang w:val="en-US"/>
+        </w:rPr>
+      </w:pPr>
+      <w:r>
+        <w:rPr>
+          <w:lang w:val="en-US"/>
+        </w:rPr>
+        <w:t xml:space="preserve">int </w:t>
+      </w:r>
+      <w:proofErr w:type="gramStart"/>
+      <w:r>
+        <w:rPr>
+          <w:lang w:val="en-US"/>
+        </w:rPr>
+        <w:t>main(</w:t>
+      </w:r>
+      <w:proofErr w:type="gramEnd"/>
+      <w:r>
+        <w:rPr>
+          <w:lang w:val="en-US"/>
+        </w:rPr>
+        <w:t>)</w:t>
+      </w:r>
+    </w:p>
+    <w:p>
+      <w:pPr>
+        <w:pStyle w:val="a3"/>
+        <w:rPr>
+          <w:lang w:val="en-US"/>
+        </w:rPr>
+      </w:pPr>
+      <w:r>
+        <w:rPr>
+          <w:lang w:val="en-US"/>
+        </w:rPr>
+        <w:t>{</w:t>
+      </w:r>
+    </w:p>
+    <w:p>
+      <w:pPr>
+        <w:pStyle w:val="a3"/>
+        <w:rPr>
+          <w:lang w:val="en-US"/>
+        </w:rPr>
+      </w:pPr>
+    </w:p>
+    <w:p>
+      <w:pPr>
+        <w:pStyle w:val="a3"/>
+        <w:rPr>
+          <w:lang w:val="en-US"/>
+        </w:rPr>
+      </w:pPr>
+      <w:r>
+        <w:rPr>
+          <w:lang w:val="en-US"/>
+        </w:rPr>
+        <w:t xml:space="preserve">    double x, a, b, y;</w:t>
+      </w:r>
+    </w:p>
+    <w:p>
+      <w:pPr>
+        <w:pStyle w:val="a3"/>
+        <w:rPr>
+          <w:lang w:val="en-US"/>
+        </w:rPr>
+      </w:pPr>
+      <w:r>
+        <w:rPr>
+          <w:lang w:val="en-US"/>
+        </w:rPr>
+        <w:t xml:space="preserve">    </w:t>
+      </w:r>
+      <w:proofErr w:type="spellStart"/>
+      <w:r>
+        <w:rPr>
+          <w:lang w:val="en-US"/>
+        </w:rPr>
+        <w:t>cout</w:t>
+      </w:r>
+      <w:proofErr w:type="spellEnd"/>
+      <w:r>
+        <w:rPr>
+          <w:lang w:val="en-US"/>
+        </w:rPr>
+        <w:t xml:space="preserve"> &lt;&lt; "\n Enter x, a, b " &lt;&lt; </w:t>
+      </w:r>
+      <w:proofErr w:type="spellStart"/>
+      <w:r>
+        <w:rPr>
+          <w:lang w:val="en-US"/>
+        </w:rPr>
+        <w:t>endl</w:t>
+      </w:r>
+      <w:proofErr w:type="spellEnd"/>
+      <w:r>
+        <w:rPr>
+          <w:lang w:val="en-US"/>
+        </w:rPr>
+        <w:t>;</w:t>
+      </w:r>
+    </w:p>
+    <w:p>
+      <w:pPr>
+        <w:pStyle w:val="a3"/>
+      </w:pPr>
+      <w:r>
+        <w:rPr>
+          <w:lang w:val="en-US"/>
+        </w:rPr>
+        <w:t xml:space="preserve">    </w:t>
+      </w:r>
+      <w:proofErr w:type="spellStart"/>
+      <w:proofErr w:type="gramStart"/>
+      <w:r>
+        <w:t>cin</w:t>
+      </w:r>
+      <w:proofErr w:type="spellEnd"/>
+      <w:r>
+        <w:t xml:space="preserve"> &gt;</w:t>
+      </w:r>
+      <w:proofErr w:type="gramEnd"/>
+      <w:r>
+        <w:t>&gt; x &gt;&gt; a &gt;&gt; b; // ввод исходных данных</w:t>
+      </w:r>
+    </w:p>
+    <w:p>
+      <w:pPr>
+        <w:pStyle w:val="a3"/>
+        <w:rPr>
+          <w:lang w:val="en-US"/>
+        </w:rPr>
+      </w:pPr>
+      <w:r>
+        <w:t xml:space="preserve">    </w:t>
+      </w:r>
+      <w:r>
+        <w:rPr>
+          <w:lang w:val="en-US"/>
+        </w:rPr>
+        <w:t xml:space="preserve">y = (a + b) * </w:t>
+      </w:r>
+      <w:proofErr w:type="gramStart"/>
+      <w:r>
+        <w:rPr>
+          <w:lang w:val="en-US"/>
+        </w:rPr>
+        <w:t>pow(</w:t>
+      </w:r>
+      <w:proofErr w:type="gramEnd"/>
+      <w:r>
+        <w:rPr>
+          <w:lang w:val="en-US"/>
+        </w:rPr>
+        <w:t>a, (b + 1)) + tan(x);</w:t>
+      </w:r>
+    </w:p>
+    <w:p>
+      <w:pPr>
+        <w:pStyle w:val="a3"/>
+      </w:pPr>
+      <w:r>
+        <w:rPr>
+          <w:lang w:val="en-US"/>
+        </w:rPr>
+        <w:t xml:space="preserve">    </w:t>
+      </w:r>
+      <w:proofErr w:type="spellStart"/>
+      <w:r>
+        <w:t>cout</w:t>
+      </w:r>
+      <w:proofErr w:type="spellEnd"/>
+      <w:r>
+        <w:t xml:space="preserve"> </w:t>
+      </w:r>
+      <w:proofErr w:type="gramStart"/>
+      <w:r>
+        <w:t>&lt;&lt; "</w:t>
+      </w:r>
+      <w:proofErr w:type="gramEnd"/>
+      <w:r>
+        <w:t xml:space="preserve">\n y=" &lt;&lt; y &lt;&lt; </w:t>
+      </w:r>
+      <w:proofErr w:type="spellStart"/>
+      <w:r>
+        <w:t>endl</w:t>
+      </w:r>
+      <w:proofErr w:type="spellEnd"/>
+      <w:r>
+        <w:t>; // вывод результата</w:t>
+      </w:r>
+    </w:p>
+    <w:p>
+      <w:pPr>
+        <w:pStyle w:val="a3"/>
+      </w:pPr>
+    </w:p>
+    <w:p>
+      <w:pPr>
+        <w:pStyle w:val="a3"/>
+      </w:pPr>
+      <w:r>
+        <w:t xml:space="preserve">    </w:t>
+      </w:r>
+      <w:proofErr w:type="spellStart"/>
+      <w:r>
+        <w:t>return</w:t>
+      </w:r>
+      <w:proofErr w:type="spellEnd"/>
+      <w:r>
+        <w:t xml:space="preserve"> 0;</w:t>
+      </w:r>
+    </w:p>
+    <w:p>
+      <w:pPr>
+        <w:pStyle w:val="a3"/>
+      </w:pPr>
+      <w:r>
+        <w:t>}</w:t>
+      </w:r>
+    </w:p>
+    <w:p>
+      <w:pPr>
+        <w:pStyle w:val="a3"/>
         <w:ind w:firstLine="0"/>
       </w:pPr>
     </w:p>
     <w:p>
       <w:pPr>
-        <w:pStyle w:val="ListParagraph"/>
+        <w:pStyle w:val="a4"/>
         <w:widowControl w:val="0"/>
         <w:numPr>
           <w:ilvl w:val="0"/>
@@ -295,7 +555,7 @@
     </w:p>
     <w:p>
       <w:pPr>
-        <w:pStyle w:val="ListParagraph"/>
+        <w:pStyle w:val="a4"/>
         <w:widowControl w:val="0"/>
         <w:numPr>
           <w:ilvl w:val="0"/>
@@ -319,14 +579,7 @@
           <w:bCs/>
           <w:szCs w:val="28"/>
         </w:rPr>
-        <w:t>Блок-схема</w:t>
-      </w:r>
-      <w:r>
-        <w:rPr>
-          <w:bCs/>
-          <w:szCs w:val="28"/>
-        </w:rPr>
-        <w:t>:</w:t>
+        <w:t>Блок-схема:</w:t>
       </w:r>
     </w:p>
     <w:p>
@@ -436,6 +689,42 @@
           <w:szCs w:val="28"/>
         </w:rPr>
       </w:pPr>
+    </w:p>
+    <w:p>
+      <w:pPr>
+        <w:widowControl w:val="0"/>
+        <w:shd w:val="clear" w:color="auto" w:fill="FFFFFF"/>
+        <w:tabs>
+          <w:tab w:val="left" w:pos="9360"/>
+        </w:tabs>
+        <w:autoSpaceDE w:val="0"/>
+        <w:autoSpaceDN w:val="0"/>
+        <w:adjustRightInd w:val="0"/>
+        <w:spacing w:line="360" w:lineRule="auto"/>
+        <w:ind w:firstLine="0"/>
+        <w:rPr>
+          <w:b/>
+          <w:szCs w:val="28"/>
+        </w:rPr>
+      </w:pPr>
+    </w:p>
+    <w:p>
+      <w:pPr>
+        <w:widowControl w:val="0"/>
+        <w:shd w:val="clear" w:color="auto" w:fill="FFFFFF"/>
+        <w:tabs>
+          <w:tab w:val="left" w:pos="9360"/>
+        </w:tabs>
+        <w:autoSpaceDE w:val="0"/>
+        <w:autoSpaceDN w:val="0"/>
+        <w:adjustRightInd w:val="0"/>
+        <w:spacing w:line="360" w:lineRule="auto"/>
+        <w:ind w:firstLine="0"/>
+        <w:rPr>
+          <w:b/>
+          <w:szCs w:val="28"/>
+        </w:rPr>
+      </w:pPr>
       <w:r>
         <w:rPr>
           <w:b/>
@@ -443,19 +732,20 @@
           <w:szCs w:val="28"/>
           <w:lang w:eastAsia="ru-RU"/>
         </w:rPr>
+        <w:lastRenderedPageBreak/>
         <mc:AlternateContent>
           <mc:Choice Requires="wpg">
             <w:drawing>
-              <wp:anchor distT="0" distB="0" distL="114300" distR="114300" simplePos="0" relativeHeight="251659264" behindDoc="0" locked="0" layoutInCell="1" allowOverlap="1" wp14:anchorId="2752E598" wp14:editId="323EC552">
+              <wp:anchor distT="0" distB="0" distL="114300" distR="114300" simplePos="0" relativeHeight="251659264" behindDoc="0" locked="0" layoutInCell="1" allowOverlap="1" wp14:anchorId="7D5F30CD" wp14:editId="211DDB5C">
                 <wp:simplePos x="0" y="0"/>
                 <wp:positionH relativeFrom="margin">
-                  <wp:align>left</wp:align>
+                  <wp:posOffset>852170</wp:posOffset>
                 </wp:positionH>
                 <wp:positionV relativeFrom="paragraph">
-                  <wp:posOffset>16510</wp:posOffset>
+                  <wp:posOffset>-258445</wp:posOffset>
                 </wp:positionV>
-                <wp:extent cx="2428875" cy="4114800"/>
-                <wp:effectExtent l="0" t="0" r="28575" b="19050"/>
+                <wp:extent cx="2428875" cy="4067175"/>
+                <wp:effectExtent l="0" t="0" r="28575" b="28575"/>
                 <wp:wrapNone/>
                 <wp:docPr id="1" name="Группа 1"/>
                 <wp:cNvGraphicFramePr>
@@ -470,9 +760,9 @@
                       <wpg:grpSpPr>
                         <a:xfrm>
                           <a:off x="0" y="0"/>
-                          <a:ext cx="2428875" cy="4114800"/>
-                          <a:chOff x="0" y="0"/>
-                          <a:chExt cx="2038350" cy="4114800"/>
+                          <a:ext cx="2428875" cy="4067175"/>
+                          <a:chOff x="0" y="47625"/>
+                          <a:chExt cx="2038350" cy="4067175"/>
                         </a:xfrm>
                       </wpg:grpSpPr>
                       <wps:wsp>
@@ -480,7 +770,7 @@
                         <wps:cNvSpPr/>
                         <wps:spPr>
                           <a:xfrm>
-                            <a:off x="0" y="0"/>
+                            <a:off x="19050" y="47625"/>
                             <a:ext cx="2019300" cy="542925"/>
                           </a:xfrm>
                           <a:prstGeom prst="flowChartTerminator">
@@ -619,19 +909,11 @@
                                   <w:lang w:val="en-US"/>
                                 </w:rPr>
                               </w:pPr>
-                              <w:proofErr w:type="gramStart"/>
                               <w:r>
                                 <w:rPr>
                                   <w:lang w:val="en-US"/>
                                 </w:rPr>
-                                <w:t>x</w:t>
-                              </w:r>
-                              <w:proofErr w:type="gramEnd"/>
-                              <w:r>
-                                <w:rPr>
-                                  <w:lang w:val="en-US"/>
-                                </w:rPr>
-                                <w:t>, a, b</w:t>
+                                <w:t>x, a, b</w:t>
                               </w:r>
                             </w:p>
                           </w:txbxContent>
@@ -704,7 +986,7 @@
                             <w:p>
                               <w:pPr>
                                 <w:spacing w:line="360" w:lineRule="auto"/>
-                                <w:jc w:val="center"/>
+                                <w:ind w:firstLine="0"/>
                                 <w:rPr>
                                   <w:sz w:val="22"/>
                                   <w:szCs w:val="22"/>
@@ -713,143 +995,127 @@
                               </w:pPr>
                               <w:r>
                                 <w:rPr>
-                                  <w:sz w:val="22"/>
-                                  <w:szCs w:val="22"/>
+                                  <w:szCs w:val="28"/>
                                   <w:lang w:val="en-US"/>
                                 </w:rPr>
                                 <w:t>y</w:t>
                               </w:r>
                               <w:r>
                                 <w:rPr>
-                                  <w:sz w:val="22"/>
-                                  <w:szCs w:val="22"/>
-                                  <w:lang w:val="en-US"/>
+                                  <w:szCs w:val="28"/>
                                 </w:rPr>
                                 <w:t xml:space="preserve"> </w:t>
                               </w:r>
                               <w:r>
                                 <w:rPr>
-                                  <w:sz w:val="22"/>
-                                  <w:szCs w:val="22"/>
+                                  <w:szCs w:val="28"/>
                                   <w:lang w:val="en-US"/>
                                 </w:rPr>
                                 <w:t>= (a</w:t>
                               </w:r>
                               <w:r>
                                 <w:rPr>
-                                  <w:sz w:val="22"/>
-                                  <w:szCs w:val="22"/>
-                                  <w:lang w:val="en-US"/>
+                                  <w:szCs w:val="28"/>
                                 </w:rPr>
                                 <w:t xml:space="preserve"> </w:t>
                               </w:r>
                               <w:r>
                                 <w:rPr>
-                                  <w:sz w:val="22"/>
-                                  <w:szCs w:val="22"/>
+                                  <w:szCs w:val="28"/>
                                   <w:lang w:val="en-US"/>
                                 </w:rPr>
                                 <w:t>+</w:t>
                               </w:r>
                               <w:r>
                                 <w:rPr>
-                                  <w:sz w:val="22"/>
-                                  <w:szCs w:val="22"/>
-                                  <w:lang w:val="en-US"/>
+                                  <w:szCs w:val="28"/>
                                 </w:rPr>
                                 <w:t xml:space="preserve"> </w:t>
                               </w:r>
                               <w:r>
                                 <w:rPr>
-                                  <w:sz w:val="22"/>
-                                  <w:szCs w:val="22"/>
+                                  <w:szCs w:val="28"/>
                                   <w:lang w:val="en-US"/>
                                 </w:rPr>
-                                <w:t>b)</w:t>
+                                <w:t xml:space="preserve">b) </w:t>
                               </w:r>
                               <m:oMath>
-                                <m:f>
-                                  <m:fPr>
+                                <m:sSup>
+                                  <m:sSupPr>
                                     <m:ctrlPr>
                                       <w:rPr>
                                         <w:rFonts w:ascii="Cambria Math" w:hAnsi="Cambria Math"/>
                                         <w:i/>
-                                        <w:sz w:val="22"/>
-                                        <w:szCs w:val="22"/>
+                                        <w:sz w:val="24"/>
+                                        <w:szCs w:val="28"/>
                                         <w:lang w:val="en-US"/>
                                       </w:rPr>
                                     </m:ctrlPr>
-                                  </m:fPr>
-                                  <m:num>
+                                  </m:sSupPr>
+                                  <m:e>
                                     <m:r>
                                       <w:rPr>
                                         <w:rFonts w:ascii="Cambria Math" w:hAnsi="Cambria Math"/>
-                                        <w:sz w:val="22"/>
-                                        <w:szCs w:val="22"/>
+                                        <w:szCs w:val="28"/>
                                         <w:lang w:val="en-US"/>
                                       </w:rPr>
-                                      <m:t>1</m:t>
+                                      <m:t>a</m:t>
                                     </m:r>
-                                  </m:num>
-                                  <m:den>
-                                    <m:r>
-                                      <m:rPr>
-                                        <m:sty m:val="p"/>
-                                      </m:rPr>
-                                      <w:rPr>
-                                        <w:rFonts w:ascii="Cambria Math" w:hAnsi="Cambria Math"/>
-                                        <w:sz w:val="22"/>
-                                        <w:szCs w:val="22"/>
-                                        <w:lang w:val="en-US"/>
-                                      </w:rPr>
-                                      <m:t>sin⁡</m:t>
-                                    </m:r>
+                                  </m:e>
+                                  <m:sup>
                                     <m:r>
                                       <w:rPr>
                                         <w:rFonts w:ascii="Cambria Math" w:hAnsi="Cambria Math"/>
-                                        <w:sz w:val="22"/>
-                                        <w:szCs w:val="22"/>
+                                        <w:szCs w:val="28"/>
                                         <w:lang w:val="en-US"/>
                                       </w:rPr>
-                                      <m:t>(x)</m:t>
+                                      <m:t>b+1</m:t>
                                     </m:r>
-                                  </m:den>
-                                </m:f>
+                                  </m:sup>
+                                </m:sSup>
+                                <m:r>
+                                  <w:rPr>
+                                    <w:rFonts w:ascii="Cambria Math" w:hAnsi="Cambria Math"/>
+                                    <w:szCs w:val="28"/>
+                                    <w:lang w:val="en-US"/>
+                                  </w:rPr>
+                                  <m:t xml:space="preserve"> </m:t>
+                                </m:r>
                               </m:oMath>
                               <w:r>
                                 <w:rPr>
-                                  <w:sz w:val="22"/>
-                                  <w:szCs w:val="22"/>
+                                  <w:szCs w:val="28"/>
+                                </w:rPr>
+                                <w:t xml:space="preserve">+ </w:t>
+                              </w:r>
+                              <w:proofErr w:type="spellStart"/>
+                              <w:r>
+                                <w:rPr>
+                                  <w:szCs w:val="28"/>
                                   <w:lang w:val="en-US"/>
                                 </w:rPr>
-                                <w:t xml:space="preserve"> </w:t>
+                                <w:t>tg</w:t>
                               </w:r>
-                              <w:proofErr w:type="gramStart"/>
+                              <w:proofErr w:type="spellEnd"/>
                               <w:r>
                                 <w:rPr>
-                                  <w:sz w:val="22"/>
-                                  <w:szCs w:val="22"/>
+                                  <w:szCs w:val="28"/>
+                                </w:rPr>
+                                <w:t>(</w:t>
+                              </w:r>
+                              <w:r>
+                                <w:rPr>
+                                  <w:szCs w:val="28"/>
                                   <w:lang w:val="en-US"/>
                                 </w:rPr>
-                                <w:t>ln(</w:t>
+                                <w:t>x</w:t>
                               </w:r>
-                              <w:proofErr w:type="gramEnd"/>
                               <w:r>
                                 <w:rPr>
-                                  <w:sz w:val="22"/>
-                                  <w:szCs w:val="22"/>
-                                  <w:lang w:val="en-US"/>
+                                  <w:szCs w:val="28"/>
                                 </w:rPr>
-                                <w:t>b)</w:t>
+                                <w:t>)</w:t>
                               </w:r>
-                            </w:p>
-                            <w:p>
-                              <w:pPr>
-                                <w:jc w:val="left"/>
-                                <w:rPr>
-                                  <w:lang w:val="en-US"/>
-                                </w:rPr>
-                              </w:pPr>
                             </w:p>
                           </w:txbxContent>
                         </wps:txbx>
@@ -935,14 +1201,12 @@
                                   <w:lang w:val="en-US"/>
                                 </w:rPr>
                               </w:pPr>
-                              <w:proofErr w:type="gramStart"/>
                               <w:r>
                                 <w:rPr>
                                   <w:lang w:val="en-US"/>
                                 </w:rPr>
                                 <w:t>y</w:t>
                               </w:r>
-                              <w:proofErr w:type="gramEnd"/>
                             </w:p>
                           </w:txbxContent>
                         </wps:txbx>
@@ -1155,12 +1419,12 @@
           </mc:Choice>
           <mc:Fallback>
             <w:pict>
-              <v:group w14:anchorId="2752E598" id="Группа 1" o:spid="_x0000_s1026" style="position:absolute;left:0;text-align:left;margin-left:0;margin-top:1.3pt;width:191.25pt;height:324pt;z-index:251659264;mso-position-horizontal:left;mso-position-horizontal-relative:margin" coordsize="20383,41148" o:gfxdata="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">
+              <v:group w14:anchorId="7D5F30CD" id="Группа 1" o:spid="_x0000_s1026" style="position:absolute;left:0;text-align:left;margin-left:67.1pt;margin-top:-20.35pt;width:191.25pt;height:320.25pt;z-index:251659264;mso-position-horizontal-relative:margin" coordorigin=",476" coordsize="20383,40671" o:gfxdata="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">
                 <v:shapetype id="_x0000_t116" coordsize="21600,21600" o:spt="116" path="m3475,qx,10800,3475,21600l18125,21600qx21600,10800,18125,xe">
                   <v:stroke joinstyle="miter"/>
                   <v:path gradientshapeok="t" o:connecttype="rect" textboxrect="1018,3163,20582,18437"/>
                 </v:shapetype>
-                <v:shape id="Блок-схема: знак завершения 25" o:spid="_x0000_s1027" type="#_x0000_t116" style="position:absolute;width:20193;height:5429;visibility:visible;mso-wrap-style:square;v-text-anchor:middle" o:gfxdata="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" fillcolor="white [3201]" strokecolor="black [3213]" strokeweight="1.5pt"/>
+                <v:shape id="Блок-схема: знак завершения 25" o:spid="_x0000_s1027" type="#_x0000_t116" style="position:absolute;left:190;top:476;width:20193;height:5429;visibility:visible;mso-wrap-style:square;v-text-anchor:middle" o:gfxdata="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" fillcolor="white [3201]" strokecolor="black [3213]" strokeweight="1.5pt"/>
                 <v:shapetype id="_x0000_t202" coordsize="21600,21600" o:spt="202" path="m,l,21600r21600,l21600,xe">
                   <v:stroke joinstyle="miter"/>
                   <v:path gradientshapeok="t" o:connecttype="rect"/>
@@ -1198,19 +1462,11 @@
                             <w:lang w:val="en-US"/>
                           </w:rPr>
                         </w:pPr>
-                        <w:proofErr w:type="gramStart"/>
                         <w:r>
                           <w:rPr>
                             <w:lang w:val="en-US"/>
                           </w:rPr>
-                          <w:t>x</w:t>
-                        </w:r>
-                        <w:proofErr w:type="gramEnd"/>
-                        <w:r>
-                          <w:rPr>
-                            <w:lang w:val="en-US"/>
-                          </w:rPr>
-                          <w:t>, a, b</w:t>
+                          <w:t>x, a, b</w:t>
                         </w:r>
                       </w:p>
                     </w:txbxContent>
@@ -1227,7 +1483,7 @@
                       <w:p>
                         <w:pPr>
                           <w:spacing w:line="360" w:lineRule="auto"/>
-                          <w:jc w:val="center"/>
+                          <w:ind w:firstLine="0"/>
                           <w:rPr>
                             <w:sz w:val="22"/>
                             <w:szCs w:val="22"/>
@@ -1236,143 +1492,127 @@
                         </w:pPr>
                         <w:r>
                           <w:rPr>
-                            <w:sz w:val="22"/>
-                            <w:szCs w:val="22"/>
+                            <w:szCs w:val="28"/>
                             <w:lang w:val="en-US"/>
                           </w:rPr>
                           <w:t>y</w:t>
                         </w:r>
                         <w:r>
                           <w:rPr>
-                            <w:sz w:val="22"/>
-                            <w:szCs w:val="22"/>
-                            <w:lang w:val="en-US"/>
+                            <w:szCs w:val="28"/>
                           </w:rPr>
                           <w:t xml:space="preserve"> </w:t>
                         </w:r>
                         <w:r>
                           <w:rPr>
-                            <w:sz w:val="22"/>
-                            <w:szCs w:val="22"/>
+                            <w:szCs w:val="28"/>
                             <w:lang w:val="en-US"/>
                           </w:rPr>
                           <w:t>= (a</w:t>
                         </w:r>
                         <w:r>
                           <w:rPr>
-                            <w:sz w:val="22"/>
-                            <w:szCs w:val="22"/>
-                            <w:lang w:val="en-US"/>
+                            <w:szCs w:val="28"/>
                           </w:rPr>
                           <w:t xml:space="preserve"> </w:t>
                         </w:r>
                         <w:r>
                           <w:rPr>
-                            <w:sz w:val="22"/>
-                            <w:szCs w:val="22"/>
+                            <w:szCs w:val="28"/>
                             <w:lang w:val="en-US"/>
                           </w:rPr>
                           <w:t>+</w:t>
                         </w:r>
                         <w:r>
                           <w:rPr>
-                            <w:sz w:val="22"/>
-                            <w:szCs w:val="22"/>
-                            <w:lang w:val="en-US"/>
+                            <w:szCs w:val="28"/>
                           </w:rPr>
                           <w:t xml:space="preserve"> </w:t>
                         </w:r>
                         <w:r>
                           <w:rPr>
-                            <w:sz w:val="22"/>
-                            <w:szCs w:val="22"/>
+                            <w:szCs w:val="28"/>
                             <w:lang w:val="en-US"/>
                           </w:rPr>
-                          <w:t>b)</w:t>
+                          <w:t xml:space="preserve">b) </w:t>
                         </w:r>
                         <m:oMath>
-                          <m:f>
-                            <m:fPr>
+                          <m:sSup>
+                            <m:sSupPr>
                               <m:ctrlPr>
                                 <w:rPr>
                                   <w:rFonts w:ascii="Cambria Math" w:hAnsi="Cambria Math"/>
                                   <w:i/>
-                                  <w:sz w:val="22"/>
-                                  <w:szCs w:val="22"/>
+                                  <w:sz w:val="24"/>
+                                  <w:szCs w:val="28"/>
                                   <w:lang w:val="en-US"/>
                                 </w:rPr>
                               </m:ctrlPr>
-                            </m:fPr>
-                            <m:num>
+                            </m:sSupPr>
+                            <m:e>
                               <m:r>
                                 <w:rPr>
                                   <w:rFonts w:ascii="Cambria Math" w:hAnsi="Cambria Math"/>
-                                  <w:sz w:val="22"/>
-                                  <w:szCs w:val="22"/>
+                                  <w:szCs w:val="28"/>
                                   <w:lang w:val="en-US"/>
                                 </w:rPr>
-                                <m:t>1</m:t>
+                                <m:t>a</m:t>
                               </m:r>
-                            </m:num>
-                            <m:den>
-                              <m:r>
-                                <m:rPr>
-                                  <m:sty m:val="p"/>
-                                </m:rPr>
-                                <w:rPr>
-                                  <w:rFonts w:ascii="Cambria Math" w:hAnsi="Cambria Math"/>
-                                  <w:sz w:val="22"/>
-                                  <w:szCs w:val="22"/>
-                                  <w:lang w:val="en-US"/>
-                                </w:rPr>
-                                <m:t>sin⁡</m:t>
-                              </m:r>
+                            </m:e>
+                            <m:sup>
                               <m:r>
                                 <w:rPr>
                                   <w:rFonts w:ascii="Cambria Math" w:hAnsi="Cambria Math"/>
-                                  <w:sz w:val="22"/>
-                                  <w:szCs w:val="22"/>
+                                  <w:szCs w:val="28"/>
                                   <w:lang w:val="en-US"/>
                                 </w:rPr>
-                                <m:t>(x)</m:t>
+                                <m:t>b+1</m:t>
                               </m:r>
-                            </m:den>
-                          </m:f>
+                            </m:sup>
+                          </m:sSup>
+                          <m:r>
+                            <w:rPr>
+                              <w:rFonts w:ascii="Cambria Math" w:hAnsi="Cambria Math"/>
+                              <w:szCs w:val="28"/>
+                              <w:lang w:val="en-US"/>
+                            </w:rPr>
+                            <m:t xml:space="preserve"> </m:t>
+                          </m:r>
                         </m:oMath>
                         <w:r>
                           <w:rPr>
-                            <w:sz w:val="22"/>
-                            <w:szCs w:val="22"/>
+                            <w:szCs w:val="28"/>
+                          </w:rPr>
+                          <w:t xml:space="preserve">+ </w:t>
+                        </w:r>
+                        <w:proofErr w:type="spellStart"/>
+                        <w:r>
+                          <w:rPr>
+                            <w:szCs w:val="28"/>
                             <w:lang w:val="en-US"/>
                           </w:rPr>
-                          <w:t xml:space="preserve"> </w:t>
+                          <w:t>tg</w:t>
                         </w:r>
-                        <w:proofErr w:type="gramStart"/>
+                        <w:proofErr w:type="spellEnd"/>
                         <w:r>
                           <w:rPr>
-                            <w:sz w:val="22"/>
-                            <w:szCs w:val="22"/>
+                            <w:szCs w:val="28"/>
+                          </w:rPr>
+                          <w:t>(</w:t>
+                        </w:r>
+                        <w:r>
+                          <w:rPr>
+                            <w:szCs w:val="28"/>
                             <w:lang w:val="en-US"/>
                           </w:rPr>
-                          <w:t>ln(</w:t>
+                          <w:t>x</w:t>
                         </w:r>
-                        <w:proofErr w:type="gramEnd"/>
                         <w:r>
                           <w:rPr>
-                            <w:sz w:val="22"/>
-                            <w:szCs w:val="22"/>
-                            <w:lang w:val="en-US"/>
+                            <w:szCs w:val="28"/>
                           </w:rPr>
-                          <w:t>b)</w:t>
+                          <w:t>)</w:t>
                         </w:r>
-                      </w:p>
-                      <w:p>
-                        <w:pPr>
-                          <w:jc w:val="left"/>
-                          <w:rPr>
-                            <w:lang w:val="en-US"/>
-                          </w:rPr>
-                        </w:pPr>
                       </w:p>
                     </w:txbxContent>
                   </v:textbox>
@@ -1391,14 +1631,12 @@
                             <w:lang w:val="en-US"/>
                           </w:rPr>
                         </w:pPr>
-                        <w:proofErr w:type="gramStart"/>
                         <w:r>
                           <w:rPr>
                             <w:lang w:val="en-US"/>
                           </w:rPr>
                           <w:t>y</w:t>
                         </w:r>
-                        <w:proofErr w:type="gramEnd"/>
                       </w:p>
                     </w:txbxContent>
                   </v:textbox>
@@ -1452,42 +1690,6 @@
         </w:rPr>
       </w:pPr>
     </w:p>
-    <w:p>
-      <w:pPr>
-        <w:widowControl w:val="0"/>
-        <w:shd w:val="clear" w:color="auto" w:fill="FFFFFF"/>
-        <w:tabs>
-          <w:tab w:val="left" w:pos="9360"/>
-        </w:tabs>
-        <w:autoSpaceDE w:val="0"/>
-        <w:autoSpaceDN w:val="0"/>
-        <w:adjustRightInd w:val="0"/>
-        <w:spacing w:line="360" w:lineRule="auto"/>
-        <w:ind w:firstLine="0"/>
-        <w:rPr>
-          <w:b/>
-          <w:szCs w:val="28"/>
-        </w:rPr>
-      </w:pPr>
-    </w:p>
-    <w:p>
-      <w:pPr>
-        <w:widowControl w:val="0"/>
-        <w:shd w:val="clear" w:color="auto" w:fill="FFFFFF"/>
-        <w:tabs>
-          <w:tab w:val="left" w:pos="9360"/>
-        </w:tabs>
-        <w:autoSpaceDE w:val="0"/>
-        <w:autoSpaceDN w:val="0"/>
-        <w:adjustRightInd w:val="0"/>
-        <w:spacing w:line="360" w:lineRule="auto"/>
-        <w:ind w:firstLine="0"/>
-        <w:rPr>
-          <w:b/>
-          <w:szCs w:val="28"/>
-        </w:rPr>
-      </w:pPr>
-    </w:p>
     <w:p/>
     <w:p/>
     <w:p/>
@@ -1500,12 +1702,9 @@
     <w:p/>
     <w:p/>
     <w:p/>
-    <w:p>
-      <w:bookmarkStart w:id="0" w:name="_GoBack"/>
-      <w:bookmarkEnd w:id="0"/>
-    </w:p>
     <w:p/>
     <w:p/>
+    <w:p/>
     <w:p>
       <w:pPr>
         <w:ind w:firstLine="0"/>
@@ -1513,15 +1712,336 @@
     </w:p>
     <w:p>
       <w:pPr>
-        <w:pStyle w:val="ListParagraph"/>
+        <w:ind w:left="360" w:firstLine="0"/>
+      </w:pPr>
+    </w:p>
+    <w:p>
+      <w:pPr>
+        <w:pStyle w:val="a4"/>
         <w:numPr>
           <w:ilvl w:val="0"/>
-          <w:numId w:val="4"/>
+          <w:numId w:val="3"/>
         </w:numPr>
-      </w:pPr>
-      <w:r>
-        <w:t>Тест:</w:t>
-      </w:r>
+        <w:rPr>
+          <w:lang w:val="en-US"/>
+        </w:rPr>
+      </w:pPr>
+      <w:r>
+        <w:t>Тест</w:t>
+      </w:r>
+      <w:r>
+        <w:rPr>
+          <w:lang w:val="en-US"/>
+        </w:rPr>
+        <w:t>:</w:t>
+      </w:r>
+    </w:p>
+    <w:p>
+      <w:pPr>
+        <w:ind w:left="425" w:firstLine="0"/>
+        <w:rPr>
+          <w:lang w:val="en-US"/>
+        </w:rPr>
+      </w:pPr>
+    </w:p>
+    <w:p>
+      <w:pPr>
+        <w:ind w:left="360" w:firstLine="0"/>
+        <w:rPr>
+          <w:lang w:val="en-US"/>
+        </w:rPr>
+      </w:pPr>
+      <w:r>
+        <w:rPr>
+          <w:lang w:val="en-US"/>
+        </w:rPr>
+        <w:t>a)</w:t>
+      </w:r>
+    </w:p>
+    <w:p>
+      <w:pPr>
+        <w:ind w:left="360" w:firstLine="0"/>
+        <w:rPr>
+          <w:lang w:val="en-US"/>
+        </w:rPr>
+      </w:pPr>
+      <w:r>
+        <w:rPr>
+          <w:lang w:val="en-US"/>
+        </w:rPr>
+        <w:t xml:space="preserve">Enter x, a, b </w:t>
+      </w:r>
+    </w:p>
+    <w:p>
+      <w:pPr>
+        <w:ind w:left="360" w:firstLine="0"/>
+        <w:rPr>
+          <w:lang w:val="en-US"/>
+        </w:rPr>
+      </w:pPr>
+      <w:r>
+        <w:rPr>
+          <w:lang w:val="en-US"/>
+        </w:rPr>
+        <w:t>1</w:t>
+      </w:r>
+    </w:p>
+    <w:p>
+      <w:pPr>
+        <w:ind w:left="360" w:firstLine="0"/>
+      </w:pPr>
+      <w:r>
+        <w:t>1</w:t>
+      </w:r>
+    </w:p>
+    <w:p>
+      <w:pPr>
+        <w:ind w:left="360" w:firstLine="0"/>
+      </w:pPr>
+      <w:r>
+        <w:t>1</w:t>
+      </w:r>
+    </w:p>
+    <w:p>
+      <w:pPr>
+        <w:ind w:left="360" w:firstLine="0"/>
+      </w:pPr>
+    </w:p>
+    <w:p>
+      <w:pPr>
+        <w:ind w:left="360" w:firstLine="0"/>
+      </w:pPr>
+      <w:r>
+        <w:t xml:space="preserve"> y=3.55741</w:t>
+      </w:r>
+      <w:r>
+        <w:t xml:space="preserve"> – </w:t>
+      </w:r>
+      <w:r>
+        <w:t>проверка результата на калькуляторе – верно</w:t>
+      </w:r>
+    </w:p>
+    <w:p>
+      <w:pPr>
+        <w:ind w:left="360" w:firstLine="0"/>
+      </w:pPr>
+    </w:p>
+    <w:p>
+      <w:pPr>
+        <w:ind w:left="360" w:firstLine="0"/>
+      </w:pPr>
+      <w:r>
+        <w:t>б)</w:t>
+      </w:r>
+    </w:p>
+    <w:p>
+      <w:pPr>
+        <w:ind w:left="360" w:firstLine="0"/>
+        <w:rPr>
+          <w:lang w:val="en-US"/>
+        </w:rPr>
+      </w:pPr>
+      <w:r>
+        <w:rPr>
+          <w:lang w:val="en-US"/>
+        </w:rPr>
+        <w:t xml:space="preserve">Enter x, a, b </w:t>
+      </w:r>
+    </w:p>
+    <w:p>
+      <w:pPr>
+        <w:ind w:left="360" w:firstLine="0"/>
+        <w:rPr>
+          <w:lang w:val="en-US"/>
+        </w:rPr>
+      </w:pPr>
+      <w:r>
+        <w:rPr>
+          <w:lang w:val="en-US"/>
+        </w:rPr>
+        <w:t>0</w:t>
+      </w:r>
+    </w:p>
+    <w:p>
+      <w:pPr>
+        <w:ind w:left="360" w:firstLine="0"/>
+        <w:rPr>
+          <w:lang w:val="en-US"/>
+        </w:rPr>
+      </w:pPr>
+      <w:r>
+        <w:rPr>
+          <w:lang w:val="en-US"/>
+        </w:rPr>
+        <w:t>1</w:t>
+      </w:r>
+    </w:p>
+    <w:p>
+      <w:pPr>
+        <w:ind w:left="360" w:firstLine="0"/>
+        <w:rPr>
+          <w:lang w:val="en-US"/>
+        </w:rPr>
+      </w:pPr>
+      <w:r>
+        <w:rPr>
+          <w:lang w:val="en-US"/>
+        </w:rPr>
+        <w:t>1</w:t>
+      </w:r>
+    </w:p>
+    <w:p>
+      <w:pPr>
+        <w:ind w:left="360" w:firstLine="0"/>
+        <w:rPr>
+          <w:lang w:val="en-US"/>
+        </w:rPr>
+      </w:pPr>
+    </w:p>
+    <w:p>
+      <w:pPr>
+        <w:ind w:left="360" w:firstLine="0"/>
+      </w:pPr>
+      <w:r>
+        <w:rPr>
+          <w:lang w:val="en-US"/>
+        </w:rPr>
+        <w:t xml:space="preserve"> y=2</w:t>
+      </w:r>
+      <w:r>
+        <w:rPr>
+          <w:lang w:val="en-US"/>
+        </w:rPr>
+        <w:t xml:space="preserve">- </w:t>
+      </w:r>
+      <w:r>
+        <w:t>верно</w:t>
+      </w:r>
+    </w:p>
+    <w:p>
+      <w:pPr>
+        <w:ind w:left="360" w:firstLine="0"/>
+      </w:pPr>
+    </w:p>
+    <w:p>
+      <w:pPr>
+        <w:ind w:left="360" w:firstLine="0"/>
+      </w:pPr>
+      <w:r>
+        <w:t>в</w:t>
+      </w:r>
+      <w:r>
+        <w:t xml:space="preserve">) </w:t>
+      </w:r>
+    </w:p>
+    <w:p>
+      <w:pPr>
+        <w:ind w:left="360" w:firstLine="0"/>
+        <w:rPr>
+          <w:lang w:val="en-US"/>
+        </w:rPr>
+      </w:pPr>
+      <w:r>
+        <w:rPr>
+          <w:lang w:val="en-US"/>
+        </w:rPr>
+        <w:t xml:space="preserve">Enter x, a, b </w:t>
+      </w:r>
+    </w:p>
+    <w:p>
+      <w:pPr>
+        <w:ind w:left="360" w:firstLine="0"/>
+        <w:rPr>
+          <w:lang w:val="en-US"/>
+        </w:rPr>
+      </w:pPr>
+      <w:r>
+        <w:rPr>
+          <w:lang w:val="en-US"/>
+        </w:rPr>
+        <w:t>0</w:t>
+      </w:r>
+    </w:p>
+    <w:p>
+      <w:pPr>
+        <w:ind w:left="360" w:firstLine="0"/>
+        <w:rPr>
+          <w:lang w:val="en-US"/>
+        </w:rPr>
+      </w:pPr>
+      <w:r>
+        <w:rPr>
+          <w:lang w:val="en-US"/>
+        </w:rPr>
+        <w:t>1</w:t>
+      </w:r>
+    </w:p>
+    <w:p>
+      <w:pPr>
+        <w:ind w:left="360" w:firstLine="0"/>
+        <w:rPr>
+          <w:lang w:val="en-US"/>
+        </w:rPr>
+      </w:pPr>
+      <w:r>
+        <w:rPr>
+          <w:lang w:val="en-US"/>
+        </w:rPr>
+        <w:t>0</w:t>
+      </w:r>
+    </w:p>
+    <w:p>
+      <w:pPr>
+        <w:ind w:left="360" w:firstLine="0"/>
+        <w:rPr>
+          <w:lang w:val="en-US"/>
+        </w:rPr>
+      </w:pPr>
+    </w:p>
+    <w:p>
+      <w:pPr>
+        <w:ind w:left="360" w:firstLine="0"/>
+      </w:pPr>
+      <w:r>
+        <w:rPr>
+          <w:lang w:val="en-US"/>
+        </w:rPr>
+        <w:t xml:space="preserve"> y=1</w:t>
+      </w:r>
+      <w:r>
+        <w:rPr>
+          <w:lang w:val="en-US"/>
+        </w:rPr>
+        <w:t xml:space="preserve"> </w:t>
+      </w:r>
+      <w:r>
+        <w:rPr>
+          <w:lang w:val="en-US"/>
+        </w:rPr>
+        <w:t>–</w:t>
+      </w:r>
+      <w:r>
+        <w:rPr>
+          <w:lang w:val="en-US"/>
+        </w:rPr>
+        <w:t xml:space="preserve"> </w:t>
+      </w:r>
+      <w:r>
+        <w:t>верно</w:t>
+      </w:r>
+    </w:p>
+    <w:p>
+      <w:pPr>
+        <w:ind w:left="360" w:firstLine="0"/>
+      </w:pPr>
+    </w:p>
+    <w:p>
+      <w:pPr>
+        <w:ind w:left="360" w:firstLine="0"/>
+        <w:rPr>
+          <w:lang w:val="en-US"/>
+        </w:rPr>
+      </w:pPr>
     </w:p>
     <w:sectPr>
       <w:pgSz w:w="11906" w:h="16838"/>
@@ -1534,7 +2054,7 @@
 </file>
 
 <file path=word/numbering.xml><?xml version="1.0" encoding="utf-8"?>
-<w:numbering xmlns:wpc="http://schemas.microsoft.com/office/word/2010/wordprocessingCanvas" xmlns:cx="http://schemas.microsoft.com/office/drawing/2014/chartex" xmlns:cx1="http://schemas.microsoft.com/office/drawing/2015/9/8/chartex" xmlns:mc="http://schemas.openxmlformats.org/markup-compatibility/2006" xmlns:o="urn:schemas-microsoft-com:office:office" xmlns:r="http://schemas.openxmlformats.org/officeDocument/2006/relationships" xmlns:m="http://schemas.openxmlformats.org/officeDocument/2006/math" xmlns:v="urn:schemas-microsoft-com:vml" xmlns:wp14="http://schemas.microsoft.com/office/word/2010/wordprocessingDrawing" xmlns:wp="http://schemas.openxmlformats.org/drawingml/2006/wordprocessingDrawing" xmlns:w10="urn:schemas-microsoft-com:office:word" xmlns:w="http://schemas.openxmlformats.org/wordprocessingml/2006/main" xmlns:w14="http://schemas.microsoft.com/office/word/2010/wordml" xmlns:w15="http://schemas.microsoft.com/office/word/2012/wordml" xmlns:w16se="http://schemas.microsoft.com/office/word/2015/wordml/symex" xmlns:wpg="http://schemas.microsoft.com/office/word/2010/wordprocessingGroup" xmlns:wpi="http://schemas.microsoft.com/office/word/2010/wordprocessingInk" xmlns:wne="http://schemas.microsoft.com/office/word/2006/wordml" xmlns:wps="http://schemas.microsoft.com/office/word/2010/wordprocessingShape" mc:Ignorable="w14 w15 w16se wp14">
+<w:numbering xmlns:wpc="http://schemas.microsoft.com/office/word/2010/wordprocessingCanvas" xmlns:cx="http://schemas.microsoft.com/office/drawing/2014/chartex" xmlns:cx1="http://schemas.microsoft.com/office/drawing/2015/9/8/chartex" xmlns:cx2="http://schemas.microsoft.com/office/drawing/2015/10/21/chartex" xmlns:cx3="http://schemas.microsoft.com/office/drawing/2016/5/9/chartex" xmlns:cx4="http://schemas.microsoft.com/office/drawing/2016/5/10/chartex" xmlns:cx5="http://schemas.microsoft.com/office/drawing/2016/5/11/chartex" xmlns:cx6="http://schemas.microsoft.com/office/drawing/2016/5/12/chartex" xmlns:cx7="http://schemas.microsoft.com/office/drawing/2016/5/13/chartex" xmlns:cx8="http://schemas.microsoft.com/office/drawing/2016/5/14/chartex" xmlns:mc="http://schemas.openxmlformats.org/markup-compatibility/2006" xmlns:aink="http://schemas.microsoft.com/office/drawing/2016/ink" xmlns:am3d="http://schemas.microsoft.com/office/drawing/2017/model3d" xmlns:o="urn:schemas-microsoft-com:office:office" xmlns:r="http://schemas.openxmlformats.org/officeDocument/2006/relationships" xmlns:m="http://schemas.openxmlformats.org/officeDocument/2006/math" xmlns:v="urn:schemas-microsoft-com:vml" xmlns:wp14="http://schemas.microsoft.com/office/word/2010/wordprocessingDrawing" xmlns:wp="http://schemas.openxmlformats.org/drawingml/2006/wordprocessingDrawing" xmlns:w10="urn:schemas-microsoft-com:office:word" xmlns:w="http://schemas.openxmlformats.org/wordprocessingml/2006/main" xmlns:w14="http://schemas.microsoft.com/office/word/2010/wordml" xmlns:w15="http://schemas.microsoft.com/office/word/2012/wordml" xmlns:w16cex="http://schemas.microsoft.com/office/word/2018/wordml/cex" xmlns:w16cid="http://schemas.microsoft.com/office/word/2016/wordml/cid" xmlns:w16="http://schemas.microsoft.com/office/word/2018/wordml" xmlns:w16sdtdh="http://schemas.microsoft.com/office/word/2020/wordml/sdtdatahash" xmlns:w16se="http://schemas.microsoft.com/office/word/2015/wordml/symex" xmlns:wpg="http://schemas.microsoft.com/office/word/2010/wordprocessingGroup" xmlns:wpi="http://schemas.microsoft.com/office/word/2010/wordprocessingInk" xmlns:wne="http://schemas.microsoft.com/office/word/2006/wordml" xmlns:wps="http://schemas.microsoft.com/office/word/2010/wordprocessingShape" mc:Ignorable="w14 w15 w16se w16cid w16 w16cex w16sdtdh wp14">
   <w:abstractNum w:abstractNumId="0" w15:restartNumberingAfterBreak="0">
     <w:nsid w:val="00D52886"/>
     <w:multiLevelType w:val="hybridMultilevel"/>
@@ -1809,7 +2329,7 @@
       <w:lvlText w:val="%1."/>
       <w:lvlJc w:val="left"/>
       <w:pPr>
-        <w:ind w:left="720" w:hanging="360"/>
+        <w:ind w:left="785" w:hanging="360"/>
       </w:pPr>
     </w:lvl>
     <w:lvl w:ilvl="1" w:tplc="04190019" w:tentative="1">
@@ -1901,7 +2421,7 @@
 </file>
 
 <file path=word/styles.xml><?xml version="1.0" encoding="utf-8"?>
-<w:styles xmlns:mc="http://schemas.openxmlformats.org/markup-compatibility/2006" xmlns:r="http://schemas.openxmlformats.org/officeDocument/2006/relationships" xmlns:w="http://schemas.openxmlformats.org/wordprocessingml/2006/main" xmlns:w14="http://schemas.microsoft.com/office/word/2010/wordml" xmlns:w15="http://schemas.microsoft.com/office/word/2012/wordml" xmlns:w16se="http://schemas.microsoft.com/office/word/2015/wordml/symex" mc:Ignorable="w14 w15 w16se">
+<w:styles xmlns:mc="http://schemas.openxmlformats.org/markup-compatibility/2006" xmlns:r="http://schemas.openxmlformats.org/officeDocument/2006/relationships" xmlns:w="http://schemas.openxmlformats.org/wordprocessingml/2006/main" xmlns:w14="http://schemas.microsoft.com/office/word/2010/wordml" xmlns:w15="http://schemas.microsoft.com/office/word/2012/wordml" xmlns:w16cex="http://schemas.microsoft.com/office/word/2018/wordml/cex" xmlns:w16cid="http://schemas.microsoft.com/office/word/2016/wordml/cid" xmlns:w16="http://schemas.microsoft.com/office/word/2018/wordml" xmlns:w16sdtdh="http://schemas.microsoft.com/office/word/2020/wordml/sdtdatahash" xmlns:w16se="http://schemas.microsoft.com/office/word/2015/wordml/symex" mc:Ignorable="w14 w15 w16se w16cid w16 w16cex w16sdtdh">
   <w:docDefaults>
     <w:rPrDefault>
       <w:rPr>
@@ -1917,7 +2437,7 @@
       </w:pPr>
     </w:pPrDefault>
   </w:docDefaults>
-  <w:latentStyles w:defLockedState="0" w:defUIPriority="99" w:defSemiHidden="0" w:defUnhideWhenUsed="0" w:defQFormat="0" w:count="371">
+  <w:latentStyles w:defLockedState="0" w:defUIPriority="99" w:defSemiHidden="0" w:defUnhideWhenUsed="0" w:defQFormat="0" w:count="376">
     <w:lsdException w:name="Normal" w:uiPriority="0" w:qFormat="1"/>
     <w:lsdException w:name="heading 1" w:uiPriority="9" w:qFormat="1"/>
     <w:lsdException w:name="heading 2" w:semiHidden="1" w:uiPriority="9" w:unhideWhenUsed="1" w:qFormat="1"/>
@@ -2289,8 +2809,13 @@
     <w:lsdException w:name="List Table 5 Dark Accent 6" w:uiPriority="50"/>
     <w:lsdException w:name="List Table 6 Colorful Accent 6" w:uiPriority="51"/>
     <w:lsdException w:name="List Table 7 Colorful Accent 6" w:uiPriority="52"/>
+    <w:lsdException w:name="Mention" w:semiHidden="1" w:unhideWhenUsed="1"/>
+    <w:lsdException w:name="Smart Hyperlink" w:semiHidden="1" w:unhideWhenUsed="1"/>
+    <w:lsdException w:name="Hashtag" w:semiHidden="1" w:unhideWhenUsed="1"/>
+    <w:lsdException w:name="Unresolved Mention" w:semiHidden="1" w:unhideWhenUsed="1"/>
+    <w:lsdException w:name="Smart Link" w:semiHidden="1" w:unhideWhenUsed="1"/>
   </w:latentStyles>
-  <w:style w:type="paragraph" w:default="1" w:styleId="Normal">
+  <w:style w:type="paragraph" w:default="1" w:styleId="a">
     <w:name w:val="Normal"/>
     <w:qFormat/>
     <w:rsid w:val="00A26D4E"/>
@@ -2306,13 +2831,13 @@
       <w:lang w:eastAsia="ko-KR"/>
     </w:rPr>
   </w:style>
-  <w:style w:type="character" w:default="1" w:styleId="DefaultParagraphFont">
+  <w:style w:type="character" w:default="1" w:styleId="a0">
     <w:name w:val="Default Paragraph Font"/>
     <w:uiPriority w:val="1"/>
     <w:semiHidden/>
     <w:unhideWhenUsed/>
   </w:style>
-  <w:style w:type="table" w:default="1" w:styleId="TableNormal">
+  <w:style w:type="table" w:default="1" w:styleId="a1">
     <w:name w:val="Normal Table"/>
     <w:uiPriority w:val="99"/>
     <w:semiHidden/>
@@ -2327,13 +2852,13 @@
       </w:tblCellMar>
     </w:tblPr>
   </w:style>
-  <w:style w:type="numbering" w:default="1" w:styleId="NoList">
+  <w:style w:type="numbering" w:default="1" w:styleId="a2">
     <w:name w:val="No List"/>
     <w:uiPriority w:val="99"/>
     <w:semiHidden/>
     <w:unhideWhenUsed/>
   </w:style>
-  <w:style w:type="paragraph" w:styleId="NoSpacing">
+  <w:style w:type="paragraph" w:styleId="a3">
     <w:name w:val="No Spacing"/>
     <w:uiPriority w:val="1"/>
     <w:qFormat/>
@@ -2350,9 +2875,9 @@
       <w:lang w:eastAsia="ko-KR"/>
     </w:rPr>
   </w:style>
-  <w:style w:type="paragraph" w:styleId="ListParagraph">
+  <w:style w:type="paragraph" w:styleId="a4">
     <w:name w:val="List Paragraph"/>
-    <w:basedOn w:val="Normal"/>
+    <w:basedOn w:val="a"/>
     <w:uiPriority w:val="34"/>
     <w:qFormat/>
     <w:rsid w:val="00A26D4E"/>

--- a/_Md/_Index/_TGUniversitet/II_kurs/++Основы_программирования_hr/3. Базовые алгоритмические структуры/_Контрольные мероприятия/решения/mail/Суворин_задание_1.docx
+++ b/_Md/_Index/_TGUniversitet/II_kurs/++Основы_программирования_hr/3. Базовые алгоритмические структуры/_Контрольные мероприятия/решения/mail/Суворин_задание_1.docx
@@ -74,7 +74,175 @@
         <w:rPr>
           <w:szCs w:val="28"/>
         </w:rPr>
-        <w:t xml:space="preserve">по заданной формуле. Значения исходных данных </w:t>
+        <w:t>по заданной формуле</w:t>
+      </w:r>
+      <w:r>
+        <w:rPr>
+          <w:szCs w:val="28"/>
+        </w:rPr>
+        <w:t>:</w:t>
+      </w:r>
+    </w:p>
+    <w:p>
+      <w:pPr>
+        <w:pStyle w:val="a4"/>
+        <w:spacing w:line="360" w:lineRule="auto"/>
+        <w:ind w:left="1287" w:firstLine="0"/>
+        <w:rPr>
+          <w:szCs w:val="28"/>
+        </w:rPr>
+      </w:pPr>
+      <w:r>
+        <w:rPr>
+          <w:szCs w:val="28"/>
+        </w:rPr>
+        <w:t xml:space="preserve"> </w:t>
+      </w:r>
+      <w:r>
+        <w:rPr>
+          <w:szCs w:val="28"/>
+          <w:lang w:val="en-US"/>
+        </w:rPr>
+        <w:t>y</w:t>
+      </w:r>
+      <w:r>
+        <w:rPr>
+          <w:szCs w:val="28"/>
+        </w:rPr>
+        <w:t xml:space="preserve"> </w:t>
+      </w:r>
+      <w:r>
+        <w:rPr>
+          <w:szCs w:val="28"/>
+        </w:rPr>
+        <w:t>= (</w:t>
+      </w:r>
+      <w:r>
+        <w:rPr>
+          <w:szCs w:val="28"/>
+          <w:lang w:val="en-US"/>
+        </w:rPr>
+        <w:t>a</w:t>
+      </w:r>
+      <w:r>
+        <w:rPr>
+          <w:szCs w:val="28"/>
+        </w:rPr>
+        <w:t xml:space="preserve"> </w:t>
+      </w:r>
+      <w:r>
+        <w:rPr>
+          <w:szCs w:val="28"/>
+        </w:rPr>
+        <w:t>+</w:t>
+      </w:r>
+      <w:r>
+        <w:rPr>
+          <w:szCs w:val="28"/>
+        </w:rPr>
+        <w:t xml:space="preserve"> </w:t>
+      </w:r>
+      <w:r>
+        <w:rPr>
+          <w:szCs w:val="28"/>
+          <w:lang w:val="en-US"/>
+        </w:rPr>
+        <w:t>b</w:t>
+      </w:r>
+      <w:r>
+        <w:rPr>
+          <w:szCs w:val="28"/>
+        </w:rPr>
+        <w:t xml:space="preserve">) </w:t>
+      </w:r>
+      <m:oMath>
+        <m:sSup>
+          <m:sSupPr>
+            <m:ctrlPr>
+              <w:rPr>
+                <w:rFonts w:ascii="Cambria Math" w:hAnsi="Cambria Math"/>
+                <w:i/>
+                <w:sz w:val="24"/>
+                <w:szCs w:val="28"/>
+                <w:lang w:val="en-US"/>
+              </w:rPr>
+            </m:ctrlPr>
+          </m:sSupPr>
+          <m:e>
+            <m:r>
+              <w:rPr>
+                <w:rFonts w:ascii="Cambria Math" w:hAnsi="Cambria Math"/>
+                <w:szCs w:val="28"/>
+                <w:lang w:val="en-US"/>
+              </w:rPr>
+              <m:t>a</m:t>
+            </m:r>
+          </m:e>
+          <m:sup>
+            <m:r>
+              <w:rPr>
+                <w:rFonts w:ascii="Cambria Math" w:hAnsi="Cambria Math"/>
+                <w:szCs w:val="28"/>
+                <w:lang w:val="en-US"/>
+              </w:rPr>
+              <m:t>b</m:t>
+            </m:r>
+            <m:r>
+              <w:rPr>
+                <w:rFonts w:ascii="Cambria Math" w:hAnsi="Cambria Math"/>
+                <w:szCs w:val="28"/>
+              </w:rPr>
+              <m:t>+1</m:t>
+            </m:r>
+          </m:sup>
+        </m:sSup>
+        <m:r>
+          <w:rPr>
+            <w:rFonts w:ascii="Cambria Math" w:hAnsi="Cambria Math"/>
+            <w:szCs w:val="28"/>
+          </w:rPr>
+          <m:t xml:space="preserve"> </m:t>
+        </m:r>
+      </m:oMath>
+      <w:r>
+        <w:rPr>
+          <w:szCs w:val="28"/>
+        </w:rPr>
+        <w:t xml:space="preserve">+ </w:t>
+      </w:r>
+      <w:proofErr w:type="spellStart"/>
+      <w:r>
+        <w:rPr>
+          <w:szCs w:val="28"/>
+          <w:lang w:val="en-US"/>
+        </w:rPr>
+        <w:t>tg</w:t>
+      </w:r>
+      <w:proofErr w:type="spellEnd"/>
+      <w:r>
+        <w:rPr>
+          <w:szCs w:val="28"/>
+        </w:rPr>
+        <w:t>(</w:t>
+      </w:r>
+      <w:r>
+        <w:rPr>
+          <w:szCs w:val="28"/>
+          <w:lang w:val="en-US"/>
+        </w:rPr>
+        <w:t>x</w:t>
+      </w:r>
+      <w:r>
+        <w:rPr>
+          <w:szCs w:val="28"/>
+        </w:rPr>
+        <w:t>)</w:t>
+      </w:r>
+      <w:r>
+        <w:rPr>
+          <w:szCs w:val="28"/>
+        </w:rPr>
+        <w:t xml:space="preserve">. Значения исходных данных </w:t>
       </w:r>
       <w:r>
         <w:rPr>
@@ -166,6 +334,142 @@
           <w:szCs w:val="28"/>
         </w:rPr>
         <w:t>Представить результаты вычислений по заранее подготовленному тесту.</w:t>
+      </w:r>
+    </w:p>
+    <w:p>
+      <w:pPr>
+        <w:pStyle w:val="a4"/>
+        <w:numPr>
+          <w:ilvl w:val="0"/>
+          <w:numId w:val="2"/>
+        </w:numPr>
+        <w:spacing w:line="360" w:lineRule="auto"/>
+        <w:rPr>
+          <w:szCs w:val="28"/>
+        </w:rPr>
+      </w:pPr>
+      <w:r>
+        <w:rPr>
+          <w:szCs w:val="28"/>
+          <w:lang w:val="en-US"/>
+        </w:rPr>
+        <w:t>y</w:t>
+      </w:r>
+      <w:r>
+        <w:rPr>
+          <w:szCs w:val="28"/>
+        </w:rPr>
+        <w:t xml:space="preserve"> </w:t>
+      </w:r>
+      <w:r>
+        <w:rPr>
+          <w:szCs w:val="28"/>
+          <w:lang w:val="en-US"/>
+        </w:rPr>
+        <w:t>= (a</w:t>
+      </w:r>
+      <w:r>
+        <w:rPr>
+          <w:szCs w:val="28"/>
+        </w:rPr>
+        <w:t xml:space="preserve"> </w:t>
+      </w:r>
+      <w:r>
+        <w:rPr>
+          <w:szCs w:val="28"/>
+          <w:lang w:val="en-US"/>
+        </w:rPr>
+        <w:t>+</w:t>
+      </w:r>
+      <w:r>
+        <w:rPr>
+          <w:szCs w:val="28"/>
+        </w:rPr>
+        <w:t xml:space="preserve"> </w:t>
+      </w:r>
+      <w:r>
+        <w:rPr>
+          <w:szCs w:val="28"/>
+          <w:lang w:val="en-US"/>
+        </w:rPr>
+        <w:t xml:space="preserve">b) </w:t>
+      </w:r>
+      <m:oMath>
+        <m:sSup>
+          <m:sSupPr>
+            <m:ctrlPr>
+              <w:rPr>
+                <w:rFonts w:ascii="Cambria Math" w:hAnsi="Cambria Math"/>
+                <w:i/>
+                <w:sz w:val="24"/>
+                <w:szCs w:val="28"/>
+                <w:lang w:val="en-US"/>
+              </w:rPr>
+            </m:ctrlPr>
+          </m:sSupPr>
+          <m:e>
+            <m:r>
+              <w:rPr>
+                <w:rFonts w:ascii="Cambria Math" w:hAnsi="Cambria Math"/>
+                <w:szCs w:val="28"/>
+                <w:lang w:val="en-US"/>
+              </w:rPr>
+              <m:t>a</m:t>
+            </m:r>
+          </m:e>
+          <m:sup>
+            <m:r>
+              <w:rPr>
+                <w:rFonts w:ascii="Cambria Math" w:hAnsi="Cambria Math"/>
+                <w:szCs w:val="28"/>
+                <w:lang w:val="en-US"/>
+              </w:rPr>
+              <m:t>b+1</m:t>
+            </m:r>
+          </m:sup>
+        </m:sSup>
+        <m:r>
+          <w:rPr>
+            <w:rFonts w:ascii="Cambria Math" w:hAnsi="Cambria Math"/>
+            <w:szCs w:val="28"/>
+            <w:lang w:val="en-US"/>
+          </w:rPr>
+          <m:t xml:space="preserve"> </m:t>
+        </m:r>
+      </m:oMath>
+      <w:r>
+        <w:rPr>
+          <w:szCs w:val="28"/>
+        </w:rPr>
+        <w:t xml:space="preserve">+ </w:t>
+      </w:r>
+      <w:proofErr w:type="spellStart"/>
+      <w:r>
+        <w:rPr>
+          <w:szCs w:val="28"/>
+          <w:lang w:val="en-US"/>
+        </w:rPr>
+        <w:t>tg</w:t>
+      </w:r>
+      <w:proofErr w:type="spellEnd"/>
+      <w:r>
+        <w:rPr>
+          <w:szCs w:val="28"/>
+        </w:rPr>
+        <w:t>(</w:t>
+      </w:r>
+      <w:r>
+        <w:rPr>
+          <w:szCs w:val="28"/>
+          <w:lang w:val="en-US"/>
+        </w:rPr>
+        <w:t>x</w:t>
+      </w:r>
+      <w:r>
+        <w:rPr>
+          <w:szCs w:val="28"/>
+        </w:rPr>
+        <w:t>)</w:t>
       </w:r>
     </w:p>
     <w:p>
@@ -732,7 +1036,6 @@
           <w:szCs w:val="28"/>
           <w:lang w:eastAsia="ru-RU"/>
         </w:rPr>
-        <w:lastRenderedPageBreak/>
         <mc:AlternateContent>
           <mc:Choice Requires="wpg">
             <w:drawing>
@@ -1987,6 +2290,7 @@
         <w:rPr>
           <w:lang w:val="en-US"/>
         </w:rPr>
+        <w:lastRenderedPageBreak/>
         <w:t>0</w:t>
       </w:r>
     </w:p>
@@ -2003,41 +2307,4135 @@
         <w:ind w:left="360" w:firstLine="0"/>
       </w:pPr>
       <w:r>
-        <w:rPr>
-          <w:lang w:val="en-US"/>
-        </w:rPr>
-        <w:t xml:space="preserve"> y=1</w:t>
-      </w:r>
-      <w:r>
-        <w:rPr>
-          <w:lang w:val="en-US"/>
-        </w:rPr>
         <w:t xml:space="preserve"> </w:t>
       </w:r>
       <w:r>
         <w:rPr>
           <w:lang w:val="en-US"/>
         </w:rPr>
-        <w:t>–</w:t>
-      </w:r>
-      <w:r>
-        <w:rPr>
-          <w:lang w:val="en-US"/>
+        <w:t>y</w:t>
+      </w:r>
+      <w:r>
+        <w:t>=1</w:t>
+      </w:r>
+      <w:r>
+        <w:t xml:space="preserve"> – </w:t>
+      </w:r>
+      <w:r>
+        <w:t>верно</w:t>
+      </w:r>
+    </w:p>
+    <w:p>
+      <w:pPr>
+        <w:spacing w:line="360" w:lineRule="auto"/>
+        <w:rPr>
+          <w:b/>
+          <w:szCs w:val="28"/>
+        </w:rPr>
+      </w:pPr>
+      <w:r>
+        <w:rPr>
+          <w:b/>
+          <w:szCs w:val="28"/>
+        </w:rPr>
+        <w:t>Задание 1.2</w:t>
+      </w:r>
+    </w:p>
+    <w:p>
+      <w:pPr>
+        <w:spacing w:line="360" w:lineRule="auto"/>
+        <w:rPr>
+          <w:szCs w:val="28"/>
+        </w:rPr>
+      </w:pPr>
+      <w:r>
+        <w:rPr>
+          <w:szCs w:val="28"/>
+        </w:rPr>
+        <w:t>Составить программу по заданию, согласно варианту.</w:t>
+      </w:r>
+    </w:p>
+    <w:p>
+      <w:pPr>
+        <w:spacing w:line="360" w:lineRule="auto"/>
+        <w:rPr>
+          <w:szCs w:val="28"/>
+        </w:rPr>
+      </w:pPr>
+      <w:r>
+        <w:rPr>
+          <w:szCs w:val="28"/>
+        </w:rPr>
+        <w:t xml:space="preserve">Даны три действительных числа </w:t>
+      </w:r>
+      <w:r>
+        <w:rPr>
+          <w:b/>
+          <w:bCs/>
+          <w:szCs w:val="28"/>
+        </w:rPr>
+        <w:t>a</w:t>
+      </w:r>
+      <w:r>
+        <w:rPr>
+          <w:szCs w:val="28"/>
+        </w:rPr>
+        <w:t xml:space="preserve">, </w:t>
+      </w:r>
+      <w:r>
+        <w:rPr>
+          <w:b/>
+          <w:bCs/>
+          <w:szCs w:val="28"/>
+          <w:lang w:val="en-US"/>
+        </w:rPr>
+        <w:t>b</w:t>
+      </w:r>
+      <w:r>
+        <w:rPr>
+          <w:b/>
+          <w:bCs/>
+          <w:szCs w:val="28"/>
         </w:rPr>
         <w:t xml:space="preserve"> </w:t>
       </w:r>
       <w:r>
-        <w:t>верно</w:t>
-      </w:r>
-    </w:p>
-    <w:p>
-      <w:pPr>
-        <w:ind w:left="360" w:firstLine="0"/>
-      </w:pPr>
-    </w:p>
-    <w:p>
-      <w:pPr>
-        <w:ind w:left="360" w:firstLine="0"/>
+        <w:rPr>
+          <w:szCs w:val="28"/>
+        </w:rPr>
+        <w:t xml:space="preserve">и </w:t>
+      </w:r>
+      <w:r>
+        <w:rPr>
+          <w:b/>
+          <w:bCs/>
+          <w:szCs w:val="28"/>
+          <w:lang w:val="en-US"/>
+        </w:rPr>
+        <w:t>c</w:t>
+      </w:r>
+      <w:r>
+        <w:rPr>
+          <w:szCs w:val="28"/>
+        </w:rPr>
+        <w:t>. Возвести в квадрат те из них, значения которых неотрицательны.</w:t>
+      </w:r>
+    </w:p>
+    <w:p>
+      <w:pPr>
+        <w:spacing w:line="360" w:lineRule="auto"/>
+        <w:rPr>
+          <w:szCs w:val="28"/>
+        </w:rPr>
+      </w:pPr>
+    </w:p>
+    <w:p>
+      <w:pPr>
+        <w:pStyle w:val="a3"/>
+        <w:numPr>
+          <w:ilvl w:val="0"/>
+          <w:numId w:val="5"/>
+        </w:numPr>
+      </w:pPr>
+      <w:proofErr w:type="gramStart"/>
+      <w:r>
+        <w:rPr>
+          <w:lang w:val="en-US"/>
+        </w:rPr>
+        <w:t>Mane</w:t>
+      </w:r>
+      <w:r>
+        <w:t>.</w:t>
+      </w:r>
+      <w:proofErr w:type="spellStart"/>
+      <w:r>
+        <w:rPr>
+          <w:lang w:val="en-US"/>
+        </w:rPr>
+        <w:t>cpp</w:t>
+      </w:r>
+      <w:proofErr w:type="spellEnd"/>
+      <w:r>
+        <w:t xml:space="preserve"> :</w:t>
+      </w:r>
+      <w:proofErr w:type="gramEnd"/>
+    </w:p>
+    <w:p>
+      <w:pPr>
+        <w:pStyle w:val="a3"/>
+      </w:pPr>
+    </w:p>
+    <w:p>
+      <w:pPr>
+        <w:pStyle w:val="a3"/>
+        <w:rPr>
+          <w:lang w:val="en-US"/>
+        </w:rPr>
+      </w:pPr>
+      <w:r>
+        <w:rPr>
+          <w:lang w:val="en-US"/>
+        </w:rPr>
+        <w:t>#include &lt;iostream&gt;</w:t>
+      </w:r>
+    </w:p>
+    <w:p>
+      <w:pPr>
+        <w:pStyle w:val="a3"/>
+        <w:rPr>
+          <w:lang w:val="en-US"/>
+        </w:rPr>
+      </w:pPr>
+      <w:r>
+        <w:rPr>
+          <w:lang w:val="en-US"/>
+        </w:rPr>
+        <w:t>using namespace std;</w:t>
+      </w:r>
+    </w:p>
+    <w:p>
+      <w:pPr>
+        <w:pStyle w:val="a3"/>
+        <w:rPr>
+          <w:lang w:val="en-US"/>
+        </w:rPr>
+      </w:pPr>
+    </w:p>
+    <w:p>
+      <w:pPr>
+        <w:pStyle w:val="a3"/>
+        <w:rPr>
+          <w:lang w:val="en-US"/>
+        </w:rPr>
+      </w:pPr>
+      <w:r>
+        <w:rPr>
+          <w:lang w:val="en-US"/>
+        </w:rPr>
+        <w:t xml:space="preserve">int </w:t>
+      </w:r>
+      <w:proofErr w:type="gramStart"/>
+      <w:r>
+        <w:rPr>
+          <w:lang w:val="en-US"/>
+        </w:rPr>
+        <w:t>main(</w:t>
+      </w:r>
+      <w:proofErr w:type="gramEnd"/>
+      <w:r>
+        <w:rPr>
+          <w:lang w:val="en-US"/>
+        </w:rPr>
+        <w:t>)</w:t>
+      </w:r>
+    </w:p>
+    <w:p>
+      <w:pPr>
+        <w:pStyle w:val="a3"/>
+        <w:rPr>
+          <w:lang w:val="en-US"/>
+        </w:rPr>
+      </w:pPr>
+      <w:r>
+        <w:rPr>
+          <w:lang w:val="en-US"/>
+        </w:rPr>
+        <w:t>{</w:t>
+      </w:r>
+    </w:p>
+    <w:p>
+      <w:pPr>
+        <w:pStyle w:val="a3"/>
+        <w:rPr>
+          <w:lang w:val="en-US"/>
+        </w:rPr>
+      </w:pPr>
+      <w:r>
+        <w:rPr>
+          <w:lang w:val="en-US"/>
+        </w:rPr>
+        <w:t xml:space="preserve">    double a, b, c;</w:t>
+      </w:r>
+    </w:p>
+    <w:p>
+      <w:pPr>
+        <w:pStyle w:val="a3"/>
+        <w:rPr>
+          <w:lang w:val="en-US"/>
+        </w:rPr>
+      </w:pPr>
+    </w:p>
+    <w:p>
+      <w:pPr>
+        <w:pStyle w:val="a3"/>
+        <w:rPr>
+          <w:lang w:val="en-US"/>
+        </w:rPr>
+      </w:pPr>
+      <w:r>
+        <w:rPr>
+          <w:lang w:val="en-US"/>
+        </w:rPr>
+        <w:t xml:space="preserve">    </w:t>
+      </w:r>
+      <w:proofErr w:type="spellStart"/>
+      <w:r>
+        <w:rPr>
+          <w:lang w:val="en-US"/>
+        </w:rPr>
+        <w:t>cout</w:t>
+      </w:r>
+      <w:proofErr w:type="spellEnd"/>
+      <w:r>
+        <w:rPr>
+          <w:lang w:val="en-US"/>
+        </w:rPr>
+        <w:t xml:space="preserve"> &lt;&lt; "Enter </w:t>
+      </w:r>
+      <w:proofErr w:type="gramStart"/>
+      <w:r>
+        <w:rPr>
+          <w:lang w:val="en-US"/>
+        </w:rPr>
+        <w:t>a(</w:t>
+      </w:r>
+      <w:proofErr w:type="gramEnd"/>
+      <w:r>
+        <w:rPr>
+          <w:lang w:val="en-US"/>
+        </w:rPr>
+        <w:t>double type)\n";</w:t>
+      </w:r>
+    </w:p>
+    <w:p>
+      <w:pPr>
+        <w:pStyle w:val="a3"/>
+        <w:rPr>
+          <w:lang w:val="en-US"/>
+        </w:rPr>
+      </w:pPr>
+      <w:r>
+        <w:rPr>
+          <w:lang w:val="en-US"/>
+        </w:rPr>
+        <w:t xml:space="preserve">    </w:t>
+      </w:r>
+      <w:proofErr w:type="spellStart"/>
+      <w:r>
+        <w:rPr>
+          <w:lang w:val="en-US"/>
+        </w:rPr>
+        <w:t>cin</w:t>
+      </w:r>
+      <w:proofErr w:type="spellEnd"/>
+      <w:r>
+        <w:rPr>
+          <w:lang w:val="en-US"/>
+        </w:rPr>
+        <w:t xml:space="preserve"> &gt;&gt; a;</w:t>
+      </w:r>
+    </w:p>
+    <w:p>
+      <w:pPr>
+        <w:pStyle w:val="a3"/>
+        <w:rPr>
+          <w:lang w:val="en-US"/>
+        </w:rPr>
+      </w:pPr>
+      <w:r>
+        <w:rPr>
+          <w:lang w:val="en-US"/>
+        </w:rPr>
+        <w:t xml:space="preserve">    if (a &gt;= 0)</w:t>
+      </w:r>
+    </w:p>
+    <w:p>
+      <w:pPr>
+        <w:pStyle w:val="a3"/>
+        <w:rPr>
+          <w:lang w:val="en-US"/>
+        </w:rPr>
+      </w:pPr>
+      <w:r>
+        <w:rPr>
+          <w:lang w:val="en-US"/>
+        </w:rPr>
+        <w:t xml:space="preserve">    {</w:t>
+      </w:r>
+    </w:p>
+    <w:p>
+      <w:pPr>
+        <w:pStyle w:val="a3"/>
+        <w:rPr>
+          <w:lang w:val="en-US"/>
+        </w:rPr>
+      </w:pPr>
+      <w:r>
+        <w:rPr>
+          <w:lang w:val="en-US"/>
+        </w:rPr>
+        <w:t xml:space="preserve">        </w:t>
+      </w:r>
+      <w:proofErr w:type="spellStart"/>
+      <w:r>
+        <w:rPr>
+          <w:lang w:val="en-US"/>
+        </w:rPr>
+        <w:t>cout</w:t>
+      </w:r>
+      <w:proofErr w:type="spellEnd"/>
+      <w:r>
+        <w:rPr>
+          <w:lang w:val="en-US"/>
+        </w:rPr>
+        <w:t xml:space="preserve"> &lt;&lt; a * a &lt;&lt; </w:t>
+      </w:r>
+      <w:proofErr w:type="spellStart"/>
+      <w:r>
+        <w:rPr>
+          <w:lang w:val="en-US"/>
+        </w:rPr>
+        <w:t>endl</w:t>
+      </w:r>
+      <w:proofErr w:type="spellEnd"/>
+      <w:r>
+        <w:rPr>
+          <w:lang w:val="en-US"/>
+        </w:rPr>
+        <w:t>;</w:t>
+      </w:r>
+    </w:p>
+    <w:p>
+      <w:pPr>
+        <w:pStyle w:val="a3"/>
+        <w:rPr>
+          <w:lang w:val="en-US"/>
+        </w:rPr>
+      </w:pPr>
+      <w:r>
+        <w:rPr>
+          <w:lang w:val="en-US"/>
+        </w:rPr>
+        <w:t xml:space="preserve">    }</w:t>
+      </w:r>
+    </w:p>
+    <w:p>
+      <w:pPr>
+        <w:pStyle w:val="a3"/>
+        <w:rPr>
+          <w:lang w:val="en-US"/>
+        </w:rPr>
+      </w:pPr>
+    </w:p>
+    <w:p>
+      <w:pPr>
+        <w:pStyle w:val="a3"/>
+        <w:rPr>
+          <w:lang w:val="en-US"/>
+        </w:rPr>
+      </w:pPr>
+      <w:r>
+        <w:rPr>
+          <w:lang w:val="en-US"/>
+        </w:rPr>
+        <w:t xml:space="preserve">    </w:t>
+      </w:r>
+      <w:proofErr w:type="spellStart"/>
+      <w:r>
+        <w:rPr>
+          <w:lang w:val="en-US"/>
+        </w:rPr>
+        <w:t>cout</w:t>
+      </w:r>
+      <w:proofErr w:type="spellEnd"/>
+      <w:r>
+        <w:rPr>
+          <w:lang w:val="en-US"/>
+        </w:rPr>
+        <w:t xml:space="preserve"> &lt;&lt; "Enter </w:t>
+      </w:r>
+      <w:proofErr w:type="gramStart"/>
+      <w:r>
+        <w:rPr>
+          <w:lang w:val="en-US"/>
+        </w:rPr>
+        <w:t>b(</w:t>
+      </w:r>
+      <w:proofErr w:type="gramEnd"/>
+      <w:r>
+        <w:rPr>
+          <w:lang w:val="en-US"/>
+        </w:rPr>
+        <w:t>double type)\n";</w:t>
+      </w:r>
+    </w:p>
+    <w:p>
+      <w:pPr>
+        <w:pStyle w:val="a3"/>
+        <w:rPr>
+          <w:lang w:val="en-US"/>
+        </w:rPr>
+      </w:pPr>
+      <w:r>
+        <w:rPr>
+          <w:lang w:val="en-US"/>
+        </w:rPr>
+        <w:t xml:space="preserve">    </w:t>
+      </w:r>
+      <w:proofErr w:type="spellStart"/>
+      <w:r>
+        <w:rPr>
+          <w:lang w:val="en-US"/>
+        </w:rPr>
+        <w:t>cin</w:t>
+      </w:r>
+      <w:proofErr w:type="spellEnd"/>
+      <w:r>
+        <w:rPr>
+          <w:lang w:val="en-US"/>
+        </w:rPr>
+        <w:t xml:space="preserve"> &gt;&gt; b;</w:t>
+      </w:r>
+    </w:p>
+    <w:p>
+      <w:pPr>
+        <w:pStyle w:val="a3"/>
+        <w:rPr>
+          <w:lang w:val="en-US"/>
+        </w:rPr>
+      </w:pPr>
+      <w:r>
+        <w:rPr>
+          <w:lang w:val="en-US"/>
+        </w:rPr>
+        <w:t xml:space="preserve">    if (b &gt;= 0)</w:t>
+      </w:r>
+    </w:p>
+    <w:p>
+      <w:pPr>
+        <w:pStyle w:val="a3"/>
+        <w:rPr>
+          <w:lang w:val="en-US"/>
+        </w:rPr>
+      </w:pPr>
+      <w:r>
+        <w:rPr>
+          <w:lang w:val="en-US"/>
+        </w:rPr>
+        <w:t xml:space="preserve">    {</w:t>
+      </w:r>
+    </w:p>
+    <w:p>
+      <w:pPr>
+        <w:pStyle w:val="a3"/>
+        <w:rPr>
+          <w:lang w:val="en-US"/>
+        </w:rPr>
+      </w:pPr>
+      <w:r>
+        <w:rPr>
+          <w:lang w:val="en-US"/>
+        </w:rPr>
+        <w:t xml:space="preserve">        </w:t>
+      </w:r>
+      <w:proofErr w:type="spellStart"/>
+      <w:r>
+        <w:rPr>
+          <w:lang w:val="en-US"/>
+        </w:rPr>
+        <w:t>cout</w:t>
+      </w:r>
+      <w:proofErr w:type="spellEnd"/>
+      <w:r>
+        <w:rPr>
+          <w:lang w:val="en-US"/>
+        </w:rPr>
+        <w:t xml:space="preserve"> &lt;&lt; b * b &lt;&lt; </w:t>
+      </w:r>
+      <w:proofErr w:type="spellStart"/>
+      <w:r>
+        <w:rPr>
+          <w:lang w:val="en-US"/>
+        </w:rPr>
+        <w:t>endl</w:t>
+      </w:r>
+      <w:proofErr w:type="spellEnd"/>
+      <w:r>
+        <w:rPr>
+          <w:lang w:val="en-US"/>
+        </w:rPr>
+        <w:t>;</w:t>
+      </w:r>
+    </w:p>
+    <w:p>
+      <w:pPr>
+        <w:pStyle w:val="a3"/>
+        <w:rPr>
+          <w:lang w:val="en-US"/>
+        </w:rPr>
+      </w:pPr>
+      <w:r>
+        <w:rPr>
+          <w:lang w:val="en-US"/>
+        </w:rPr>
+        <w:t xml:space="preserve">    }</w:t>
+      </w:r>
+    </w:p>
+    <w:p>
+      <w:pPr>
+        <w:pStyle w:val="a3"/>
+        <w:rPr>
+          <w:lang w:val="en-US"/>
+        </w:rPr>
+      </w:pPr>
+    </w:p>
+    <w:p>
+      <w:pPr>
+        <w:pStyle w:val="a3"/>
+        <w:rPr>
+          <w:lang w:val="en-US"/>
+        </w:rPr>
+      </w:pPr>
+      <w:r>
+        <w:rPr>
+          <w:lang w:val="en-US"/>
+        </w:rPr>
+        <w:t xml:space="preserve">    </w:t>
+      </w:r>
+      <w:proofErr w:type="spellStart"/>
+      <w:r>
+        <w:rPr>
+          <w:lang w:val="en-US"/>
+        </w:rPr>
+        <w:t>cout</w:t>
+      </w:r>
+      <w:proofErr w:type="spellEnd"/>
+      <w:r>
+        <w:rPr>
+          <w:lang w:val="en-US"/>
+        </w:rPr>
+        <w:t xml:space="preserve"> &lt;&lt; "Enter </w:t>
+      </w:r>
+      <w:proofErr w:type="gramStart"/>
+      <w:r>
+        <w:rPr>
+          <w:lang w:val="en-US"/>
+        </w:rPr>
+        <w:t>c(</w:t>
+      </w:r>
+      <w:proofErr w:type="gramEnd"/>
+      <w:r>
+        <w:rPr>
+          <w:lang w:val="en-US"/>
+        </w:rPr>
+        <w:t>double type)\n";</w:t>
+      </w:r>
+    </w:p>
+    <w:p>
+      <w:pPr>
+        <w:pStyle w:val="a3"/>
+        <w:rPr>
+          <w:lang w:val="en-US"/>
+        </w:rPr>
+      </w:pPr>
+      <w:r>
+        <w:rPr>
+          <w:lang w:val="en-US"/>
+        </w:rPr>
+        <w:t xml:space="preserve">    </w:t>
+      </w:r>
+      <w:proofErr w:type="spellStart"/>
+      <w:r>
+        <w:rPr>
+          <w:lang w:val="en-US"/>
+        </w:rPr>
+        <w:t>cin</w:t>
+      </w:r>
+      <w:proofErr w:type="spellEnd"/>
+      <w:r>
+        <w:rPr>
+          <w:lang w:val="en-US"/>
+        </w:rPr>
+        <w:t xml:space="preserve"> &gt;&gt; c;</w:t>
+      </w:r>
+    </w:p>
+    <w:p>
+      <w:pPr>
+        <w:pStyle w:val="a3"/>
+        <w:rPr>
+          <w:lang w:val="en-US"/>
+        </w:rPr>
+      </w:pPr>
+      <w:r>
+        <w:rPr>
+          <w:lang w:val="en-US"/>
+        </w:rPr>
+        <w:t xml:space="preserve">    if (c &gt;= 0)</w:t>
+      </w:r>
+    </w:p>
+    <w:p>
+      <w:pPr>
+        <w:pStyle w:val="a3"/>
+        <w:rPr>
+          <w:lang w:val="en-US"/>
+        </w:rPr>
+      </w:pPr>
+      <w:r>
+        <w:rPr>
+          <w:lang w:val="en-US"/>
+        </w:rPr>
+        <w:t xml:space="preserve">    {</w:t>
+      </w:r>
+    </w:p>
+    <w:p>
+      <w:pPr>
+        <w:pStyle w:val="a3"/>
+        <w:rPr>
+          <w:lang w:val="en-US"/>
+        </w:rPr>
+      </w:pPr>
+      <w:r>
+        <w:rPr>
+          <w:lang w:val="en-US"/>
+        </w:rPr>
+        <w:t xml:space="preserve">        </w:t>
+      </w:r>
+      <w:proofErr w:type="spellStart"/>
+      <w:r>
+        <w:rPr>
+          <w:lang w:val="en-US"/>
+        </w:rPr>
+        <w:t>cout</w:t>
+      </w:r>
+      <w:proofErr w:type="spellEnd"/>
+      <w:r>
+        <w:rPr>
+          <w:lang w:val="en-US"/>
+        </w:rPr>
+        <w:t xml:space="preserve"> &lt;&lt; c * c &lt;&lt; </w:t>
+      </w:r>
+      <w:proofErr w:type="spellStart"/>
+      <w:r>
+        <w:rPr>
+          <w:lang w:val="en-US"/>
+        </w:rPr>
+        <w:t>endl</w:t>
+      </w:r>
+      <w:proofErr w:type="spellEnd"/>
+      <w:r>
+        <w:rPr>
+          <w:lang w:val="en-US"/>
+        </w:rPr>
+        <w:t>;</w:t>
+      </w:r>
+    </w:p>
+    <w:p>
+      <w:pPr>
+        <w:pStyle w:val="a3"/>
+      </w:pPr>
+      <w:r>
+        <w:rPr>
+          <w:lang w:val="en-US"/>
+        </w:rPr>
+        <w:t xml:space="preserve">    </w:t>
+      </w:r>
+      <w:r>
+        <w:t>}</w:t>
+      </w:r>
+    </w:p>
+    <w:p>
+      <w:pPr>
+        <w:pStyle w:val="a3"/>
+      </w:pPr>
+    </w:p>
+    <w:p>
+      <w:pPr>
+        <w:pStyle w:val="a3"/>
+      </w:pPr>
+      <w:r>
+        <w:t xml:space="preserve">    </w:t>
+      </w:r>
+      <w:proofErr w:type="spellStart"/>
+      <w:r>
+        <w:t>return</w:t>
+      </w:r>
+      <w:proofErr w:type="spellEnd"/>
+      <w:r>
+        <w:t xml:space="preserve"> 0;</w:t>
+      </w:r>
+    </w:p>
+    <w:p>
+      <w:pPr>
+        <w:pStyle w:val="a3"/>
+      </w:pPr>
+      <w:r>
+        <w:t>}</w:t>
+      </w:r>
+    </w:p>
+    <w:p>
+      <w:pPr>
+        <w:pStyle w:val="a3"/>
+      </w:pPr>
+    </w:p>
+    <w:p>
+      <w:pPr>
+        <w:spacing w:line="360" w:lineRule="auto"/>
+        <w:rPr>
+          <w:szCs w:val="28"/>
+        </w:rPr>
+      </w:pPr>
+    </w:p>
+    <w:p>
+      <w:pPr>
+        <w:pStyle w:val="a4"/>
+        <w:numPr>
+          <w:ilvl w:val="0"/>
+          <w:numId w:val="5"/>
+        </w:numPr>
+        <w:spacing w:line="360" w:lineRule="auto"/>
+        <w:rPr>
+          <w:szCs w:val="28"/>
+        </w:rPr>
+      </w:pPr>
+      <w:r>
+        <w:rPr>
+          <w:szCs w:val="28"/>
+        </w:rPr>
+        <w:lastRenderedPageBreak/>
+        <w:t>Тип вычислительного процесса данной задачи</w:t>
+      </w:r>
+      <w:r>
+        <w:rPr>
+          <w:szCs w:val="28"/>
+        </w:rPr>
+        <w:t xml:space="preserve"> –</w:t>
+      </w:r>
+      <w:r>
+        <w:rPr>
+          <w:szCs w:val="28"/>
+        </w:rPr>
+        <w:t xml:space="preserve"> </w:t>
+      </w:r>
+      <w:r>
+        <w:rPr>
+          <w:szCs w:val="28"/>
+        </w:rPr>
+        <w:t>в</w:t>
+      </w:r>
+      <w:r>
+        <w:rPr>
+          <w:szCs w:val="28"/>
+        </w:rPr>
+        <w:t>етвящийся</w:t>
+      </w:r>
+      <w:r>
+        <w:rPr>
+          <w:szCs w:val="28"/>
+        </w:rPr>
+        <w:t xml:space="preserve"> </w:t>
+      </w:r>
+    </w:p>
+    <w:p>
+      <w:pPr>
+        <w:pStyle w:val="a4"/>
+        <w:rPr>
+          <w:szCs w:val="28"/>
+        </w:rPr>
+      </w:pPr>
+    </w:p>
+    <w:p>
+      <w:pPr>
+        <w:pStyle w:val="a4"/>
+        <w:widowControl w:val="0"/>
+        <w:numPr>
+          <w:ilvl w:val="0"/>
+          <w:numId w:val="5"/>
+        </w:numPr>
+        <w:shd w:val="clear" w:color="auto" w:fill="FFFFFF"/>
+        <w:tabs>
+          <w:tab w:val="left" w:pos="9360"/>
+        </w:tabs>
+        <w:autoSpaceDE w:val="0"/>
+        <w:autoSpaceDN w:val="0"/>
+        <w:adjustRightInd w:val="0"/>
+        <w:spacing w:line="360" w:lineRule="auto"/>
+        <w:rPr>
+          <w:bCs/>
+          <w:szCs w:val="28"/>
+        </w:rPr>
+      </w:pPr>
+      <w:r>
+        <w:rPr>
+          <w:bCs/>
+          <w:szCs w:val="28"/>
+        </w:rPr>
+        <w:t>Блок-схема:</w:t>
+      </w:r>
+    </w:p>
+    <w:p>
+      <w:pPr>
+        <w:ind w:left="360" w:firstLine="0"/>
+      </w:pPr>
+      <w:r>
+        <w:object w:dxaOrig="7741" w:dyaOrig="6676" w14:anchorId="5610A399">
+          <v:shapetype id="_x0000_t75" coordsize="21600,21600" o:spt="75" o:preferrelative="t" path="m@4@5l@4@11@9@11@9@5xe" filled="f" stroked="f">
+            <v:stroke joinstyle="miter"/>
+            <v:formulas>
+              <v:f eqn="if lineDrawn pixelLineWidth 0"/>
+              <v:f eqn="sum @0 1 0"/>
+              <v:f eqn="sum 0 0 @1"/>
+              <v:f eqn="prod @2 1 2"/>
+              <v:f eqn="prod @3 21600 pixelWidth"/>
+              <v:f eqn="prod @3 21600 pixelHeight"/>
+              <v:f eqn="sum @0 0 1"/>
+              <v:f eqn="prod @6 1 2"/>
+              <v:f eqn="prod @7 21600 pixelWidth"/>
+              <v:f eqn="sum @8 21600 0"/>
+              <v:f eqn="prod @7 21600 pixelHeight"/>
+              <v:f eqn="sum @10 21600 0"/>
+            </v:formulas>
+            <v:path o:extrusionok="f" gradientshapeok="t" o:connecttype="rect"/>
+            <o:lock v:ext="edit" aspectratio="t"/>
+          </v:shapetype>
+          <v:shape id="_x0000_i1032" type="#_x0000_t75" style="width:387pt;height:333.75pt" o:ole="">
+            <v:imagedata r:id="rId5" o:title=""/>
+          </v:shape>
+          <o:OLEObject Type="Embed" ProgID="Visio.Drawing.15" ShapeID="_x0000_i1032" DrawAspect="Content" ObjectID="_1701366607" r:id="rId6"/>
+        </w:object>
+      </w:r>
+    </w:p>
+    <w:p>
+      <w:pPr>
+        <w:ind w:left="360" w:firstLine="0"/>
+      </w:pPr>
+    </w:p>
+    <w:p>
+      <w:pPr>
+        <w:ind w:left="360" w:firstLine="0"/>
+      </w:pPr>
+    </w:p>
+    <w:p>
+      <w:pPr>
+        <w:spacing w:line="360" w:lineRule="auto"/>
+        <w:rPr>
+          <w:b/>
+          <w:szCs w:val="28"/>
+        </w:rPr>
+      </w:pPr>
+      <w:r>
+        <w:rPr>
+          <w:b/>
+          <w:szCs w:val="28"/>
+        </w:rPr>
+        <w:t>Задание 1.3</w:t>
+      </w:r>
+    </w:p>
+    <w:p>
+      <w:pPr>
+        <w:spacing w:line="360" w:lineRule="auto"/>
+        <w:rPr>
+          <w:bCs/>
+          <w:szCs w:val="28"/>
+        </w:rPr>
+      </w:pPr>
+      <w:r>
+        <w:rPr>
+          <w:bCs/>
+          <w:szCs w:val="28"/>
+        </w:rPr>
+        <w:t>Задана функция</w:t>
+      </w:r>
+      <w:r>
+        <w:rPr>
+          <w:b/>
+          <w:szCs w:val="28"/>
+        </w:rPr>
+        <w:t xml:space="preserve"> f(x)</w:t>
+      </w:r>
+      <w:r>
+        <w:rPr>
+          <w:szCs w:val="28"/>
+        </w:rPr>
+        <w:t>.</w:t>
+      </w:r>
+      <w:r>
+        <w:rPr>
+          <w:b/>
+          <w:szCs w:val="28"/>
+        </w:rPr>
+        <w:t xml:space="preserve"> </w:t>
+      </w:r>
+      <w:r>
+        <w:rPr>
+          <w:bCs/>
+          <w:szCs w:val="28"/>
+        </w:rPr>
+        <w:t>В равностоящих точках</w:t>
+      </w:r>
+      <w:r>
+        <w:rPr>
+          <w:b/>
+          <w:szCs w:val="28"/>
+        </w:rPr>
+        <w:t xml:space="preserve"> </w:t>
+      </w:r>
+      <w:r>
+        <w:rPr>
+          <w:szCs w:val="28"/>
+        </w:rPr>
+        <w:t>в</w:t>
+      </w:r>
+      <w:r>
+        <w:rPr>
+          <w:bCs/>
+          <w:szCs w:val="28"/>
+        </w:rPr>
+        <w:t xml:space="preserve">ычислить значения функции </w:t>
+      </w:r>
+      <w:r>
+        <w:rPr>
+          <w:b/>
+          <w:szCs w:val="28"/>
+        </w:rPr>
+        <w:t>f(x)</w:t>
+      </w:r>
+      <w:r>
+        <w:rPr>
+          <w:szCs w:val="28"/>
+        </w:rPr>
+        <w:t>.</w:t>
+      </w:r>
+      <w:r>
+        <w:rPr>
+          <w:b/>
+          <w:szCs w:val="28"/>
+        </w:rPr>
+        <w:t xml:space="preserve"> </w:t>
+      </w:r>
+      <w:r>
+        <w:rPr>
+          <w:bCs/>
+          <w:szCs w:val="28"/>
+        </w:rPr>
+        <w:t>Аргумент меняется в диапазоне:</w:t>
+      </w:r>
+    </w:p>
+    <w:p>
+      <w:pPr>
+        <w:spacing w:line="360" w:lineRule="auto"/>
+        <w:jc w:val="center"/>
+        <w:rPr>
+          <w:bCs/>
+          <w:szCs w:val="28"/>
+        </w:rPr>
+      </w:pPr>
+      <w:r>
+        <w:rPr>
+          <w:b/>
+          <w:szCs w:val="28"/>
+          <w:lang w:val="en-US"/>
+        </w:rPr>
+        <w:t>a</w:t>
+      </w:r>
+      <m:oMath>
+        <m:r>
+          <m:rPr>
+            <m:sty m:val="bi"/>
+          </m:rPr>
+          <w:rPr>
+            <w:rFonts w:ascii="Cambria Math" w:hAnsi="Cambria Math"/>
+            <w:szCs w:val="28"/>
+          </w:rPr>
+          <m:t xml:space="preserve"> ≤ </m:t>
+        </m:r>
+      </m:oMath>
+      <w:r>
+        <w:rPr>
+          <w:b/>
+          <w:bCs/>
+          <w:szCs w:val="28"/>
+          <w:lang w:val="en-US"/>
+        </w:rPr>
+        <w:t>x</w:t>
+      </w:r>
+      <m:oMath>
+        <m:r>
+          <w:rPr>
+            <w:rFonts w:ascii="Cambria Math" w:hAnsi="Cambria Math"/>
+            <w:szCs w:val="28"/>
+          </w:rPr>
+          <m:t xml:space="preserve"> </m:t>
+        </m:r>
+        <m:r>
+          <m:rPr>
+            <m:sty m:val="bi"/>
+          </m:rPr>
+          <w:rPr>
+            <w:rFonts w:ascii="Cambria Math" w:hAnsi="Cambria Math"/>
+            <w:szCs w:val="28"/>
+          </w:rPr>
+          <m:t xml:space="preserve">≤ </m:t>
+        </m:r>
+      </m:oMath>
+      <w:r>
+        <w:rPr>
+          <w:b/>
+          <w:bCs/>
+          <w:szCs w:val="28"/>
+          <w:lang w:val="en-US"/>
+        </w:rPr>
+        <w:t>b</w:t>
+      </w:r>
+      <w:r>
+        <w:rPr>
+          <w:bCs/>
+          <w:szCs w:val="28"/>
+        </w:rPr>
+        <w:t>.</w:t>
+      </w:r>
+    </w:p>
+    <w:p>
+      <w:pPr>
+        <w:spacing w:line="360" w:lineRule="auto"/>
+        <w:rPr>
+          <w:szCs w:val="28"/>
+        </w:rPr>
+      </w:pPr>
+      <w:r>
+        <w:rPr>
+          <w:bCs/>
+          <w:szCs w:val="28"/>
+        </w:rPr>
+        <w:t xml:space="preserve">Границы интервала </w:t>
+      </w:r>
+      <w:r>
+        <w:rPr>
+          <w:b/>
+          <w:szCs w:val="28"/>
+          <w:lang w:val="en-US"/>
+        </w:rPr>
+        <w:t>a</w:t>
+      </w:r>
+      <w:r>
+        <w:rPr>
+          <w:b/>
+          <w:szCs w:val="28"/>
+        </w:rPr>
+        <w:t xml:space="preserve">, </w:t>
+      </w:r>
+      <w:r>
+        <w:rPr>
+          <w:b/>
+          <w:szCs w:val="28"/>
+          <w:lang w:val="en-US"/>
+        </w:rPr>
+        <w:t>b</w:t>
+      </w:r>
+      <w:r>
+        <w:rPr>
+          <w:b/>
+          <w:szCs w:val="28"/>
+        </w:rPr>
+        <w:t xml:space="preserve"> </w:t>
+      </w:r>
+      <w:r>
+        <w:rPr>
+          <w:bCs/>
+          <w:szCs w:val="28"/>
+        </w:rPr>
+        <w:t xml:space="preserve">и количество точек </w:t>
+      </w:r>
+      <w:r>
+        <w:rPr>
+          <w:b/>
+          <w:szCs w:val="28"/>
+          <w:lang w:val="en-US"/>
+        </w:rPr>
+        <w:t>n</w:t>
+      </w:r>
+      <w:r>
+        <w:rPr>
+          <w:szCs w:val="28"/>
+        </w:rPr>
+        <w:t xml:space="preserve"> ввести с клавиатуры. </w:t>
+      </w:r>
+    </w:p>
+    <w:p>
+      <w:pPr>
+        <w:ind w:firstLine="0"/>
+        <w:jc w:val="center"/>
+        <w:rPr>
+          <w:szCs w:val="28"/>
+        </w:rPr>
+      </w:pPr>
+      <w:r>
+        <w:rPr>
+          <w:szCs w:val="28"/>
+          <w:lang w:val="en-US"/>
+        </w:rPr>
+        <w:t>f</w:t>
+      </w:r>
+      <w:r>
+        <w:rPr>
+          <w:szCs w:val="28"/>
+        </w:rPr>
+        <w:t>(</w:t>
+      </w:r>
+      <w:r>
+        <w:rPr>
+          <w:szCs w:val="28"/>
+          <w:lang w:val="en-US"/>
+        </w:rPr>
+        <w:t>x</w:t>
+      </w:r>
+      <w:r>
+        <w:rPr>
+          <w:szCs w:val="28"/>
+        </w:rPr>
+        <w:t xml:space="preserve">) = 1 + </w:t>
+      </w:r>
+      <w:r>
+        <w:rPr>
+          <w:szCs w:val="28"/>
+          <w:lang w:val="en-US"/>
+        </w:rPr>
+        <w:t>sin</w:t>
+      </w:r>
+      <w:r>
+        <w:rPr>
+          <w:szCs w:val="28"/>
+        </w:rPr>
+        <w:t>(2</w:t>
+      </w:r>
+      <w:r>
+        <w:rPr>
+          <w:szCs w:val="28"/>
+          <w:lang w:val="en-US"/>
+        </w:rPr>
+        <w:t>πx</w:t>
+      </w:r>
+      <w:r>
+        <w:rPr>
+          <w:szCs w:val="28"/>
+        </w:rPr>
+        <w:t>)</w:t>
+      </w:r>
+    </w:p>
+    <w:p>
+      <w:pPr>
+        <w:ind w:firstLine="0"/>
+        <w:jc w:val="left"/>
+        <w:rPr>
+          <w:szCs w:val="28"/>
+        </w:rPr>
+      </w:pPr>
+      <w:r>
+        <w:rPr>
+          <w:szCs w:val="28"/>
+        </w:rPr>
+        <w:t>Подсчитать сумму тех значений функции, дробная часть</w:t>
+      </w:r>
+    </w:p>
+    <w:p>
+      <w:pPr>
+        <w:ind w:left="360" w:firstLine="0"/>
+        <w:rPr>
+          <w:szCs w:val="28"/>
+        </w:rPr>
+      </w:pPr>
+      <w:r>
+        <w:rPr>
+          <w:szCs w:val="28"/>
+        </w:rPr>
+        <w:t xml:space="preserve">которых </w:t>
+      </w:r>
+      <w:r>
+        <w:rPr>
+          <w:szCs w:val="28"/>
+          <w:lang w:val="en-US"/>
+        </w:rPr>
+        <w:t>&lt;</w:t>
+      </w:r>
+      <w:r>
+        <w:rPr>
+          <w:szCs w:val="28"/>
+        </w:rPr>
+        <w:t xml:space="preserve"> 0.5</w:t>
+      </w:r>
+    </w:p>
+    <w:p>
+      <w:pPr>
+        <w:ind w:left="360" w:firstLine="0"/>
+        <w:rPr>
+          <w:szCs w:val="28"/>
+        </w:rPr>
+      </w:pPr>
+    </w:p>
+    <w:p>
+      <w:pPr>
+        <w:ind w:left="360" w:firstLine="0"/>
+        <w:rPr>
+          <w:szCs w:val="28"/>
+        </w:rPr>
+      </w:pPr>
+    </w:p>
+    <w:p>
+      <w:pPr>
+        <w:pStyle w:val="a3"/>
+        <w:numPr>
+          <w:ilvl w:val="0"/>
+          <w:numId w:val="6"/>
+        </w:numPr>
+      </w:pPr>
+      <w:proofErr w:type="gramStart"/>
+      <w:r>
+        <w:rPr>
+          <w:lang w:val="en-US"/>
+        </w:rPr>
+        <w:t>Mane</w:t>
+      </w:r>
+      <w:r>
+        <w:t>.</w:t>
+      </w:r>
+      <w:proofErr w:type="spellStart"/>
+      <w:r>
+        <w:rPr>
+          <w:lang w:val="en-US"/>
+        </w:rPr>
+        <w:t>cpp</w:t>
+      </w:r>
+      <w:proofErr w:type="spellEnd"/>
+      <w:r>
+        <w:t xml:space="preserve"> :</w:t>
+      </w:r>
+      <w:proofErr w:type="gramEnd"/>
+    </w:p>
+    <w:p>
+      <w:pPr>
+        <w:ind w:left="360" w:firstLine="0"/>
+      </w:pPr>
+    </w:p>
+    <w:p>
+      <w:pPr>
+        <w:ind w:left="360" w:firstLine="0"/>
+        <w:rPr>
+          <w:lang w:val="en-US"/>
+        </w:rPr>
+      </w:pPr>
+      <w:r>
+        <w:rPr>
+          <w:lang w:val="en-US"/>
+        </w:rPr>
+        <w:t>#include &lt;iostream&gt;</w:t>
+      </w:r>
+    </w:p>
+    <w:p>
+      <w:pPr>
+        <w:ind w:left="360" w:firstLine="0"/>
+        <w:rPr>
+          <w:lang w:val="en-US"/>
+        </w:rPr>
+      </w:pPr>
+      <w:r>
+        <w:rPr>
+          <w:lang w:val="en-US"/>
+        </w:rPr>
+        <w:t>#include &lt;</w:t>
+      </w:r>
+      <w:proofErr w:type="spellStart"/>
+      <w:r>
+        <w:rPr>
+          <w:lang w:val="en-US"/>
+        </w:rPr>
+        <w:t>cmath</w:t>
+      </w:r>
+      <w:proofErr w:type="spellEnd"/>
+      <w:r>
+        <w:rPr>
+          <w:lang w:val="en-US"/>
+        </w:rPr>
+        <w:t>&gt;</w:t>
+      </w:r>
+    </w:p>
+    <w:p>
+      <w:pPr>
+        <w:ind w:left="360" w:firstLine="0"/>
+        <w:rPr>
+          <w:lang w:val="en-US"/>
+        </w:rPr>
+      </w:pPr>
+      <w:r>
+        <w:rPr>
+          <w:lang w:val="en-US"/>
+        </w:rPr>
+        <w:t>using namespace std;</w:t>
+      </w:r>
+    </w:p>
+    <w:p>
+      <w:pPr>
+        <w:ind w:left="360" w:firstLine="0"/>
+        <w:rPr>
+          <w:lang w:val="en-US"/>
+        </w:rPr>
+      </w:pPr>
+    </w:p>
+    <w:p>
+      <w:pPr>
+        <w:ind w:left="360" w:firstLine="0"/>
+        <w:rPr>
+          <w:lang w:val="en-US"/>
+        </w:rPr>
+      </w:pPr>
+      <w:r>
+        <w:rPr>
+          <w:lang w:val="en-US"/>
+        </w:rPr>
+        <w:t xml:space="preserve">double </w:t>
+      </w:r>
+      <w:proofErr w:type="spellStart"/>
+      <w:proofErr w:type="gramStart"/>
+      <w:r>
+        <w:rPr>
+          <w:lang w:val="en-US"/>
+        </w:rPr>
+        <w:t>fn</w:t>
+      </w:r>
+      <w:proofErr w:type="spellEnd"/>
+      <w:r>
+        <w:rPr>
+          <w:lang w:val="en-US"/>
+        </w:rPr>
+        <w:t>(</w:t>
+      </w:r>
+      <w:proofErr w:type="gramEnd"/>
+      <w:r>
+        <w:rPr>
+          <w:lang w:val="en-US"/>
+        </w:rPr>
+        <w:t>double x)</w:t>
+      </w:r>
+    </w:p>
+    <w:p>
+      <w:pPr>
+        <w:ind w:left="360" w:firstLine="0"/>
+        <w:rPr>
+          <w:lang w:val="en-US"/>
+        </w:rPr>
+      </w:pPr>
+      <w:r>
+        <w:rPr>
+          <w:lang w:val="en-US"/>
+        </w:rPr>
+        <w:t>{</w:t>
+      </w:r>
+    </w:p>
+    <w:p>
+      <w:pPr>
+        <w:ind w:left="360" w:firstLine="0"/>
+        <w:rPr>
+          <w:lang w:val="en-US"/>
+        </w:rPr>
+      </w:pPr>
+      <w:r>
+        <w:rPr>
+          <w:lang w:val="en-US"/>
+        </w:rPr>
+        <w:t xml:space="preserve">    return 1.0 + </w:t>
+      </w:r>
+      <w:proofErr w:type="gramStart"/>
+      <w:r>
+        <w:rPr>
+          <w:lang w:val="en-US"/>
+        </w:rPr>
+        <w:t>sin(</w:t>
+      </w:r>
+      <w:proofErr w:type="gramEnd"/>
+      <w:r>
+        <w:rPr>
+          <w:lang w:val="en-US"/>
+        </w:rPr>
+        <w:t>2 * 3.14159265 * x);</w:t>
+      </w:r>
+    </w:p>
+    <w:p>
+      <w:pPr>
+        <w:ind w:left="360" w:firstLine="0"/>
+        <w:rPr>
+          <w:lang w:val="en-US"/>
+        </w:rPr>
+      </w:pPr>
+      <w:r>
+        <w:rPr>
+          <w:lang w:val="en-US"/>
+        </w:rPr>
+        <w:t>}</w:t>
+      </w:r>
+    </w:p>
+    <w:p>
+      <w:pPr>
+        <w:ind w:left="360" w:firstLine="0"/>
+        <w:rPr>
+          <w:lang w:val="en-US"/>
+        </w:rPr>
+      </w:pPr>
+    </w:p>
+    <w:p>
+      <w:pPr>
+        <w:ind w:left="360" w:firstLine="0"/>
+        <w:rPr>
+          <w:lang w:val="en-US"/>
+        </w:rPr>
+      </w:pPr>
+      <w:r>
+        <w:rPr>
+          <w:lang w:val="en-US"/>
+        </w:rPr>
+        <w:t xml:space="preserve">int </w:t>
+      </w:r>
+      <w:proofErr w:type="gramStart"/>
+      <w:r>
+        <w:rPr>
+          <w:lang w:val="en-US"/>
+        </w:rPr>
+        <w:t>main(</w:t>
+      </w:r>
+      <w:proofErr w:type="gramEnd"/>
+      <w:r>
+        <w:rPr>
+          <w:lang w:val="en-US"/>
+        </w:rPr>
+        <w:t xml:space="preserve">int </w:t>
+      </w:r>
+      <w:proofErr w:type="spellStart"/>
+      <w:r>
+        <w:rPr>
+          <w:lang w:val="en-US"/>
+        </w:rPr>
+        <w:t>argc</w:t>
+      </w:r>
+      <w:proofErr w:type="spellEnd"/>
+      <w:r>
+        <w:rPr>
+          <w:lang w:val="en-US"/>
+        </w:rPr>
+        <w:t>, char const *</w:t>
+      </w:r>
+      <w:proofErr w:type="spellStart"/>
+      <w:r>
+        <w:rPr>
+          <w:lang w:val="en-US"/>
+        </w:rPr>
+        <w:t>argv</w:t>
+      </w:r>
+      <w:proofErr w:type="spellEnd"/>
+      <w:r>
+        <w:rPr>
+          <w:lang w:val="en-US"/>
+        </w:rPr>
+        <w:t>[])</w:t>
+      </w:r>
+    </w:p>
+    <w:p>
+      <w:pPr>
+        <w:ind w:left="360" w:firstLine="0"/>
+        <w:rPr>
+          <w:lang w:val="en-US"/>
+        </w:rPr>
+      </w:pPr>
+      <w:r>
+        <w:rPr>
+          <w:lang w:val="en-US"/>
+        </w:rPr>
+        <w:t>{</w:t>
+      </w:r>
+    </w:p>
+    <w:p>
+      <w:pPr>
+        <w:ind w:left="360" w:firstLine="0"/>
+        <w:rPr>
+          <w:lang w:val="en-US"/>
+        </w:rPr>
+      </w:pPr>
+      <w:r>
+        <w:rPr>
+          <w:lang w:val="en-US"/>
+        </w:rPr>
+        <w:t xml:space="preserve">    double a, b;</w:t>
+      </w:r>
+    </w:p>
+    <w:p>
+      <w:pPr>
+        <w:ind w:left="360" w:firstLine="0"/>
+        <w:rPr>
+          <w:lang w:val="en-US"/>
+        </w:rPr>
+      </w:pPr>
+      <w:r>
+        <w:rPr>
+          <w:lang w:val="en-US"/>
+        </w:rPr>
+        <w:t xml:space="preserve">    int n;</w:t>
+      </w:r>
+    </w:p>
+    <w:p>
+      <w:pPr>
+        <w:ind w:left="360" w:firstLine="0"/>
+        <w:rPr>
+          <w:lang w:val="en-US"/>
+        </w:rPr>
+      </w:pPr>
+    </w:p>
+    <w:p>
+      <w:pPr>
+        <w:ind w:left="360" w:firstLine="0"/>
+        <w:rPr>
+          <w:lang w:val="en-US"/>
+        </w:rPr>
+      </w:pPr>
+      <w:r>
+        <w:rPr>
+          <w:lang w:val="en-US"/>
+        </w:rPr>
+        <w:t xml:space="preserve">    /*   </w:t>
+      </w:r>
+      <w:proofErr w:type="spellStart"/>
+      <w:r>
+        <w:rPr>
+          <w:lang w:val="en-US"/>
+        </w:rPr>
+        <w:t>fractpart</w:t>
+      </w:r>
+      <w:proofErr w:type="spellEnd"/>
+      <w:r>
+        <w:rPr>
+          <w:lang w:val="en-US"/>
+        </w:rPr>
+        <w:t xml:space="preserve"> = </w:t>
+      </w:r>
+      <w:proofErr w:type="spellStart"/>
+      <w:proofErr w:type="gramStart"/>
+      <w:r>
+        <w:rPr>
+          <w:lang w:val="en-US"/>
+        </w:rPr>
+        <w:t>modf</w:t>
+      </w:r>
+      <w:proofErr w:type="spellEnd"/>
+      <w:r>
+        <w:rPr>
+          <w:lang w:val="en-US"/>
+        </w:rPr>
+        <w:t>(</w:t>
+      </w:r>
+      <w:proofErr w:type="spellStart"/>
+      <w:proofErr w:type="gramEnd"/>
+      <w:r>
+        <w:rPr>
+          <w:lang w:val="en-US"/>
+        </w:rPr>
+        <w:t>val</w:t>
+      </w:r>
+      <w:proofErr w:type="spellEnd"/>
+      <w:r>
+        <w:rPr>
+          <w:lang w:val="en-US"/>
+        </w:rPr>
+        <w:t xml:space="preserve"> , &amp;</w:t>
+      </w:r>
+      <w:proofErr w:type="spellStart"/>
+      <w:r>
+        <w:rPr>
+          <w:lang w:val="en-US"/>
+        </w:rPr>
+        <w:t>intpart</w:t>
+      </w:r>
+      <w:proofErr w:type="spellEnd"/>
+      <w:r>
+        <w:rPr>
+          <w:lang w:val="en-US"/>
+        </w:rPr>
+        <w:t>); */</w:t>
+      </w:r>
+    </w:p>
+    <w:p>
+      <w:pPr>
+        <w:ind w:left="360" w:firstLine="0"/>
+        <w:rPr>
+          <w:lang w:val="en-US"/>
+        </w:rPr>
+      </w:pPr>
+      <w:r>
+        <w:rPr>
+          <w:lang w:val="en-US"/>
+        </w:rPr>
+        <w:t xml:space="preserve">    </w:t>
+      </w:r>
+      <w:proofErr w:type="spellStart"/>
+      <w:r>
+        <w:rPr>
+          <w:lang w:val="en-US"/>
+        </w:rPr>
+        <w:t>cout</w:t>
+      </w:r>
+      <w:proofErr w:type="spellEnd"/>
+      <w:r>
+        <w:rPr>
+          <w:lang w:val="en-US"/>
+        </w:rPr>
+        <w:t xml:space="preserve"> &lt;&lt; "Enter a&gt;=0 (double type)" &lt;&lt; </w:t>
+      </w:r>
+      <w:proofErr w:type="spellStart"/>
+      <w:r>
+        <w:rPr>
+          <w:lang w:val="en-US"/>
+        </w:rPr>
+        <w:t>endl</w:t>
+      </w:r>
+      <w:proofErr w:type="spellEnd"/>
+      <w:r>
+        <w:rPr>
+          <w:lang w:val="en-US"/>
+        </w:rPr>
+        <w:t>;</w:t>
+      </w:r>
+    </w:p>
+    <w:p>
+      <w:pPr>
+        <w:ind w:left="360" w:firstLine="0"/>
+        <w:rPr>
+          <w:lang w:val="en-US"/>
+        </w:rPr>
+      </w:pPr>
+      <w:r>
+        <w:rPr>
+          <w:lang w:val="en-US"/>
+        </w:rPr>
+        <w:t xml:space="preserve">    </w:t>
+      </w:r>
+      <w:proofErr w:type="spellStart"/>
+      <w:r>
+        <w:rPr>
+          <w:lang w:val="en-US"/>
+        </w:rPr>
+        <w:t>cin</w:t>
+      </w:r>
+      <w:proofErr w:type="spellEnd"/>
+      <w:r>
+        <w:rPr>
+          <w:lang w:val="en-US"/>
+        </w:rPr>
+        <w:t xml:space="preserve"> &gt;&gt; a;</w:t>
+      </w:r>
+    </w:p>
+    <w:p>
+      <w:pPr>
+        <w:ind w:left="360" w:firstLine="0"/>
+        <w:rPr>
+          <w:lang w:val="en-US"/>
+        </w:rPr>
+      </w:pPr>
+      <w:r>
+        <w:rPr>
+          <w:lang w:val="en-US"/>
+        </w:rPr>
+        <w:t xml:space="preserve">    </w:t>
+      </w:r>
+      <w:proofErr w:type="spellStart"/>
+      <w:r>
+        <w:rPr>
+          <w:lang w:val="en-US"/>
+        </w:rPr>
+        <w:t>cout</w:t>
+      </w:r>
+      <w:proofErr w:type="spellEnd"/>
+      <w:r>
+        <w:rPr>
+          <w:lang w:val="en-US"/>
+        </w:rPr>
+        <w:t xml:space="preserve"> &lt;&lt; "Enter b&gt;a&gt;=0 (double type)" &lt;&lt; </w:t>
+      </w:r>
+      <w:proofErr w:type="spellStart"/>
+      <w:r>
+        <w:rPr>
+          <w:lang w:val="en-US"/>
+        </w:rPr>
+        <w:t>endl</w:t>
+      </w:r>
+      <w:proofErr w:type="spellEnd"/>
+      <w:r>
+        <w:rPr>
+          <w:lang w:val="en-US"/>
+        </w:rPr>
+        <w:t>;</w:t>
+      </w:r>
+    </w:p>
+    <w:p>
+      <w:pPr>
+        <w:ind w:left="360" w:firstLine="0"/>
+        <w:rPr>
+          <w:lang w:val="en-US"/>
+        </w:rPr>
+      </w:pPr>
+      <w:r>
+        <w:rPr>
+          <w:lang w:val="en-US"/>
+        </w:rPr>
+        <w:t xml:space="preserve">    </w:t>
+      </w:r>
+      <w:proofErr w:type="spellStart"/>
+      <w:r>
+        <w:rPr>
+          <w:lang w:val="en-US"/>
+        </w:rPr>
+        <w:t>cin</w:t>
+      </w:r>
+      <w:proofErr w:type="spellEnd"/>
+      <w:r>
+        <w:rPr>
+          <w:lang w:val="en-US"/>
+        </w:rPr>
+        <w:t xml:space="preserve"> &gt;&gt; b;</w:t>
+      </w:r>
+    </w:p>
+    <w:p>
+      <w:pPr>
+        <w:ind w:left="360" w:firstLine="0"/>
+        <w:rPr>
+          <w:lang w:val="en-US"/>
+        </w:rPr>
+      </w:pPr>
+      <w:r>
+        <w:rPr>
+          <w:lang w:val="en-US"/>
+        </w:rPr>
+        <w:t xml:space="preserve">    </w:t>
+      </w:r>
+      <w:proofErr w:type="spellStart"/>
+      <w:r>
+        <w:rPr>
+          <w:lang w:val="en-US"/>
+        </w:rPr>
+        <w:t>cout</w:t>
+      </w:r>
+      <w:proofErr w:type="spellEnd"/>
+      <w:r>
+        <w:rPr>
+          <w:lang w:val="en-US"/>
+        </w:rPr>
+        <w:t xml:space="preserve"> &lt;&lt; "Enter n&gt;=2 (int type)" &lt;&lt; </w:t>
+      </w:r>
+      <w:proofErr w:type="spellStart"/>
+      <w:r>
+        <w:rPr>
+          <w:lang w:val="en-US"/>
+        </w:rPr>
+        <w:t>endl</w:t>
+      </w:r>
+      <w:proofErr w:type="spellEnd"/>
+      <w:r>
+        <w:rPr>
+          <w:lang w:val="en-US"/>
+        </w:rPr>
+        <w:t>;</w:t>
+      </w:r>
+    </w:p>
+    <w:p>
+      <w:pPr>
+        <w:ind w:left="360" w:firstLine="0"/>
+        <w:rPr>
+          <w:lang w:val="en-US"/>
+        </w:rPr>
+      </w:pPr>
+      <w:r>
+        <w:rPr>
+          <w:lang w:val="en-US"/>
+        </w:rPr>
+        <w:t xml:space="preserve">    </w:t>
+      </w:r>
+      <w:proofErr w:type="spellStart"/>
+      <w:r>
+        <w:rPr>
+          <w:lang w:val="en-US"/>
+        </w:rPr>
+        <w:t>cin</w:t>
+      </w:r>
+      <w:proofErr w:type="spellEnd"/>
+      <w:r>
+        <w:rPr>
+          <w:lang w:val="en-US"/>
+        </w:rPr>
+        <w:t xml:space="preserve"> &gt;&gt; n;</w:t>
+      </w:r>
+    </w:p>
+    <w:p>
+      <w:pPr>
+        <w:ind w:left="360" w:firstLine="0"/>
+        <w:rPr>
+          <w:lang w:val="en-US"/>
+        </w:rPr>
+      </w:pPr>
+    </w:p>
+    <w:p>
+      <w:pPr>
+        <w:ind w:left="360" w:firstLine="0"/>
+        <w:rPr>
+          <w:lang w:val="en-US"/>
+        </w:rPr>
+      </w:pPr>
+      <w:r>
+        <w:rPr>
+          <w:lang w:val="en-US"/>
+        </w:rPr>
+        <w:t xml:space="preserve">    double range = b - a;</w:t>
+      </w:r>
+    </w:p>
+    <w:p>
+      <w:pPr>
+        <w:ind w:left="360" w:firstLine="0"/>
+        <w:rPr>
+          <w:lang w:val="en-US"/>
+        </w:rPr>
+      </w:pPr>
+      <w:r>
+        <w:rPr>
+          <w:lang w:val="en-US"/>
+        </w:rPr>
+        <w:t xml:space="preserve">    </w:t>
+      </w:r>
+      <w:proofErr w:type="spellStart"/>
+      <w:r>
+        <w:rPr>
+          <w:lang w:val="en-US"/>
+        </w:rPr>
+        <w:t>cout</w:t>
+      </w:r>
+      <w:proofErr w:type="spellEnd"/>
+      <w:r>
+        <w:rPr>
+          <w:lang w:val="en-US"/>
+        </w:rPr>
+        <w:t xml:space="preserve"> &lt;&lt; "range = " &lt;&lt; range &lt;&lt; </w:t>
+      </w:r>
+      <w:proofErr w:type="spellStart"/>
+      <w:r>
+        <w:rPr>
+          <w:lang w:val="en-US"/>
+        </w:rPr>
+        <w:t>endl</w:t>
+      </w:r>
+      <w:proofErr w:type="spellEnd"/>
+      <w:r>
+        <w:rPr>
+          <w:lang w:val="en-US"/>
+        </w:rPr>
+        <w:t>;</w:t>
+      </w:r>
+    </w:p>
+    <w:p>
+      <w:pPr>
+        <w:ind w:left="360" w:firstLine="0"/>
+        <w:rPr>
+          <w:lang w:val="en-US"/>
+        </w:rPr>
+      </w:pPr>
+      <w:r>
+        <w:rPr>
+          <w:lang w:val="en-US"/>
+        </w:rPr>
+        <w:t xml:space="preserve">    double step = range / (n - 1);</w:t>
+      </w:r>
+    </w:p>
+    <w:p>
+      <w:pPr>
+        <w:ind w:left="360" w:firstLine="0"/>
+        <w:rPr>
+          <w:lang w:val="en-US"/>
+        </w:rPr>
+      </w:pPr>
+      <w:r>
+        <w:rPr>
+          <w:lang w:val="en-US"/>
+        </w:rPr>
+        <w:t xml:space="preserve">    </w:t>
+      </w:r>
+      <w:proofErr w:type="spellStart"/>
+      <w:r>
+        <w:rPr>
+          <w:lang w:val="en-US"/>
+        </w:rPr>
+        <w:t>cout</w:t>
+      </w:r>
+      <w:proofErr w:type="spellEnd"/>
+      <w:r>
+        <w:rPr>
+          <w:lang w:val="en-US"/>
+        </w:rPr>
+        <w:t xml:space="preserve"> &lt;&lt; "step = " &lt;&lt; step &lt;&lt; </w:t>
+      </w:r>
+      <w:proofErr w:type="spellStart"/>
+      <w:r>
+        <w:rPr>
+          <w:lang w:val="en-US"/>
+        </w:rPr>
+        <w:t>endl</w:t>
+      </w:r>
+      <w:proofErr w:type="spellEnd"/>
+      <w:r>
+        <w:rPr>
+          <w:lang w:val="en-US"/>
+        </w:rPr>
+        <w:t>;</w:t>
+      </w:r>
+    </w:p>
+    <w:p>
+      <w:pPr>
+        <w:ind w:left="360" w:firstLine="0"/>
+        <w:rPr>
+          <w:lang w:val="en-US"/>
+        </w:rPr>
+      </w:pPr>
+      <w:r>
+        <w:rPr>
+          <w:lang w:val="en-US"/>
+        </w:rPr>
+        <w:t xml:space="preserve">    double sum = 0;</w:t>
+      </w:r>
+    </w:p>
+    <w:p>
+      <w:pPr>
+        <w:ind w:left="360" w:firstLine="0"/>
+        <w:rPr>
+          <w:lang w:val="en-US"/>
+        </w:rPr>
+      </w:pPr>
+    </w:p>
+    <w:p>
+      <w:pPr>
+        <w:ind w:left="360" w:firstLine="0"/>
+        <w:rPr>
+          <w:lang w:val="en-US"/>
+        </w:rPr>
+      </w:pPr>
+      <w:r>
+        <w:rPr>
+          <w:lang w:val="en-US"/>
+        </w:rPr>
+        <w:t xml:space="preserve">    for (</w:t>
+      </w:r>
+      <w:proofErr w:type="spellStart"/>
+      <w:r>
+        <w:rPr>
+          <w:lang w:val="en-US"/>
+        </w:rPr>
+        <w:t>size_t</w:t>
+      </w:r>
+      <w:proofErr w:type="spellEnd"/>
+      <w:r>
+        <w:rPr>
+          <w:lang w:val="en-US"/>
+        </w:rPr>
+        <w:t xml:space="preserve"> </w:t>
+      </w:r>
+      <w:proofErr w:type="spellStart"/>
+      <w:r>
+        <w:rPr>
+          <w:lang w:val="en-US"/>
+        </w:rPr>
+        <w:t>i</w:t>
+      </w:r>
+      <w:proofErr w:type="spellEnd"/>
+      <w:r>
+        <w:rPr>
+          <w:lang w:val="en-US"/>
+        </w:rPr>
+        <w:t xml:space="preserve"> = 0; </w:t>
+      </w:r>
+      <w:proofErr w:type="spellStart"/>
+      <w:r>
+        <w:rPr>
+          <w:lang w:val="en-US"/>
+        </w:rPr>
+        <w:t>i</w:t>
+      </w:r>
+      <w:proofErr w:type="spellEnd"/>
+      <w:r>
+        <w:rPr>
+          <w:lang w:val="en-US"/>
+        </w:rPr>
+        <w:t xml:space="preserve"> &lt; n; </w:t>
+      </w:r>
+      <w:proofErr w:type="spellStart"/>
+      <w:r>
+        <w:rPr>
+          <w:lang w:val="en-US"/>
+        </w:rPr>
+        <w:t>i</w:t>
+      </w:r>
+      <w:proofErr w:type="spellEnd"/>
+      <w:r>
+        <w:rPr>
+          <w:lang w:val="en-US"/>
+        </w:rPr>
+        <w:t>++)</w:t>
+      </w:r>
+    </w:p>
+    <w:p>
+      <w:pPr>
+        <w:ind w:left="360" w:firstLine="0"/>
+        <w:rPr>
+          <w:lang w:val="en-US"/>
+        </w:rPr>
+      </w:pPr>
+      <w:r>
+        <w:rPr>
+          <w:lang w:val="en-US"/>
+        </w:rPr>
+        <w:t xml:space="preserve">    {</w:t>
+      </w:r>
+    </w:p>
+    <w:p>
+      <w:pPr>
+        <w:ind w:left="360" w:firstLine="0"/>
+        <w:rPr>
+          <w:lang w:val="en-US"/>
+        </w:rPr>
+      </w:pPr>
+      <w:r>
+        <w:rPr>
+          <w:lang w:val="en-US"/>
+        </w:rPr>
+        <w:t xml:space="preserve">        </w:t>
+      </w:r>
+      <w:proofErr w:type="spellStart"/>
+      <w:r>
+        <w:rPr>
+          <w:lang w:val="en-US"/>
+        </w:rPr>
+        <w:t>cout</w:t>
+      </w:r>
+      <w:proofErr w:type="spellEnd"/>
+      <w:r>
+        <w:rPr>
+          <w:lang w:val="en-US"/>
+        </w:rPr>
+        <w:t xml:space="preserve"> &lt;&lt; " </w:t>
+      </w:r>
+      <w:proofErr w:type="spellStart"/>
+      <w:r>
+        <w:rPr>
+          <w:lang w:val="en-US"/>
+        </w:rPr>
+        <w:t>i</w:t>
+      </w:r>
+      <w:proofErr w:type="spellEnd"/>
+      <w:r>
+        <w:rPr>
+          <w:lang w:val="en-US"/>
+        </w:rPr>
+        <w:t xml:space="preserve"> = " &lt;&lt; </w:t>
+      </w:r>
+      <w:proofErr w:type="spellStart"/>
+      <w:r>
+        <w:rPr>
+          <w:lang w:val="en-US"/>
+        </w:rPr>
+        <w:t>i</w:t>
+      </w:r>
+      <w:proofErr w:type="spellEnd"/>
+      <w:r>
+        <w:rPr>
+          <w:lang w:val="en-US"/>
+        </w:rPr>
+        <w:t>;</w:t>
+      </w:r>
+    </w:p>
+    <w:p>
+      <w:pPr>
+        <w:ind w:left="360" w:firstLine="0"/>
+        <w:rPr>
+          <w:lang w:val="en-US"/>
+        </w:rPr>
+      </w:pPr>
+      <w:r>
+        <w:rPr>
+          <w:lang w:val="en-US"/>
+        </w:rPr>
+        <w:t xml:space="preserve">        double </w:t>
+      </w:r>
+      <w:proofErr w:type="spellStart"/>
+      <w:r>
+        <w:rPr>
+          <w:lang w:val="en-US"/>
+        </w:rPr>
+        <w:t>ar</w:t>
+      </w:r>
+      <w:proofErr w:type="spellEnd"/>
+      <w:r>
+        <w:rPr>
+          <w:lang w:val="en-US"/>
+        </w:rPr>
+        <w:t xml:space="preserve"> = a + step * </w:t>
+      </w:r>
+      <w:proofErr w:type="spellStart"/>
+      <w:r>
+        <w:rPr>
+          <w:lang w:val="en-US"/>
+        </w:rPr>
+        <w:t>i</w:t>
+      </w:r>
+      <w:proofErr w:type="spellEnd"/>
+      <w:r>
+        <w:rPr>
+          <w:lang w:val="en-US"/>
+        </w:rPr>
+        <w:t>;</w:t>
+      </w:r>
+    </w:p>
+    <w:p>
+      <w:pPr>
+        <w:ind w:left="360" w:firstLine="0"/>
+        <w:rPr>
+          <w:lang w:val="en-US"/>
+        </w:rPr>
+      </w:pPr>
+      <w:r>
+        <w:rPr>
+          <w:lang w:val="en-US"/>
+        </w:rPr>
+        <w:t xml:space="preserve">        </w:t>
+      </w:r>
+      <w:proofErr w:type="spellStart"/>
+      <w:r>
+        <w:rPr>
+          <w:lang w:val="en-US"/>
+        </w:rPr>
+        <w:t>cout</w:t>
+      </w:r>
+      <w:proofErr w:type="spellEnd"/>
+      <w:r>
+        <w:rPr>
+          <w:lang w:val="en-US"/>
+        </w:rPr>
+        <w:t xml:space="preserve"> &lt;&lt; " </w:t>
+      </w:r>
+      <w:proofErr w:type="spellStart"/>
+      <w:r>
+        <w:rPr>
+          <w:lang w:val="en-US"/>
+        </w:rPr>
+        <w:t>ar</w:t>
+      </w:r>
+      <w:proofErr w:type="spellEnd"/>
+      <w:r>
+        <w:rPr>
+          <w:lang w:val="en-US"/>
+        </w:rPr>
+        <w:t xml:space="preserve"> = " &lt;&lt; </w:t>
+      </w:r>
+      <w:proofErr w:type="spellStart"/>
+      <w:r>
+        <w:rPr>
+          <w:lang w:val="en-US"/>
+        </w:rPr>
+        <w:t>ar</w:t>
+      </w:r>
+      <w:proofErr w:type="spellEnd"/>
+      <w:r>
+        <w:rPr>
+          <w:lang w:val="en-US"/>
+        </w:rPr>
+        <w:t>;</w:t>
+      </w:r>
+    </w:p>
+    <w:p>
+      <w:pPr>
+        <w:ind w:left="360" w:firstLine="0"/>
+        <w:rPr>
+          <w:lang w:val="en-US"/>
+        </w:rPr>
+      </w:pPr>
+      <w:r>
+        <w:rPr>
+          <w:lang w:val="en-US"/>
+        </w:rPr>
+        <w:t xml:space="preserve">        double </w:t>
+      </w:r>
+      <w:proofErr w:type="spellStart"/>
+      <w:r>
+        <w:rPr>
+          <w:lang w:val="en-US"/>
+        </w:rPr>
+        <w:t>val</w:t>
+      </w:r>
+      <w:proofErr w:type="spellEnd"/>
+      <w:r>
+        <w:rPr>
+          <w:lang w:val="en-US"/>
+        </w:rPr>
+        <w:t xml:space="preserve"> = </w:t>
+      </w:r>
+      <w:proofErr w:type="spellStart"/>
+      <w:proofErr w:type="gramStart"/>
+      <w:r>
+        <w:rPr>
+          <w:lang w:val="en-US"/>
+        </w:rPr>
+        <w:t>fn</w:t>
+      </w:r>
+      <w:proofErr w:type="spellEnd"/>
+      <w:r>
+        <w:rPr>
+          <w:lang w:val="en-US"/>
+        </w:rPr>
+        <w:t>(</w:t>
+      </w:r>
+      <w:proofErr w:type="gramEnd"/>
+      <w:r>
+        <w:rPr>
+          <w:lang w:val="en-US"/>
+        </w:rPr>
+        <w:t xml:space="preserve">a + step * </w:t>
+      </w:r>
+      <w:proofErr w:type="spellStart"/>
+      <w:r>
+        <w:rPr>
+          <w:lang w:val="en-US"/>
+        </w:rPr>
+        <w:t>i</w:t>
+      </w:r>
+      <w:proofErr w:type="spellEnd"/>
+      <w:r>
+        <w:rPr>
+          <w:lang w:val="en-US"/>
+        </w:rPr>
+        <w:t>);</w:t>
+      </w:r>
+    </w:p>
+    <w:p>
+      <w:pPr>
+        <w:ind w:left="360" w:firstLine="0"/>
+        <w:rPr>
+          <w:lang w:val="en-US"/>
+        </w:rPr>
+      </w:pPr>
+      <w:r>
+        <w:rPr>
+          <w:lang w:val="en-US"/>
+        </w:rPr>
+        <w:t xml:space="preserve">        </w:t>
+      </w:r>
+      <w:proofErr w:type="spellStart"/>
+      <w:r>
+        <w:rPr>
+          <w:lang w:val="en-US"/>
+        </w:rPr>
+        <w:t>cout</w:t>
+      </w:r>
+      <w:proofErr w:type="spellEnd"/>
+      <w:r>
+        <w:rPr>
+          <w:lang w:val="en-US"/>
+        </w:rPr>
+        <w:t xml:space="preserve"> &lt;&lt; " </w:t>
+      </w:r>
+      <w:proofErr w:type="spellStart"/>
+      <w:r>
+        <w:rPr>
+          <w:lang w:val="en-US"/>
+        </w:rPr>
+        <w:t>val</w:t>
+      </w:r>
+      <w:proofErr w:type="spellEnd"/>
+      <w:r>
+        <w:rPr>
+          <w:lang w:val="en-US"/>
+        </w:rPr>
+        <w:t xml:space="preserve"> = " &lt;&lt; </w:t>
+      </w:r>
+      <w:proofErr w:type="spellStart"/>
+      <w:r>
+        <w:rPr>
+          <w:lang w:val="en-US"/>
+        </w:rPr>
+        <w:t>val</w:t>
+      </w:r>
+      <w:proofErr w:type="spellEnd"/>
+      <w:r>
+        <w:rPr>
+          <w:lang w:val="en-US"/>
+        </w:rPr>
+        <w:t>;</w:t>
+      </w:r>
+    </w:p>
+    <w:p>
+      <w:pPr>
+        <w:ind w:left="360" w:firstLine="0"/>
+        <w:rPr>
+          <w:lang w:val="en-US"/>
+        </w:rPr>
+      </w:pPr>
+      <w:r>
+        <w:rPr>
+          <w:lang w:val="en-US"/>
+        </w:rPr>
+        <w:t xml:space="preserve">        double </w:t>
+      </w:r>
+      <w:proofErr w:type="spellStart"/>
+      <w:r>
+        <w:rPr>
+          <w:lang w:val="en-US"/>
+        </w:rPr>
+        <w:t>intpart</w:t>
+      </w:r>
+      <w:proofErr w:type="spellEnd"/>
+      <w:r>
+        <w:rPr>
+          <w:lang w:val="en-US"/>
+        </w:rPr>
+        <w:t>;</w:t>
+      </w:r>
+    </w:p>
+    <w:p>
+      <w:pPr>
+        <w:ind w:left="360" w:firstLine="0"/>
+        <w:rPr>
+          <w:lang w:val="en-US"/>
+        </w:rPr>
+      </w:pPr>
+      <w:r>
+        <w:rPr>
+          <w:lang w:val="en-US"/>
+        </w:rPr>
+        <w:t xml:space="preserve">        double </w:t>
+      </w:r>
+      <w:proofErr w:type="spellStart"/>
+      <w:r>
+        <w:rPr>
+          <w:lang w:val="en-US"/>
+        </w:rPr>
+        <w:t>fractpart</w:t>
+      </w:r>
+      <w:proofErr w:type="spellEnd"/>
+      <w:r>
+        <w:rPr>
+          <w:lang w:val="en-US"/>
+        </w:rPr>
+        <w:t xml:space="preserve"> = </w:t>
+      </w:r>
+      <w:proofErr w:type="spellStart"/>
+      <w:proofErr w:type="gramStart"/>
+      <w:r>
+        <w:rPr>
+          <w:lang w:val="en-US"/>
+        </w:rPr>
+        <w:t>modf</w:t>
+      </w:r>
+      <w:proofErr w:type="spellEnd"/>
+      <w:r>
+        <w:rPr>
+          <w:lang w:val="en-US"/>
+        </w:rPr>
+        <w:t>(</w:t>
+      </w:r>
+      <w:proofErr w:type="spellStart"/>
+      <w:proofErr w:type="gramEnd"/>
+      <w:r>
+        <w:rPr>
+          <w:lang w:val="en-US"/>
+        </w:rPr>
+        <w:t>val</w:t>
+      </w:r>
+      <w:proofErr w:type="spellEnd"/>
+      <w:r>
+        <w:rPr>
+          <w:lang w:val="en-US"/>
+        </w:rPr>
+        <w:t>, &amp;</w:t>
+      </w:r>
+      <w:proofErr w:type="spellStart"/>
+      <w:r>
+        <w:rPr>
+          <w:lang w:val="en-US"/>
+        </w:rPr>
+        <w:t>intpart</w:t>
+      </w:r>
+      <w:proofErr w:type="spellEnd"/>
+      <w:r>
+        <w:rPr>
+          <w:lang w:val="en-US"/>
+        </w:rPr>
+        <w:t>);</w:t>
+      </w:r>
+    </w:p>
+    <w:p>
+      <w:pPr>
+        <w:ind w:left="360" w:firstLine="0"/>
+        <w:rPr>
+          <w:lang w:val="en-US"/>
+        </w:rPr>
+      </w:pPr>
+      <w:r>
+        <w:rPr>
+          <w:lang w:val="en-US"/>
+        </w:rPr>
+        <w:t xml:space="preserve">        </w:t>
+      </w:r>
+      <w:proofErr w:type="spellStart"/>
+      <w:r>
+        <w:rPr>
+          <w:lang w:val="en-US"/>
+        </w:rPr>
+        <w:t>cout</w:t>
+      </w:r>
+      <w:proofErr w:type="spellEnd"/>
+      <w:r>
+        <w:rPr>
+          <w:lang w:val="en-US"/>
+        </w:rPr>
+        <w:t xml:space="preserve"> &lt;&lt; " </w:t>
+      </w:r>
+      <w:proofErr w:type="spellStart"/>
+      <w:r>
+        <w:rPr>
+          <w:lang w:val="en-US"/>
+        </w:rPr>
+        <w:t>fractpart</w:t>
+      </w:r>
+      <w:proofErr w:type="spellEnd"/>
+      <w:r>
+        <w:rPr>
+          <w:lang w:val="en-US"/>
+        </w:rPr>
+        <w:t xml:space="preserve"> = " &lt;&lt; </w:t>
+      </w:r>
+      <w:proofErr w:type="spellStart"/>
+      <w:r>
+        <w:rPr>
+          <w:lang w:val="en-US"/>
+        </w:rPr>
+        <w:t>fractpart</w:t>
+      </w:r>
+      <w:proofErr w:type="spellEnd"/>
+      <w:r>
+        <w:rPr>
+          <w:lang w:val="en-US"/>
+        </w:rPr>
+        <w:t xml:space="preserve"> &lt;&lt; </w:t>
+      </w:r>
+      <w:proofErr w:type="spellStart"/>
+      <w:r>
+        <w:rPr>
+          <w:lang w:val="en-US"/>
+        </w:rPr>
+        <w:t>endl</w:t>
+      </w:r>
+      <w:proofErr w:type="spellEnd"/>
+      <w:r>
+        <w:rPr>
+          <w:lang w:val="en-US"/>
+        </w:rPr>
+        <w:t>;</w:t>
+      </w:r>
+    </w:p>
+    <w:p>
+      <w:pPr>
+        <w:ind w:left="360" w:firstLine="0"/>
+        <w:rPr>
+          <w:lang w:val="en-US"/>
+        </w:rPr>
+      </w:pPr>
+    </w:p>
+    <w:p>
+      <w:pPr>
+        <w:ind w:left="360" w:firstLine="0"/>
+        <w:rPr>
+          <w:lang w:val="en-US"/>
+        </w:rPr>
+      </w:pPr>
+      <w:r>
+        <w:rPr>
+          <w:lang w:val="en-US"/>
+        </w:rPr>
+        <w:t xml:space="preserve">        if (</w:t>
+      </w:r>
+      <w:proofErr w:type="spellStart"/>
+      <w:r>
+        <w:rPr>
+          <w:lang w:val="en-US"/>
+        </w:rPr>
+        <w:t>fractpart</w:t>
+      </w:r>
+      <w:proofErr w:type="spellEnd"/>
+      <w:r>
+        <w:rPr>
+          <w:lang w:val="en-US"/>
+        </w:rPr>
+        <w:t xml:space="preserve"> &lt; 0.5)</w:t>
+      </w:r>
+    </w:p>
+    <w:p>
+      <w:pPr>
+        <w:ind w:left="360" w:firstLine="0"/>
+        <w:rPr>
+          <w:lang w:val="en-US"/>
+        </w:rPr>
+      </w:pPr>
+      <w:r>
+        <w:rPr>
+          <w:lang w:val="en-US"/>
+        </w:rPr>
+        <w:t xml:space="preserve">        {</w:t>
+      </w:r>
+    </w:p>
+    <w:p>
+      <w:pPr>
+        <w:ind w:left="360" w:firstLine="0"/>
+        <w:rPr>
+          <w:lang w:val="en-US"/>
+        </w:rPr>
+      </w:pPr>
+      <w:r>
+        <w:rPr>
+          <w:lang w:val="en-US"/>
+        </w:rPr>
+        <w:t xml:space="preserve">            </w:t>
+      </w:r>
+      <w:proofErr w:type="spellStart"/>
+      <w:r>
+        <w:rPr>
+          <w:lang w:val="en-US"/>
+        </w:rPr>
+        <w:t>cout</w:t>
+      </w:r>
+      <w:proofErr w:type="spellEnd"/>
+      <w:r>
+        <w:rPr>
+          <w:lang w:val="en-US"/>
+        </w:rPr>
+        <w:t xml:space="preserve"> &lt;&lt; " if = " &lt;&lt; </w:t>
+      </w:r>
+      <w:proofErr w:type="spellStart"/>
+      <w:r>
+        <w:rPr>
+          <w:lang w:val="en-US"/>
+        </w:rPr>
+        <w:t>fractpart</w:t>
+      </w:r>
+      <w:proofErr w:type="spellEnd"/>
+      <w:r>
+        <w:rPr>
+          <w:lang w:val="en-US"/>
+        </w:rPr>
+        <w:t xml:space="preserve"> &lt;&lt; </w:t>
+      </w:r>
+      <w:proofErr w:type="spellStart"/>
+      <w:r>
+        <w:rPr>
+          <w:lang w:val="en-US"/>
+        </w:rPr>
+        <w:t>endl</w:t>
+      </w:r>
+      <w:proofErr w:type="spellEnd"/>
+      <w:r>
+        <w:rPr>
+          <w:lang w:val="en-US"/>
+        </w:rPr>
+        <w:t>;</w:t>
+      </w:r>
+    </w:p>
+    <w:p>
+      <w:pPr>
+        <w:ind w:left="360" w:firstLine="0"/>
+        <w:rPr>
+          <w:lang w:val="en-US"/>
+        </w:rPr>
+      </w:pPr>
+      <w:r>
+        <w:rPr>
+          <w:lang w:val="en-US"/>
+        </w:rPr>
+        <w:t xml:space="preserve">            sum += </w:t>
+      </w:r>
+      <w:proofErr w:type="spellStart"/>
+      <w:r>
+        <w:rPr>
+          <w:lang w:val="en-US"/>
+        </w:rPr>
+        <w:t>fractpart</w:t>
+      </w:r>
+      <w:proofErr w:type="spellEnd"/>
+      <w:r>
+        <w:rPr>
+          <w:lang w:val="en-US"/>
+        </w:rPr>
+        <w:t>;</w:t>
+      </w:r>
+    </w:p>
+    <w:p>
+      <w:pPr>
+        <w:ind w:left="360" w:firstLine="0"/>
+        <w:rPr>
+          <w:lang w:val="en-US"/>
+        </w:rPr>
+      </w:pPr>
+      <w:r>
+        <w:rPr>
+          <w:lang w:val="en-US"/>
+        </w:rPr>
+        <w:t xml:space="preserve">        }</w:t>
+      </w:r>
+    </w:p>
+    <w:p>
+      <w:pPr>
+        <w:ind w:left="360" w:firstLine="0"/>
+        <w:rPr>
+          <w:lang w:val="en-US"/>
+        </w:rPr>
+      </w:pPr>
+      <w:r>
+        <w:rPr>
+          <w:lang w:val="en-US"/>
+        </w:rPr>
+        <w:t xml:space="preserve">    }</w:t>
+      </w:r>
+    </w:p>
+    <w:p>
+      <w:pPr>
+        <w:ind w:left="360" w:firstLine="0"/>
+        <w:rPr>
+          <w:lang w:val="en-US"/>
+        </w:rPr>
+      </w:pPr>
+    </w:p>
+    <w:p>
+      <w:pPr>
+        <w:ind w:left="360" w:firstLine="0"/>
+        <w:rPr>
+          <w:lang w:val="en-US"/>
+        </w:rPr>
+      </w:pPr>
+      <w:r>
+        <w:rPr>
+          <w:lang w:val="en-US"/>
+        </w:rPr>
+        <w:t xml:space="preserve">    </w:t>
+      </w:r>
+      <w:proofErr w:type="spellStart"/>
+      <w:r>
+        <w:rPr>
+          <w:lang w:val="en-US"/>
+        </w:rPr>
+        <w:t>cout</w:t>
+      </w:r>
+      <w:proofErr w:type="spellEnd"/>
+      <w:r>
+        <w:rPr>
+          <w:lang w:val="en-US"/>
+        </w:rPr>
+        <w:t xml:space="preserve"> &lt;&lt; "sum = " &lt;&lt; sum &lt;&lt; </w:t>
+      </w:r>
+      <w:proofErr w:type="spellStart"/>
+      <w:r>
+        <w:rPr>
+          <w:lang w:val="en-US"/>
+        </w:rPr>
+        <w:t>endl</w:t>
+      </w:r>
+      <w:proofErr w:type="spellEnd"/>
+      <w:r>
+        <w:rPr>
+          <w:lang w:val="en-US"/>
+        </w:rPr>
+        <w:t>;</w:t>
+      </w:r>
+    </w:p>
+    <w:p>
+      <w:pPr>
+        <w:ind w:left="360" w:firstLine="0"/>
+        <w:rPr>
+          <w:lang w:val="en-US"/>
+        </w:rPr>
+      </w:pPr>
+    </w:p>
+    <w:p>
+      <w:pPr>
+        <w:ind w:left="360" w:firstLine="0"/>
+        <w:rPr>
+          <w:lang w:val="en-US"/>
+        </w:rPr>
+      </w:pPr>
+      <w:r>
+        <w:rPr>
+          <w:lang w:val="en-US"/>
+        </w:rPr>
+        <w:lastRenderedPageBreak/>
+        <w:t xml:space="preserve">    return 0;</w:t>
+      </w:r>
+    </w:p>
+    <w:p>
+      <w:pPr>
+        <w:ind w:left="360" w:firstLine="0"/>
+      </w:pPr>
+      <w:r>
+        <w:t>}</w:t>
+      </w:r>
+    </w:p>
+    <w:p>
+      <w:pPr>
+        <w:ind w:left="360" w:firstLine="0"/>
+      </w:pPr>
+    </w:p>
+    <w:p>
+      <w:pPr>
+        <w:pStyle w:val="a4"/>
+        <w:numPr>
+          <w:ilvl w:val="0"/>
+          <w:numId w:val="6"/>
+        </w:numPr>
+        <w:spacing w:line="360" w:lineRule="auto"/>
+        <w:rPr>
+          <w:szCs w:val="28"/>
+        </w:rPr>
+      </w:pPr>
+      <w:r>
+        <w:rPr>
+          <w:szCs w:val="28"/>
+        </w:rPr>
+        <w:t xml:space="preserve">Тип вычислительного процесса данной задачи – ветвящийся </w:t>
+      </w:r>
+      <w:r>
+        <w:rPr>
+          <w:szCs w:val="28"/>
+        </w:rPr>
+        <w:t>и циклический</w:t>
+      </w:r>
+    </w:p>
+    <w:p>
+      <w:pPr>
+        <w:pStyle w:val="a4"/>
+        <w:widowControl w:val="0"/>
+        <w:numPr>
+          <w:ilvl w:val="0"/>
+          <w:numId w:val="6"/>
+        </w:numPr>
+        <w:shd w:val="clear" w:color="auto" w:fill="FFFFFF"/>
+        <w:tabs>
+          <w:tab w:val="left" w:pos="9360"/>
+        </w:tabs>
+        <w:autoSpaceDE w:val="0"/>
+        <w:autoSpaceDN w:val="0"/>
+        <w:adjustRightInd w:val="0"/>
+        <w:spacing w:line="360" w:lineRule="auto"/>
+        <w:rPr>
+          <w:bCs/>
+          <w:szCs w:val="28"/>
+        </w:rPr>
+      </w:pPr>
+      <w:r>
+        <w:rPr>
+          <w:bCs/>
+          <w:szCs w:val="28"/>
+        </w:rPr>
+        <w:t>Блок-схема:</w:t>
+      </w:r>
+    </w:p>
+    <w:p>
+      <w:pPr>
+        <w:widowControl w:val="0"/>
+        <w:shd w:val="clear" w:color="auto" w:fill="FFFFFF"/>
+        <w:tabs>
+          <w:tab w:val="left" w:pos="9360"/>
+        </w:tabs>
+        <w:autoSpaceDE w:val="0"/>
+        <w:autoSpaceDN w:val="0"/>
+        <w:adjustRightInd w:val="0"/>
+        <w:spacing w:line="360" w:lineRule="auto"/>
+        <w:rPr>
+          <w:bCs/>
+          <w:szCs w:val="28"/>
+        </w:rPr>
+      </w:pPr>
+    </w:p>
+    <w:p>
+      <w:pPr>
+        <w:widowControl w:val="0"/>
+        <w:shd w:val="clear" w:color="auto" w:fill="FFFFFF"/>
+        <w:tabs>
+          <w:tab w:val="left" w:pos="9360"/>
+        </w:tabs>
+        <w:autoSpaceDE w:val="0"/>
+        <w:autoSpaceDN w:val="0"/>
+        <w:adjustRightInd w:val="0"/>
+        <w:spacing w:line="360" w:lineRule="auto"/>
+        <w:rPr>
+          <w:bCs/>
+          <w:szCs w:val="28"/>
+        </w:rPr>
+      </w:pPr>
+      <w:r>
+        <w:object w:dxaOrig="7381" w:dyaOrig="10276" w14:anchorId="50EF730F">
+          <v:shape id="_x0000_i1034" type="#_x0000_t75" style="width:369pt;height:513.75pt" o:ole="">
+            <v:imagedata r:id="rId7" o:title=""/>
+          </v:shape>
+          <o:OLEObject Type="Embed" ProgID="Visio.Drawing.15" ShapeID="_x0000_i1034" DrawAspect="Content" ObjectID="_1701366608" r:id="rId8"/>
+        </w:object>
+      </w:r>
+    </w:p>
+    <w:p>
+      <w:pPr>
+        <w:rPr>
+          <w:lang w:val="en-US"/>
+        </w:rPr>
+      </w:pPr>
+    </w:p>
+    <w:p>
+      <w:pPr>
+        <w:pStyle w:val="a4"/>
+        <w:ind w:left="785" w:firstLine="0"/>
+        <w:rPr>
+          <w:lang w:val="en-US"/>
+        </w:rPr>
+      </w:pPr>
+    </w:p>
+    <w:p>
+      <w:pPr>
+        <w:ind w:left="425" w:firstLine="0"/>
+        <w:rPr>
+          <w:lang w:val="en-US"/>
+        </w:rPr>
+      </w:pPr>
+    </w:p>
+    <w:p>
+      <w:pPr>
+        <w:ind w:firstLine="0"/>
+        <w:rPr>
+          <w:lang w:val="en-US"/>
+        </w:rPr>
+      </w:pPr>
+    </w:p>
+    <w:p>
+      <w:pPr>
+        <w:ind w:firstLine="0"/>
+        <w:rPr>
+          <w:lang w:val="en-US"/>
+        </w:rPr>
+      </w:pPr>
+    </w:p>
+    <w:p>
+      <w:pPr>
+        <w:ind w:firstLine="0"/>
+        <w:rPr>
+          <w:lang w:val="en-US"/>
+        </w:rPr>
+      </w:pPr>
+    </w:p>
+    <w:p>
+      <w:pPr>
+        <w:ind w:firstLine="0"/>
+        <w:rPr>
+          <w:lang w:val="en-US"/>
+        </w:rPr>
+      </w:pPr>
+    </w:p>
+    <w:p>
+      <w:pPr>
+        <w:ind w:firstLine="0"/>
+        <w:rPr>
+          <w:lang w:val="en-US"/>
+        </w:rPr>
+      </w:pPr>
+    </w:p>
+    <w:p>
+      <w:pPr>
+        <w:pStyle w:val="a4"/>
+        <w:numPr>
+          <w:ilvl w:val="0"/>
+          <w:numId w:val="6"/>
+        </w:numPr>
+        <w:rPr>
+          <w:lang w:val="en-US"/>
+        </w:rPr>
+      </w:pPr>
+      <w:r>
+        <w:t>Тест</w:t>
+      </w:r>
+      <w:r>
+        <w:t>ы:</w:t>
+      </w:r>
+    </w:p>
+    <w:p>
+      <w:r>
+        <w:t>А)</w:t>
+      </w:r>
+    </w:p>
+    <w:p>
+      <w:pPr>
+        <w:rPr>
+          <w:lang w:val="en-US"/>
+        </w:rPr>
+      </w:pPr>
+    </w:p>
+    <w:p>
+      <w:pPr>
+        <w:ind w:firstLine="0"/>
+        <w:rPr>
+          <w:lang w:val="en-US"/>
+        </w:rPr>
+      </w:pPr>
+      <w:r>
+        <w:rPr>
+          <w:lang w:val="en-US"/>
+        </w:rPr>
+        <w:t>Enter a&gt;=0 (double type)</w:t>
+      </w:r>
+    </w:p>
+    <w:p>
+      <w:pPr>
+        <w:ind w:firstLine="0"/>
+        <w:rPr>
+          <w:lang w:val="en-US"/>
+        </w:rPr>
+      </w:pPr>
+      <w:r>
+        <w:rPr>
+          <w:lang w:val="en-US"/>
+        </w:rPr>
+        <w:t>0.5</w:t>
+      </w:r>
+    </w:p>
+    <w:p>
+      <w:pPr>
+        <w:ind w:firstLine="0"/>
+        <w:rPr>
+          <w:lang w:val="en-US"/>
+        </w:rPr>
+      </w:pPr>
+      <w:r>
+        <w:rPr>
+          <w:lang w:val="en-US"/>
+        </w:rPr>
+        <w:t>Enter b&gt;a&gt;=0 (double type)</w:t>
+      </w:r>
+    </w:p>
+    <w:p>
+      <w:pPr>
+        <w:ind w:firstLine="0"/>
+        <w:rPr>
+          <w:lang w:val="en-US"/>
+        </w:rPr>
+      </w:pPr>
+      <w:r>
+        <w:rPr>
+          <w:lang w:val="en-US"/>
+        </w:rPr>
+        <w:t>2.9</w:t>
+      </w:r>
+    </w:p>
+    <w:p>
+      <w:pPr>
+        <w:ind w:firstLine="0"/>
+        <w:rPr>
+          <w:lang w:val="en-US"/>
+        </w:rPr>
+      </w:pPr>
+      <w:r>
+        <w:rPr>
+          <w:lang w:val="en-US"/>
+        </w:rPr>
+        <w:t>Enter n&gt;=2 (int type)</w:t>
+      </w:r>
+    </w:p>
+    <w:p>
+      <w:pPr>
+        <w:ind w:firstLine="0"/>
+        <w:rPr>
+          <w:lang w:val="en-US"/>
+        </w:rPr>
+      </w:pPr>
+      <w:r>
+        <w:rPr>
+          <w:lang w:val="en-US"/>
+        </w:rPr>
+        <w:t>5</w:t>
+      </w:r>
+    </w:p>
+    <w:p>
+      <w:pPr>
+        <w:ind w:firstLine="0"/>
+        <w:rPr>
+          <w:lang w:val="en-US"/>
+        </w:rPr>
+      </w:pPr>
+      <w:r>
+        <w:rPr>
+          <w:lang w:val="en-US"/>
+        </w:rPr>
+        <w:t>range = 2.4</w:t>
+      </w:r>
+    </w:p>
+    <w:p>
+      <w:pPr>
+        <w:ind w:firstLine="0"/>
+        <w:rPr>
+          <w:lang w:val="en-US"/>
+        </w:rPr>
+      </w:pPr>
+      <w:r>
+        <w:rPr>
+          <w:lang w:val="en-US"/>
+        </w:rPr>
+        <w:t>step = 0.6</w:t>
+      </w:r>
+    </w:p>
+    <w:p>
+      <w:pPr>
+        <w:ind w:firstLine="0"/>
+        <w:rPr>
+          <w:lang w:val="en-US"/>
+        </w:rPr>
+      </w:pPr>
+      <w:r>
+        <w:rPr>
+          <w:lang w:val="en-US"/>
+        </w:rPr>
+        <w:t xml:space="preserve"> </w:t>
+      </w:r>
+      <w:proofErr w:type="spellStart"/>
+      <w:r>
+        <w:rPr>
+          <w:lang w:val="en-US"/>
+        </w:rPr>
+        <w:t>i</w:t>
+      </w:r>
+      <w:proofErr w:type="spellEnd"/>
+      <w:r>
+        <w:rPr>
+          <w:lang w:val="en-US"/>
+        </w:rPr>
+        <w:t xml:space="preserve"> = 0 </w:t>
+      </w:r>
+      <w:proofErr w:type="spellStart"/>
+      <w:r>
+        <w:rPr>
+          <w:lang w:val="en-US"/>
+        </w:rPr>
+        <w:t>ar</w:t>
+      </w:r>
+      <w:proofErr w:type="spellEnd"/>
+      <w:r>
+        <w:rPr>
+          <w:lang w:val="en-US"/>
+        </w:rPr>
+        <w:t xml:space="preserve"> = 0.5 </w:t>
+      </w:r>
+      <w:proofErr w:type="spellStart"/>
+      <w:r>
+        <w:rPr>
+          <w:lang w:val="en-US"/>
+        </w:rPr>
+        <w:t>val</w:t>
+      </w:r>
+      <w:proofErr w:type="spellEnd"/>
+      <w:r>
+        <w:rPr>
+          <w:lang w:val="en-US"/>
+        </w:rPr>
+        <w:t xml:space="preserve"> = 1 </w:t>
+      </w:r>
+      <w:proofErr w:type="spellStart"/>
+      <w:r>
+        <w:rPr>
+          <w:lang w:val="en-US"/>
+        </w:rPr>
+        <w:t>fractpart</w:t>
+      </w:r>
+      <w:proofErr w:type="spellEnd"/>
+      <w:r>
+        <w:rPr>
+          <w:lang w:val="en-US"/>
+        </w:rPr>
+        <w:t xml:space="preserve"> = 3.58979e-09</w:t>
+      </w:r>
+    </w:p>
+    <w:p>
+      <w:pPr>
+        <w:ind w:firstLine="0"/>
+        <w:rPr>
+          <w:lang w:val="en-US"/>
+        </w:rPr>
+      </w:pPr>
+      <w:r>
+        <w:rPr>
+          <w:lang w:val="en-US"/>
+        </w:rPr>
+        <w:t xml:space="preserve"> if = 3.58979e-09</w:t>
+      </w:r>
+    </w:p>
+    <w:p>
+      <w:pPr>
+        <w:ind w:firstLine="0"/>
+        <w:rPr>
+          <w:lang w:val="en-US"/>
+        </w:rPr>
+      </w:pPr>
+      <w:r>
+        <w:rPr>
+          <w:lang w:val="en-US"/>
+        </w:rPr>
+        <w:t xml:space="preserve"> </w:t>
+      </w:r>
+      <w:proofErr w:type="spellStart"/>
+      <w:r>
+        <w:rPr>
+          <w:lang w:val="en-US"/>
+        </w:rPr>
+        <w:t>i</w:t>
+      </w:r>
+      <w:proofErr w:type="spellEnd"/>
+      <w:r>
+        <w:rPr>
+          <w:lang w:val="en-US"/>
+        </w:rPr>
+        <w:t xml:space="preserve"> = 1 </w:t>
+      </w:r>
+      <w:proofErr w:type="spellStart"/>
+      <w:r>
+        <w:rPr>
+          <w:lang w:val="en-US"/>
+        </w:rPr>
+        <w:t>ar</w:t>
+      </w:r>
+      <w:proofErr w:type="spellEnd"/>
+      <w:r>
+        <w:rPr>
+          <w:lang w:val="en-US"/>
+        </w:rPr>
+        <w:t xml:space="preserve"> = 1.1 </w:t>
+      </w:r>
+      <w:proofErr w:type="spellStart"/>
+      <w:r>
+        <w:rPr>
+          <w:lang w:val="en-US"/>
+        </w:rPr>
+        <w:t>val</w:t>
+      </w:r>
+      <w:proofErr w:type="spellEnd"/>
+      <w:r>
+        <w:rPr>
+          <w:lang w:val="en-US"/>
+        </w:rPr>
+        <w:t xml:space="preserve"> = 1.58779 </w:t>
+      </w:r>
+      <w:proofErr w:type="spellStart"/>
+      <w:r>
+        <w:rPr>
+          <w:lang w:val="en-US"/>
+        </w:rPr>
+        <w:t>fractpart</w:t>
+      </w:r>
+      <w:proofErr w:type="spellEnd"/>
+      <w:r>
+        <w:rPr>
+          <w:lang w:val="en-US"/>
+        </w:rPr>
+        <w:t xml:space="preserve"> = 0.587785</w:t>
+      </w:r>
+    </w:p>
+    <w:p>
+      <w:pPr>
+        <w:ind w:firstLine="0"/>
+        <w:rPr>
+          <w:lang w:val="en-US"/>
+        </w:rPr>
+      </w:pPr>
+      <w:r>
+        <w:rPr>
+          <w:lang w:val="en-US"/>
+        </w:rPr>
+        <w:t xml:space="preserve"> </w:t>
+      </w:r>
+      <w:proofErr w:type="spellStart"/>
+      <w:r>
+        <w:rPr>
+          <w:lang w:val="en-US"/>
+        </w:rPr>
+        <w:t>i</w:t>
+      </w:r>
+      <w:proofErr w:type="spellEnd"/>
+      <w:r>
+        <w:rPr>
+          <w:lang w:val="en-US"/>
+        </w:rPr>
+        <w:t xml:space="preserve"> = 2 </w:t>
+      </w:r>
+      <w:proofErr w:type="spellStart"/>
+      <w:r>
+        <w:rPr>
+          <w:lang w:val="en-US"/>
+        </w:rPr>
+        <w:t>ar</w:t>
+      </w:r>
+      <w:proofErr w:type="spellEnd"/>
+      <w:r>
+        <w:rPr>
+          <w:lang w:val="en-US"/>
+        </w:rPr>
+        <w:t xml:space="preserve"> = 1.7 </w:t>
+      </w:r>
+      <w:proofErr w:type="spellStart"/>
+      <w:r>
+        <w:rPr>
+          <w:lang w:val="en-US"/>
+        </w:rPr>
+        <w:t>val</w:t>
+      </w:r>
+      <w:proofErr w:type="spellEnd"/>
+      <w:r>
+        <w:rPr>
+          <w:lang w:val="en-US"/>
+        </w:rPr>
+        <w:t xml:space="preserve"> = 0.0489435 </w:t>
+      </w:r>
+      <w:proofErr w:type="spellStart"/>
+      <w:r>
+        <w:rPr>
+          <w:lang w:val="en-US"/>
+        </w:rPr>
+        <w:t>fractpart</w:t>
+      </w:r>
+      <w:proofErr w:type="spellEnd"/>
+      <w:r>
+        <w:rPr>
+          <w:lang w:val="en-US"/>
+        </w:rPr>
+        <w:t xml:space="preserve"> = 0.0489435</w:t>
+      </w:r>
+    </w:p>
+    <w:p>
+      <w:pPr>
+        <w:ind w:firstLine="0"/>
+        <w:rPr>
+          <w:lang w:val="en-US"/>
+        </w:rPr>
+      </w:pPr>
+      <w:r>
+        <w:rPr>
+          <w:lang w:val="en-US"/>
+        </w:rPr>
+        <w:t xml:space="preserve"> if = 0.0489435</w:t>
+      </w:r>
+    </w:p>
+    <w:p>
+      <w:pPr>
+        <w:ind w:firstLine="0"/>
+        <w:rPr>
+          <w:lang w:val="en-US"/>
+        </w:rPr>
+      </w:pPr>
+      <w:r>
+        <w:rPr>
+          <w:lang w:val="en-US"/>
+        </w:rPr>
+        <w:t xml:space="preserve"> </w:t>
+      </w:r>
+      <w:proofErr w:type="spellStart"/>
+      <w:r>
+        <w:rPr>
+          <w:lang w:val="en-US"/>
+        </w:rPr>
+        <w:t>i</w:t>
+      </w:r>
+      <w:proofErr w:type="spellEnd"/>
+      <w:r>
+        <w:rPr>
+          <w:lang w:val="en-US"/>
+        </w:rPr>
+        <w:t xml:space="preserve"> = 3 </w:t>
+      </w:r>
+      <w:proofErr w:type="spellStart"/>
+      <w:r>
+        <w:rPr>
+          <w:lang w:val="en-US"/>
+        </w:rPr>
+        <w:t>ar</w:t>
+      </w:r>
+      <w:proofErr w:type="spellEnd"/>
+      <w:r>
+        <w:rPr>
+          <w:lang w:val="en-US"/>
+        </w:rPr>
+        <w:t xml:space="preserve"> = 2.3 </w:t>
+      </w:r>
+      <w:proofErr w:type="spellStart"/>
+      <w:r>
+        <w:rPr>
+          <w:lang w:val="en-US"/>
+        </w:rPr>
+        <w:t>val</w:t>
+      </w:r>
+      <w:proofErr w:type="spellEnd"/>
+      <w:r>
+        <w:rPr>
+          <w:lang w:val="en-US"/>
+        </w:rPr>
+        <w:t xml:space="preserve"> = 1.95106 </w:t>
+      </w:r>
+      <w:proofErr w:type="spellStart"/>
+      <w:r>
+        <w:rPr>
+          <w:lang w:val="en-US"/>
+        </w:rPr>
+        <w:t>fractpart</w:t>
+      </w:r>
+      <w:proofErr w:type="spellEnd"/>
+      <w:r>
+        <w:rPr>
+          <w:lang w:val="en-US"/>
+        </w:rPr>
+        <w:t xml:space="preserve"> = 0.951057</w:t>
+      </w:r>
+    </w:p>
+    <w:p>
+      <w:pPr>
+        <w:ind w:firstLine="0"/>
+        <w:rPr>
+          <w:lang w:val="en-US"/>
+        </w:rPr>
+      </w:pPr>
+      <w:r>
+        <w:rPr>
+          <w:lang w:val="en-US"/>
+        </w:rPr>
+        <w:t xml:space="preserve"> </w:t>
+      </w:r>
+      <w:proofErr w:type="spellStart"/>
+      <w:r>
+        <w:rPr>
+          <w:lang w:val="en-US"/>
+        </w:rPr>
+        <w:t>i</w:t>
+      </w:r>
+      <w:proofErr w:type="spellEnd"/>
+      <w:r>
+        <w:rPr>
+          <w:lang w:val="en-US"/>
+        </w:rPr>
+        <w:t xml:space="preserve"> = 4 </w:t>
+      </w:r>
+      <w:proofErr w:type="spellStart"/>
+      <w:r>
+        <w:rPr>
+          <w:lang w:val="en-US"/>
+        </w:rPr>
+        <w:t>ar</w:t>
+      </w:r>
+      <w:proofErr w:type="spellEnd"/>
+      <w:r>
+        <w:rPr>
+          <w:lang w:val="en-US"/>
+        </w:rPr>
+        <w:t xml:space="preserve"> = 2.9 </w:t>
+      </w:r>
+      <w:proofErr w:type="spellStart"/>
+      <w:r>
+        <w:rPr>
+          <w:lang w:val="en-US"/>
+        </w:rPr>
+        <w:t>val</w:t>
+      </w:r>
+      <w:proofErr w:type="spellEnd"/>
+      <w:r>
+        <w:rPr>
+          <w:lang w:val="en-US"/>
+        </w:rPr>
+        <w:t xml:space="preserve"> = 0.412215 </w:t>
+      </w:r>
+      <w:proofErr w:type="spellStart"/>
+      <w:r>
+        <w:rPr>
+          <w:lang w:val="en-US"/>
+        </w:rPr>
+        <w:t>fractpart</w:t>
+      </w:r>
+      <w:proofErr w:type="spellEnd"/>
+      <w:r>
+        <w:rPr>
+          <w:lang w:val="en-US"/>
+        </w:rPr>
+        <w:t xml:space="preserve"> = 0.412215</w:t>
+      </w:r>
+    </w:p>
+    <w:p>
+      <w:pPr>
+        <w:ind w:firstLine="0"/>
+        <w:rPr>
+          <w:lang w:val="en-US"/>
+        </w:rPr>
+      </w:pPr>
+      <w:r>
+        <w:rPr>
+          <w:lang w:val="en-US"/>
+        </w:rPr>
+        <w:t xml:space="preserve"> if = 0.412215</w:t>
+      </w:r>
+    </w:p>
+    <w:p>
+      <w:pPr>
+        <w:ind w:firstLine="0"/>
+        <w:rPr>
+          <w:lang w:val="en-US"/>
+        </w:rPr>
+      </w:pPr>
+      <w:r>
+        <w:rPr>
+          <w:lang w:val="en-US"/>
+        </w:rPr>
+        <w:t>sum = 0.461158</w:t>
+      </w:r>
+    </w:p>
+    <w:p>
+      <w:pPr>
+        <w:ind w:firstLine="0"/>
+        <w:rPr>
+          <w:lang w:val="en-US"/>
+        </w:rPr>
+      </w:pPr>
+    </w:p>
+    <w:p>
+      <w:r>
+        <w:t>Б</w:t>
+      </w:r>
+      <w:r>
+        <w:t>)</w:t>
+      </w:r>
+    </w:p>
+    <w:p>
+      <w:pPr>
+        <w:ind w:firstLine="0"/>
+        <w:rPr>
+          <w:lang w:val="en-US"/>
+        </w:rPr>
+      </w:pPr>
+    </w:p>
+    <w:p>
+      <w:pPr>
+        <w:ind w:firstLine="0"/>
+        <w:rPr>
+          <w:lang w:val="en-US"/>
+        </w:rPr>
+      </w:pPr>
+      <w:r>
+        <w:rPr>
+          <w:lang w:val="en-US"/>
+        </w:rPr>
+        <w:t>Enter a&gt;=0 (double type)</w:t>
+      </w:r>
+    </w:p>
+    <w:p>
+      <w:pPr>
+        <w:ind w:firstLine="0"/>
+        <w:rPr>
+          <w:lang w:val="en-US"/>
+        </w:rPr>
+      </w:pPr>
+      <w:r>
+        <w:rPr>
+          <w:lang w:val="en-US"/>
+        </w:rPr>
+        <w:t>0.5</w:t>
+      </w:r>
+    </w:p>
+    <w:p>
+      <w:pPr>
+        <w:ind w:firstLine="0"/>
+        <w:rPr>
+          <w:lang w:val="en-US"/>
+        </w:rPr>
+      </w:pPr>
+      <w:r>
+        <w:rPr>
+          <w:lang w:val="en-US"/>
+        </w:rPr>
+        <w:t>Enter b&gt;a&gt;=0 (double type)</w:t>
+      </w:r>
+    </w:p>
+    <w:p>
+      <w:pPr>
+        <w:ind w:firstLine="0"/>
+        <w:rPr>
+          <w:lang w:val="en-US"/>
+        </w:rPr>
+      </w:pPr>
+      <w:r>
+        <w:rPr>
+          <w:lang w:val="en-US"/>
+        </w:rPr>
+        <w:t>3.7</w:t>
+      </w:r>
+    </w:p>
+    <w:p>
+      <w:pPr>
+        <w:ind w:firstLine="0"/>
+        <w:rPr>
+          <w:lang w:val="en-US"/>
+        </w:rPr>
+      </w:pPr>
+      <w:r>
+        <w:rPr>
+          <w:lang w:val="en-US"/>
+        </w:rPr>
+        <w:t>Enter n&gt;=2 (int type)</w:t>
+      </w:r>
+    </w:p>
+    <w:p>
+      <w:pPr>
+        <w:ind w:firstLine="0"/>
+        <w:rPr>
+          <w:lang w:val="en-US"/>
+        </w:rPr>
+      </w:pPr>
+      <w:r>
+        <w:rPr>
+          <w:lang w:val="en-US"/>
+        </w:rPr>
+        <w:t>6</w:t>
+      </w:r>
+    </w:p>
+    <w:p>
+      <w:pPr>
+        <w:ind w:firstLine="0"/>
+        <w:rPr>
+          <w:lang w:val="en-US"/>
+        </w:rPr>
+      </w:pPr>
+      <w:r>
+        <w:rPr>
+          <w:lang w:val="en-US"/>
+        </w:rPr>
+        <w:t>range = 3.2</w:t>
+      </w:r>
+    </w:p>
+    <w:p>
+      <w:pPr>
+        <w:ind w:firstLine="0"/>
+        <w:rPr>
+          <w:lang w:val="en-US"/>
+        </w:rPr>
+      </w:pPr>
+      <w:r>
+        <w:rPr>
+          <w:lang w:val="en-US"/>
+        </w:rPr>
+        <w:t>step = 0.64</w:t>
+      </w:r>
+    </w:p>
+    <w:p>
+      <w:pPr>
+        <w:ind w:firstLine="0"/>
+        <w:rPr>
+          <w:lang w:val="en-US"/>
+        </w:rPr>
+      </w:pPr>
+      <w:r>
+        <w:rPr>
+          <w:lang w:val="en-US"/>
+        </w:rPr>
+        <w:t xml:space="preserve"> </w:t>
+      </w:r>
+      <w:proofErr w:type="spellStart"/>
+      <w:r>
+        <w:rPr>
+          <w:lang w:val="en-US"/>
+        </w:rPr>
+        <w:t>i</w:t>
+      </w:r>
+      <w:proofErr w:type="spellEnd"/>
+      <w:r>
+        <w:rPr>
+          <w:lang w:val="en-US"/>
+        </w:rPr>
+        <w:t xml:space="preserve"> = 0 </w:t>
+      </w:r>
+      <w:proofErr w:type="spellStart"/>
+      <w:r>
+        <w:rPr>
+          <w:lang w:val="en-US"/>
+        </w:rPr>
+        <w:t>ar</w:t>
+      </w:r>
+      <w:proofErr w:type="spellEnd"/>
+      <w:r>
+        <w:rPr>
+          <w:lang w:val="en-US"/>
+        </w:rPr>
+        <w:t xml:space="preserve"> = 0.5 </w:t>
+      </w:r>
+      <w:proofErr w:type="spellStart"/>
+      <w:r>
+        <w:rPr>
+          <w:lang w:val="en-US"/>
+        </w:rPr>
+        <w:t>val</w:t>
+      </w:r>
+      <w:proofErr w:type="spellEnd"/>
+      <w:r>
+        <w:rPr>
+          <w:lang w:val="en-US"/>
+        </w:rPr>
+        <w:t xml:space="preserve"> = 1 </w:t>
+      </w:r>
+      <w:proofErr w:type="spellStart"/>
+      <w:r>
+        <w:rPr>
+          <w:lang w:val="en-US"/>
+        </w:rPr>
+        <w:t>fractpart</w:t>
+      </w:r>
+      <w:proofErr w:type="spellEnd"/>
+      <w:r>
+        <w:rPr>
+          <w:lang w:val="en-US"/>
+        </w:rPr>
+        <w:t xml:space="preserve"> = 3.58979e-09</w:t>
+      </w:r>
+    </w:p>
+    <w:p>
+      <w:pPr>
+        <w:ind w:firstLine="0"/>
+        <w:rPr>
+          <w:lang w:val="en-US"/>
+        </w:rPr>
+      </w:pPr>
+      <w:r>
+        <w:rPr>
+          <w:lang w:val="en-US"/>
+        </w:rPr>
+        <w:t xml:space="preserve"> if = 3.58979e-09</w:t>
+      </w:r>
+    </w:p>
+    <w:p>
+      <w:pPr>
+        <w:ind w:firstLine="0"/>
+        <w:rPr>
+          <w:lang w:val="en-US"/>
+        </w:rPr>
+      </w:pPr>
+      <w:r>
+        <w:rPr>
+          <w:lang w:val="en-US"/>
+        </w:rPr>
+        <w:t xml:space="preserve"> </w:t>
+      </w:r>
+      <w:proofErr w:type="spellStart"/>
+      <w:r>
+        <w:rPr>
+          <w:lang w:val="en-US"/>
+        </w:rPr>
+        <w:t>i</w:t>
+      </w:r>
+      <w:proofErr w:type="spellEnd"/>
+      <w:r>
+        <w:rPr>
+          <w:lang w:val="en-US"/>
+        </w:rPr>
+        <w:t xml:space="preserve"> = 1 </w:t>
+      </w:r>
+      <w:proofErr w:type="spellStart"/>
+      <w:r>
+        <w:rPr>
+          <w:lang w:val="en-US"/>
+        </w:rPr>
+        <w:t>ar</w:t>
+      </w:r>
+      <w:proofErr w:type="spellEnd"/>
+      <w:r>
+        <w:rPr>
+          <w:lang w:val="en-US"/>
+        </w:rPr>
+        <w:t xml:space="preserve"> = 1.14 </w:t>
+      </w:r>
+      <w:proofErr w:type="spellStart"/>
+      <w:r>
+        <w:rPr>
+          <w:lang w:val="en-US"/>
+        </w:rPr>
+        <w:t>val</w:t>
+      </w:r>
+      <w:proofErr w:type="spellEnd"/>
+      <w:r>
+        <w:rPr>
+          <w:lang w:val="en-US"/>
+        </w:rPr>
+        <w:t xml:space="preserve"> = 1.77051 </w:t>
+      </w:r>
+      <w:proofErr w:type="spellStart"/>
+      <w:r>
+        <w:rPr>
+          <w:lang w:val="en-US"/>
+        </w:rPr>
+        <w:t>fractpart</w:t>
+      </w:r>
+      <w:proofErr w:type="spellEnd"/>
+      <w:r>
+        <w:rPr>
+          <w:lang w:val="en-US"/>
+        </w:rPr>
+        <w:t xml:space="preserve"> = 0.770513</w:t>
+      </w:r>
+    </w:p>
+    <w:p>
+      <w:pPr>
+        <w:ind w:firstLine="0"/>
+        <w:rPr>
+          <w:lang w:val="en-US"/>
+        </w:rPr>
+      </w:pPr>
+      <w:r>
+        <w:rPr>
+          <w:lang w:val="en-US"/>
+        </w:rPr>
+        <w:t xml:space="preserve"> </w:t>
+      </w:r>
+      <w:proofErr w:type="spellStart"/>
+      <w:r>
+        <w:rPr>
+          <w:lang w:val="en-US"/>
+        </w:rPr>
+        <w:t>i</w:t>
+      </w:r>
+      <w:proofErr w:type="spellEnd"/>
+      <w:r>
+        <w:rPr>
+          <w:lang w:val="en-US"/>
+        </w:rPr>
+        <w:t xml:space="preserve"> = 2 </w:t>
+      </w:r>
+      <w:proofErr w:type="spellStart"/>
+      <w:r>
+        <w:rPr>
+          <w:lang w:val="en-US"/>
+        </w:rPr>
+        <w:t>ar</w:t>
+      </w:r>
+      <w:proofErr w:type="spellEnd"/>
+      <w:r>
+        <w:rPr>
+          <w:lang w:val="en-US"/>
+        </w:rPr>
+        <w:t xml:space="preserve"> = 1.78 </w:t>
+      </w:r>
+      <w:proofErr w:type="spellStart"/>
+      <w:r>
+        <w:rPr>
+          <w:lang w:val="en-US"/>
+        </w:rPr>
+        <w:t>val</w:t>
+      </w:r>
+      <w:proofErr w:type="spellEnd"/>
+      <w:r>
+        <w:rPr>
+          <w:lang w:val="en-US"/>
+        </w:rPr>
+        <w:t xml:space="preserve"> = 0.0177127 </w:t>
+      </w:r>
+      <w:proofErr w:type="spellStart"/>
+      <w:r>
+        <w:rPr>
+          <w:lang w:val="en-US"/>
+        </w:rPr>
+        <w:t>fractpart</w:t>
+      </w:r>
+      <w:proofErr w:type="spellEnd"/>
+      <w:r>
+        <w:rPr>
+          <w:lang w:val="en-US"/>
+        </w:rPr>
+        <w:t xml:space="preserve"> = 0.0177127</w:t>
+      </w:r>
+    </w:p>
+    <w:p>
+      <w:pPr>
+        <w:ind w:firstLine="0"/>
+        <w:rPr>
+          <w:lang w:val="en-US"/>
+        </w:rPr>
+      </w:pPr>
+      <w:r>
+        <w:rPr>
+          <w:lang w:val="en-US"/>
+        </w:rPr>
+        <w:t xml:space="preserve"> if = 0.0177127</w:t>
+      </w:r>
+    </w:p>
+    <w:p>
+      <w:pPr>
+        <w:ind w:firstLine="0"/>
+        <w:rPr>
+          <w:lang w:val="en-US"/>
+        </w:rPr>
+      </w:pPr>
+      <w:r>
+        <w:rPr>
+          <w:lang w:val="en-US"/>
+        </w:rPr>
+        <w:t xml:space="preserve"> </w:t>
+      </w:r>
+      <w:proofErr w:type="spellStart"/>
+      <w:r>
+        <w:rPr>
+          <w:lang w:val="en-US"/>
+        </w:rPr>
+        <w:t>i</w:t>
+      </w:r>
+      <w:proofErr w:type="spellEnd"/>
+      <w:r>
+        <w:rPr>
+          <w:lang w:val="en-US"/>
+        </w:rPr>
+        <w:t xml:space="preserve"> = 3 </w:t>
+      </w:r>
+      <w:proofErr w:type="spellStart"/>
+      <w:r>
+        <w:rPr>
+          <w:lang w:val="en-US"/>
+        </w:rPr>
+        <w:t>ar</w:t>
+      </w:r>
+      <w:proofErr w:type="spellEnd"/>
+      <w:r>
+        <w:rPr>
+          <w:lang w:val="en-US"/>
+        </w:rPr>
+        <w:t xml:space="preserve"> = 2.42 </w:t>
+      </w:r>
+      <w:proofErr w:type="spellStart"/>
+      <w:r>
+        <w:rPr>
+          <w:lang w:val="en-US"/>
+        </w:rPr>
+        <w:t>val</w:t>
+      </w:r>
+      <w:proofErr w:type="spellEnd"/>
+      <w:r>
+        <w:rPr>
+          <w:lang w:val="en-US"/>
+        </w:rPr>
+        <w:t xml:space="preserve"> = 1.48175 </w:t>
+      </w:r>
+      <w:proofErr w:type="spellStart"/>
+      <w:r>
+        <w:rPr>
+          <w:lang w:val="en-US"/>
+        </w:rPr>
+        <w:t>fractpart</w:t>
+      </w:r>
+      <w:proofErr w:type="spellEnd"/>
+      <w:r>
+        <w:rPr>
+          <w:lang w:val="en-US"/>
+        </w:rPr>
+        <w:t xml:space="preserve"> = 0.481754</w:t>
+      </w:r>
+    </w:p>
+    <w:p>
+      <w:pPr>
+        <w:ind w:firstLine="0"/>
+        <w:rPr>
+          <w:lang w:val="en-US"/>
+        </w:rPr>
+      </w:pPr>
+      <w:r>
+        <w:rPr>
+          <w:lang w:val="en-US"/>
+        </w:rPr>
+        <w:t xml:space="preserve"> if = 0.481754</w:t>
+      </w:r>
+    </w:p>
+    <w:p>
+      <w:pPr>
+        <w:ind w:firstLine="0"/>
+        <w:rPr>
+          <w:lang w:val="en-US"/>
+        </w:rPr>
+      </w:pPr>
+      <w:r>
+        <w:rPr>
+          <w:lang w:val="en-US"/>
+        </w:rPr>
+        <w:t xml:space="preserve"> </w:t>
+      </w:r>
+      <w:proofErr w:type="spellStart"/>
+      <w:r>
+        <w:rPr>
+          <w:lang w:val="en-US"/>
+        </w:rPr>
+        <w:t>i</w:t>
+      </w:r>
+      <w:proofErr w:type="spellEnd"/>
+      <w:r>
+        <w:rPr>
+          <w:lang w:val="en-US"/>
+        </w:rPr>
+        <w:t xml:space="preserve"> = 4 </w:t>
+      </w:r>
+      <w:proofErr w:type="spellStart"/>
+      <w:r>
+        <w:rPr>
+          <w:lang w:val="en-US"/>
+        </w:rPr>
+        <w:t>ar</w:t>
+      </w:r>
+      <w:proofErr w:type="spellEnd"/>
+      <w:r>
+        <w:rPr>
+          <w:lang w:val="en-US"/>
+        </w:rPr>
+        <w:t xml:space="preserve"> = 3.06 </w:t>
+      </w:r>
+      <w:proofErr w:type="spellStart"/>
+      <w:r>
+        <w:rPr>
+          <w:lang w:val="en-US"/>
+        </w:rPr>
+        <w:t>val</w:t>
+      </w:r>
+      <w:proofErr w:type="spellEnd"/>
+      <w:r>
+        <w:rPr>
+          <w:lang w:val="en-US"/>
+        </w:rPr>
+        <w:t xml:space="preserve"> = 1.36812 </w:t>
+      </w:r>
+      <w:proofErr w:type="spellStart"/>
+      <w:r>
+        <w:rPr>
+          <w:lang w:val="en-US"/>
+        </w:rPr>
+        <w:t>fractpart</w:t>
+      </w:r>
+      <w:proofErr w:type="spellEnd"/>
+      <w:r>
+        <w:rPr>
+          <w:lang w:val="en-US"/>
+        </w:rPr>
+        <w:t xml:space="preserve"> = 0.368125</w:t>
+      </w:r>
+    </w:p>
+    <w:p>
+      <w:pPr>
+        <w:ind w:firstLine="0"/>
+        <w:rPr>
+          <w:lang w:val="en-US"/>
+        </w:rPr>
+      </w:pPr>
+      <w:r>
+        <w:rPr>
+          <w:lang w:val="en-US"/>
+        </w:rPr>
+        <w:t xml:space="preserve"> if = 0.368125</w:t>
+      </w:r>
+    </w:p>
+    <w:p>
+      <w:pPr>
+        <w:ind w:firstLine="0"/>
+        <w:rPr>
+          <w:lang w:val="en-US"/>
+        </w:rPr>
+      </w:pPr>
+      <w:r>
+        <w:rPr>
+          <w:lang w:val="en-US"/>
+        </w:rPr>
+        <w:lastRenderedPageBreak/>
+        <w:t xml:space="preserve"> </w:t>
+      </w:r>
+      <w:proofErr w:type="spellStart"/>
+      <w:r>
+        <w:rPr>
+          <w:lang w:val="en-US"/>
+        </w:rPr>
+        <w:t>i</w:t>
+      </w:r>
+      <w:proofErr w:type="spellEnd"/>
+      <w:r>
+        <w:rPr>
+          <w:lang w:val="en-US"/>
+        </w:rPr>
+        <w:t xml:space="preserve"> = 5 </w:t>
+      </w:r>
+      <w:proofErr w:type="spellStart"/>
+      <w:r>
+        <w:rPr>
+          <w:lang w:val="en-US"/>
+        </w:rPr>
+        <w:t>ar</w:t>
+      </w:r>
+      <w:proofErr w:type="spellEnd"/>
+      <w:r>
+        <w:rPr>
+          <w:lang w:val="en-US"/>
+        </w:rPr>
+        <w:t xml:space="preserve"> = 3.7 </w:t>
+      </w:r>
+      <w:proofErr w:type="spellStart"/>
+      <w:r>
+        <w:rPr>
+          <w:lang w:val="en-US"/>
+        </w:rPr>
+        <w:t>val</w:t>
+      </w:r>
+      <w:proofErr w:type="spellEnd"/>
+      <w:r>
+        <w:rPr>
+          <w:lang w:val="en-US"/>
+        </w:rPr>
+        <w:t xml:space="preserve"> = 0.0489435 </w:t>
+      </w:r>
+      <w:proofErr w:type="spellStart"/>
+      <w:r>
+        <w:rPr>
+          <w:lang w:val="en-US"/>
+        </w:rPr>
+        <w:t>fractpart</w:t>
+      </w:r>
+      <w:proofErr w:type="spellEnd"/>
+      <w:r>
+        <w:rPr>
+          <w:lang w:val="en-US"/>
+        </w:rPr>
+        <w:t xml:space="preserve"> = 0.0489435</w:t>
+      </w:r>
+    </w:p>
+    <w:p>
+      <w:pPr>
+        <w:ind w:firstLine="0"/>
+        <w:rPr>
+          <w:lang w:val="en-US"/>
+        </w:rPr>
+      </w:pPr>
+      <w:r>
+        <w:rPr>
+          <w:lang w:val="en-US"/>
+        </w:rPr>
+        <w:t xml:space="preserve"> if = 0.0489435</w:t>
+      </w:r>
+    </w:p>
+    <w:p>
+      <w:pPr>
+        <w:ind w:firstLine="0"/>
+        <w:rPr>
+          <w:lang w:val="en-US"/>
+        </w:rPr>
+      </w:pPr>
+      <w:r>
+        <w:rPr>
+          <w:lang w:val="en-US"/>
+        </w:rPr>
+        <w:t>sum = 0.916534</w:t>
+      </w:r>
+    </w:p>
+    <w:p>
+      <w:pPr>
         <w:rPr>
           <w:lang w:val="en-US"/>
         </w:rPr>
@@ -2228,6 +6626,95 @@
     </w:lvl>
   </w:abstractNum>
   <w:abstractNum w:abstractNumId="2" w15:restartNumberingAfterBreak="0">
+    <w:nsid w:val="045611EF"/>
+    <w:multiLevelType w:val="hybridMultilevel"/>
+    <w:tmpl w:val="48D0BA3C"/>
+    <w:lvl w:ilvl="0" w:tplc="990ABD94">
+      <w:start w:val="1"/>
+      <w:numFmt w:val="decimal"/>
+      <w:lvlText w:val="%1."/>
+      <w:lvlJc w:val="left"/>
+      <w:pPr>
+        <w:ind w:left="785" w:hanging="360"/>
+      </w:pPr>
+      <w:rPr>
+        <w:rFonts w:hint="default"/>
+      </w:rPr>
+    </w:lvl>
+    <w:lvl w:ilvl="1" w:tplc="04190019" w:tentative="1">
+      <w:start w:val="1"/>
+      <w:numFmt w:val="lowerLetter"/>
+      <w:lvlText w:val="%2."/>
+      <w:lvlJc w:val="left"/>
+      <w:pPr>
+        <w:ind w:left="1647" w:hanging="360"/>
+      </w:pPr>
+    </w:lvl>
+    <w:lvl w:ilvl="2" w:tplc="0419001B" w:tentative="1">
+      <w:start w:val="1"/>
+      <w:numFmt w:val="lowerRoman"/>
+      <w:lvlText w:val="%3."/>
+      <w:lvlJc w:val="right"/>
+      <w:pPr>
+        <w:ind w:left="2367" w:hanging="180"/>
+      </w:pPr>
+    </w:lvl>
+    <w:lvl w:ilvl="3" w:tplc="0419000F" w:tentative="1">
+      <w:start w:val="1"/>
+      <w:numFmt w:val="decimal"/>
+      <w:lvlText w:val="%4."/>
+      <w:lvlJc w:val="left"/>
+      <w:pPr>
+        <w:ind w:left="3087" w:hanging="360"/>
+      </w:pPr>
+    </w:lvl>
+    <w:lvl w:ilvl="4" w:tplc="04190019" w:tentative="1">
+      <w:start w:val="1"/>
+      <w:numFmt w:val="lowerLetter"/>
+      <w:lvlText w:val="%5."/>
+      <w:lvlJc w:val="left"/>
+      <w:pPr>
+        <w:ind w:left="3807" w:hanging="360"/>
+      </w:pPr>
+    </w:lvl>
+    <w:lvl w:ilvl="5" w:tplc="0419001B" w:tentative="1">
+      <w:start w:val="1"/>
+      <w:numFmt w:val="lowerRoman"/>
+      <w:lvlText w:val="%6."/>
+      <w:lvlJc w:val="right"/>
+      <w:pPr>
+        <w:ind w:left="4527" w:hanging="180"/>
+      </w:pPr>
+    </w:lvl>
+    <w:lvl w:ilvl="6" w:tplc="0419000F" w:tentative="1">
+      <w:start w:val="1"/>
+      <w:numFmt w:val="decimal"/>
+      <w:lvlText w:val="%7."/>
+      <w:lvlJc w:val="left"/>
+      <w:pPr>
+        <w:ind w:left="5247" w:hanging="360"/>
+      </w:pPr>
+    </w:lvl>
+    <w:lvl w:ilvl="7" w:tplc="04190019" w:tentative="1">
+      <w:start w:val="1"/>
+      <w:numFmt w:val="lowerLetter"/>
+      <w:lvlText w:val="%8."/>
+      <w:lvlJc w:val="left"/>
+      <w:pPr>
+        <w:ind w:left="5967" w:hanging="360"/>
+      </w:pPr>
+    </w:lvl>
+    <w:lvl w:ilvl="8" w:tplc="0419001B" w:tentative="1">
+      <w:start w:val="1"/>
+      <w:numFmt w:val="lowerRoman"/>
+      <w:lvlText w:val="%9."/>
+      <w:lvlJc w:val="right"/>
+      <w:pPr>
+        <w:ind w:left="6687" w:hanging="180"/>
+      </w:pPr>
+    </w:lvl>
+  </w:abstractNum>
+  <w:abstractNum w:abstractNumId="3" w15:restartNumberingAfterBreak="0">
     <w:nsid w:val="1568630F"/>
     <w:multiLevelType w:val="hybridMultilevel"/>
     <w:tmpl w:val="E4C6467E"/>
@@ -2319,7 +6806,274 @@
       </w:pPr>
     </w:lvl>
   </w:abstractNum>
-  <w:abstractNum w:abstractNumId="3" w15:restartNumberingAfterBreak="0">
+  <w:abstractNum w:abstractNumId="4" w15:restartNumberingAfterBreak="0">
+    <w:nsid w:val="31F96DCB"/>
+    <w:multiLevelType w:val="hybridMultilevel"/>
+    <w:tmpl w:val="48D0BA3C"/>
+    <w:lvl w:ilvl="0" w:tplc="FFFFFFFF">
+      <w:start w:val="1"/>
+      <w:numFmt w:val="decimal"/>
+      <w:lvlText w:val="%1."/>
+      <w:lvlJc w:val="left"/>
+      <w:pPr>
+        <w:ind w:left="785" w:hanging="360"/>
+      </w:pPr>
+      <w:rPr>
+        <w:rFonts w:hint="default"/>
+      </w:rPr>
+    </w:lvl>
+    <w:lvl w:ilvl="1" w:tplc="FFFFFFFF" w:tentative="1">
+      <w:start w:val="1"/>
+      <w:numFmt w:val="lowerLetter"/>
+      <w:lvlText w:val="%2."/>
+      <w:lvlJc w:val="left"/>
+      <w:pPr>
+        <w:ind w:left="1647" w:hanging="360"/>
+      </w:pPr>
+    </w:lvl>
+    <w:lvl w:ilvl="2" w:tplc="FFFFFFFF" w:tentative="1">
+      <w:start w:val="1"/>
+      <w:numFmt w:val="lowerRoman"/>
+      <w:lvlText w:val="%3."/>
+      <w:lvlJc w:val="right"/>
+      <w:pPr>
+        <w:ind w:left="2367" w:hanging="180"/>
+      </w:pPr>
+    </w:lvl>
+    <w:lvl w:ilvl="3" w:tplc="FFFFFFFF" w:tentative="1">
+      <w:start w:val="1"/>
+      <w:numFmt w:val="decimal"/>
+      <w:lvlText w:val="%4."/>
+      <w:lvlJc w:val="left"/>
+      <w:pPr>
+        <w:ind w:left="3087" w:hanging="360"/>
+      </w:pPr>
+    </w:lvl>
+    <w:lvl w:ilvl="4" w:tplc="FFFFFFFF" w:tentative="1">
+      <w:start w:val="1"/>
+      <w:numFmt w:val="lowerLetter"/>
+      <w:lvlText w:val="%5."/>
+      <w:lvlJc w:val="left"/>
+      <w:pPr>
+        <w:ind w:left="3807" w:hanging="360"/>
+      </w:pPr>
+    </w:lvl>
+    <w:lvl w:ilvl="5" w:tplc="FFFFFFFF" w:tentative="1">
+      <w:start w:val="1"/>
+      <w:numFmt w:val="lowerRoman"/>
+      <w:lvlText w:val="%6."/>
+      <w:lvlJc w:val="right"/>
+      <w:pPr>
+        <w:ind w:left="4527" w:hanging="180"/>
+      </w:pPr>
+    </w:lvl>
+    <w:lvl w:ilvl="6" w:tplc="FFFFFFFF" w:tentative="1">
+      <w:start w:val="1"/>
+      <w:numFmt w:val="decimal"/>
+      <w:lvlText w:val="%7."/>
+      <w:lvlJc w:val="left"/>
+      <w:pPr>
+        <w:ind w:left="5247" w:hanging="360"/>
+      </w:pPr>
+    </w:lvl>
+    <w:lvl w:ilvl="7" w:tplc="FFFFFFFF" w:tentative="1">
+      <w:start w:val="1"/>
+      <w:numFmt w:val="lowerLetter"/>
+      <w:lvlText w:val="%8."/>
+      <w:lvlJc w:val="left"/>
+      <w:pPr>
+        <w:ind w:left="5967" w:hanging="360"/>
+      </w:pPr>
+    </w:lvl>
+    <w:lvl w:ilvl="8" w:tplc="FFFFFFFF" w:tentative="1">
+      <w:start w:val="1"/>
+      <w:numFmt w:val="lowerRoman"/>
+      <w:lvlText w:val="%9."/>
+      <w:lvlJc w:val="right"/>
+      <w:pPr>
+        <w:ind w:left="6687" w:hanging="180"/>
+      </w:pPr>
+    </w:lvl>
+  </w:abstractNum>
+  <w:abstractNum w:abstractNumId="5" w15:restartNumberingAfterBreak="0">
+    <w:nsid w:val="3C9324FE"/>
+    <w:multiLevelType w:val="hybridMultilevel"/>
+    <w:tmpl w:val="9F063EE0"/>
+    <w:lvl w:ilvl="0" w:tplc="04190017">
+      <w:start w:val="1"/>
+      <w:numFmt w:val="lowerLetter"/>
+      <w:lvlText w:val="%1)"/>
+      <w:lvlJc w:val="left"/>
+      <w:pPr>
+        <w:ind w:left="720" w:hanging="360"/>
+      </w:pPr>
+      <w:rPr>
+        <w:rFonts w:hint="default"/>
+      </w:rPr>
+    </w:lvl>
+    <w:lvl w:ilvl="1" w:tplc="04190019" w:tentative="1">
+      <w:start w:val="1"/>
+      <w:numFmt w:val="lowerLetter"/>
+      <w:lvlText w:val="%2."/>
+      <w:lvlJc w:val="left"/>
+      <w:pPr>
+        <w:ind w:left="1440" w:hanging="360"/>
+      </w:pPr>
+    </w:lvl>
+    <w:lvl w:ilvl="2" w:tplc="0419001B" w:tentative="1">
+      <w:start w:val="1"/>
+      <w:numFmt w:val="lowerRoman"/>
+      <w:lvlText w:val="%3."/>
+      <w:lvlJc w:val="right"/>
+      <w:pPr>
+        <w:ind w:left="2160" w:hanging="180"/>
+      </w:pPr>
+    </w:lvl>
+    <w:lvl w:ilvl="3" w:tplc="0419000F" w:tentative="1">
+      <w:start w:val="1"/>
+      <w:numFmt w:val="decimal"/>
+      <w:lvlText w:val="%4."/>
+      <w:lvlJc w:val="left"/>
+      <w:pPr>
+        <w:ind w:left="2880" w:hanging="360"/>
+      </w:pPr>
+    </w:lvl>
+    <w:lvl w:ilvl="4" w:tplc="04190019" w:tentative="1">
+      <w:start w:val="1"/>
+      <w:numFmt w:val="lowerLetter"/>
+      <w:lvlText w:val="%5."/>
+      <w:lvlJc w:val="left"/>
+      <w:pPr>
+        <w:ind w:left="3600" w:hanging="360"/>
+      </w:pPr>
+    </w:lvl>
+    <w:lvl w:ilvl="5" w:tplc="0419001B" w:tentative="1">
+      <w:start w:val="1"/>
+      <w:numFmt w:val="lowerRoman"/>
+      <w:lvlText w:val="%6."/>
+      <w:lvlJc w:val="right"/>
+      <w:pPr>
+        <w:ind w:left="4320" w:hanging="180"/>
+      </w:pPr>
+    </w:lvl>
+    <w:lvl w:ilvl="6" w:tplc="0419000F" w:tentative="1">
+      <w:start w:val="1"/>
+      <w:numFmt w:val="decimal"/>
+      <w:lvlText w:val="%7."/>
+      <w:lvlJc w:val="left"/>
+      <w:pPr>
+        <w:ind w:left="5040" w:hanging="360"/>
+      </w:pPr>
+    </w:lvl>
+    <w:lvl w:ilvl="7" w:tplc="04190019" w:tentative="1">
+      <w:start w:val="1"/>
+      <w:numFmt w:val="lowerLetter"/>
+      <w:lvlText w:val="%8."/>
+      <w:lvlJc w:val="left"/>
+      <w:pPr>
+        <w:ind w:left="5760" w:hanging="360"/>
+      </w:pPr>
+    </w:lvl>
+    <w:lvl w:ilvl="8" w:tplc="0419001B" w:tentative="1">
+      <w:start w:val="1"/>
+      <w:numFmt w:val="lowerRoman"/>
+      <w:lvlText w:val="%9."/>
+      <w:lvlJc w:val="right"/>
+      <w:pPr>
+        <w:ind w:left="6480" w:hanging="180"/>
+      </w:pPr>
+    </w:lvl>
+  </w:abstractNum>
+  <w:abstractNum w:abstractNumId="6" w15:restartNumberingAfterBreak="0">
+    <w:nsid w:val="4DBB54B9"/>
+    <w:multiLevelType w:val="hybridMultilevel"/>
+    <w:tmpl w:val="48D0BA3C"/>
+    <w:lvl w:ilvl="0" w:tplc="FFFFFFFF">
+      <w:start w:val="1"/>
+      <w:numFmt w:val="decimal"/>
+      <w:lvlText w:val="%1."/>
+      <w:lvlJc w:val="left"/>
+      <w:pPr>
+        <w:ind w:left="785" w:hanging="360"/>
+      </w:pPr>
+      <w:rPr>
+        <w:rFonts w:hint="default"/>
+      </w:rPr>
+    </w:lvl>
+    <w:lvl w:ilvl="1" w:tplc="FFFFFFFF" w:tentative="1">
+      <w:start w:val="1"/>
+      <w:numFmt w:val="lowerLetter"/>
+      <w:lvlText w:val="%2."/>
+      <w:lvlJc w:val="left"/>
+      <w:pPr>
+        <w:ind w:left="1647" w:hanging="360"/>
+      </w:pPr>
+    </w:lvl>
+    <w:lvl w:ilvl="2" w:tplc="FFFFFFFF" w:tentative="1">
+      <w:start w:val="1"/>
+      <w:numFmt w:val="lowerRoman"/>
+      <w:lvlText w:val="%3."/>
+      <w:lvlJc w:val="right"/>
+      <w:pPr>
+        <w:ind w:left="2367" w:hanging="180"/>
+      </w:pPr>
+    </w:lvl>
+    <w:lvl w:ilvl="3" w:tplc="FFFFFFFF" w:tentative="1">
+      <w:start w:val="1"/>
+      <w:numFmt w:val="decimal"/>
+      <w:lvlText w:val="%4."/>
+      <w:lvlJc w:val="left"/>
+      <w:pPr>
+        <w:ind w:left="3087" w:hanging="360"/>
+      </w:pPr>
+    </w:lvl>
+    <w:lvl w:ilvl="4" w:tplc="FFFFFFFF" w:tentative="1">
+      <w:start w:val="1"/>
+      <w:numFmt w:val="lowerLetter"/>
+      <w:lvlText w:val="%5."/>
+      <w:lvlJc w:val="left"/>
+      <w:pPr>
+        <w:ind w:left="3807" w:hanging="360"/>
+      </w:pPr>
+    </w:lvl>
+    <w:lvl w:ilvl="5" w:tplc="FFFFFFFF" w:tentative="1">
+      <w:start w:val="1"/>
+      <w:numFmt w:val="lowerRoman"/>
+      <w:lvlText w:val="%6."/>
+      <w:lvlJc w:val="right"/>
+      <w:pPr>
+        <w:ind w:left="4527" w:hanging="180"/>
+      </w:pPr>
+    </w:lvl>
+    <w:lvl w:ilvl="6" w:tplc="FFFFFFFF" w:tentative="1">
+      <w:start w:val="1"/>
+      <w:numFmt w:val="decimal"/>
+      <w:lvlText w:val="%7."/>
+      <w:lvlJc w:val="left"/>
+      <w:pPr>
+        <w:ind w:left="5247" w:hanging="360"/>
+      </w:pPr>
+    </w:lvl>
+    <w:lvl w:ilvl="7" w:tplc="FFFFFFFF" w:tentative="1">
+      <w:start w:val="1"/>
+      <w:numFmt w:val="lowerLetter"/>
+      <w:lvlText w:val="%8."/>
+      <w:lvlJc w:val="left"/>
+      <w:pPr>
+        <w:ind w:left="5967" w:hanging="360"/>
+      </w:pPr>
+    </w:lvl>
+    <w:lvl w:ilvl="8" w:tplc="FFFFFFFF" w:tentative="1">
+      <w:start w:val="1"/>
+      <w:numFmt w:val="lowerRoman"/>
+      <w:lvlText w:val="%9."/>
+      <w:lvlJc w:val="right"/>
+      <w:pPr>
+        <w:ind w:left="6687" w:hanging="180"/>
+      </w:pPr>
+    </w:lvl>
+  </w:abstractNum>
+  <w:abstractNum w:abstractNumId="7" w15:restartNumberingAfterBreak="0">
     <w:nsid w:val="6FA1359F"/>
     <w:multiLevelType w:val="hybridMultilevel"/>
     <w:tmpl w:val="D8FAB104"/>
@@ -2406,16 +7160,28 @@
     </w:lvl>
   </w:abstractNum>
   <w:num w:numId="1">
-    <w:abstractNumId w:val="2"/>
+    <w:abstractNumId w:val="3"/>
   </w:num>
   <w:num w:numId="2">
     <w:abstractNumId w:val="1"/>
   </w:num>
   <w:num w:numId="3">
-    <w:abstractNumId w:val="3"/>
+    <w:abstractNumId w:val="7"/>
   </w:num>
   <w:num w:numId="4">
     <w:abstractNumId w:val="0"/>
+  </w:num>
+  <w:num w:numId="5">
+    <w:abstractNumId w:val="2"/>
+  </w:num>
+  <w:num w:numId="6">
+    <w:abstractNumId w:val="4"/>
+  </w:num>
+  <w:num w:numId="7">
+    <w:abstractNumId w:val="6"/>
+  </w:num>
+  <w:num w:numId="8">
+    <w:abstractNumId w:val="5"/>
   </w:num>
 </w:numbering>
 </file>
@@ -2886,6 +7652,17 @@
       <w:contextualSpacing/>
     </w:pPr>
   </w:style>
+  <w:style w:type="character" w:styleId="a5">
+    <w:name w:val="Strong"/>
+    <w:basedOn w:val="a0"/>
+    <w:uiPriority w:val="22"/>
+    <w:qFormat/>
+    <w:rsid w:val="00354536"/>
+    <w:rPr>
+      <w:b/>
+      <w:bCs/>
+    </w:rPr>
+  </w:style>
 </w:styles>
 </file>
 

--- a/_Md/_Index/_TGUniversitet/II_kurs/++Основы_программирования_hr/3. Базовые алгоритмические структуры/_Контрольные мероприятия/решения/mail/Суворин_задание_1.docx
+++ b/_Md/_Index/_TGUniversitet/II_kurs/++Основы_программирования_hr/3. Базовые алгоритмические структуры/_Контрольные мероприятия/решения/mail/Суворин_задание_1.docx
@@ -314,7 +314,35 @@
         <w:rPr>
           <w:szCs w:val="28"/>
         </w:rPr>
-        <w:t xml:space="preserve">Построить алгоритм в виде блок-схемы, используя стандартные средства Microsoft Word, написать программу на языке С++. </w:t>
+        <w:t xml:space="preserve">Построить алгоритм в виде блок-схемы, используя стандартные средства Microsoft Word, написать </w:t>
+      </w:r>
+      <w:proofErr w:type="spellStart"/>
+      <w:r>
+        <w:rPr>
+          <w:szCs w:val="28"/>
+        </w:rPr>
+        <w:t>програм</w:t>
+      </w:r>
+      <w:proofErr w:type="spellEnd"/>
+      <w:r>
+        <w:rPr>
+          <w:szCs w:val="28"/>
+        </w:rPr>
+        <w:t xml:space="preserve"> </w:t>
+      </w:r>
+      <w:proofErr w:type="spellStart"/>
+      <w:r>
+        <w:rPr>
+          <w:szCs w:val="28"/>
+        </w:rPr>
+        <w:t>му</w:t>
+      </w:r>
+      <w:proofErr w:type="spellEnd"/>
+      <w:r>
+        <w:rPr>
+          <w:szCs w:val="28"/>
+        </w:rPr>
+        <w:t xml:space="preserve"> на языке С++. </w:t>
       </w:r>
     </w:p>
     <w:p>
@@ -471,26 +499,6 @@
         </w:rPr>
         <w:t>)</w:t>
       </w:r>
-    </w:p>
-    <w:p>
-      <w:pPr>
-        <w:widowControl w:val="0"/>
-        <w:shd w:val="clear" w:color="auto" w:fill="FFFFFF"/>
-        <w:tabs>
-          <w:tab w:val="left" w:pos="9360"/>
-        </w:tabs>
-        <w:autoSpaceDE w:val="0"/>
-        <w:autoSpaceDN w:val="0"/>
-        <w:adjustRightInd w:val="0"/>
-        <w:spacing w:line="360" w:lineRule="auto"/>
-        <w:ind w:firstLine="0"/>
-        <w:jc w:val="left"/>
-        <w:rPr>
-          <w:b/>
-          <w:szCs w:val="28"/>
-          <w:lang w:val="en-US"/>
-        </w:rPr>
-      </w:pPr>
     </w:p>
     <w:p>
       <w:pPr>
@@ -2290,7 +2298,6 @@
         <w:rPr>
           <w:lang w:val="en-US"/>
         </w:rPr>
-        <w:lastRenderedPageBreak/>
         <w:t>0</w:t>
       </w:r>
     </w:p>
@@ -2323,6 +2330,70 @@
       </w:r>
       <w:r>
         <w:t>верно</w:t>
+      </w:r>
+    </w:p>
+    <w:p>
+      <w:pPr>
+        <w:ind w:left="360" w:firstLine="0"/>
+      </w:pPr>
+    </w:p>
+    <w:p>
+      <w:pPr>
+        <w:pStyle w:val="a4"/>
+        <w:numPr>
+          <w:ilvl w:val="0"/>
+          <w:numId w:val="3"/>
+        </w:numPr>
+        <w:rPr>
+          <w:lang w:val="en-US"/>
+        </w:rPr>
+      </w:pPr>
+      <w:r>
+        <w:rPr>
+          <w:noProof/>
+          <w:lang w:val="en-US"/>
+        </w:rPr>
+        <w:drawing>
+          <wp:inline distT="0" distB="0" distL="0" distR="0" wp14:anchorId="5481C25A" wp14:editId="0E73CBD4">
+            <wp:extent cx="5940425" cy="3514725"/>
+            <wp:effectExtent l="0" t="0" r="3175" b="9525"/>
+            <wp:docPr id="4" name="Рисунок 4"/>
+            <wp:cNvGraphicFramePr>
+              <a:graphicFrameLocks xmlns:a="http://schemas.openxmlformats.org/drawingml/2006/main" noChangeAspect="1"/>
+            </wp:cNvGraphicFramePr>
+            <a:graphic xmlns:a="http://schemas.openxmlformats.org/drawingml/2006/main">
+              <a:graphicData uri="http://schemas.openxmlformats.org/drawingml/2006/picture">
+                <pic:pic xmlns:pic="http://schemas.openxmlformats.org/drawingml/2006/picture">
+                  <pic:nvPicPr>
+                    <pic:cNvPr id="4" name="Рисунок 4"/>
+                    <pic:cNvPicPr/>
+                  </pic:nvPicPr>
+                  <pic:blipFill>
+                    <a:blip r:embed="rId5">
+                      <a:extLst>
+                        <a:ext uri="{28A0092B-C50C-407E-A947-70E740481C1C}">
+                          <a14:useLocalDpi xmlns:a14="http://schemas.microsoft.com/office/drawing/2010/main" val="0"/>
+                        </a:ext>
+                      </a:extLst>
+                    </a:blip>
+                    <a:stretch>
+                      <a:fillRect/>
+                    </a:stretch>
+                  </pic:blipFill>
+                  <pic:spPr>
+                    <a:xfrm>
+                      <a:off x="0" y="0"/>
+                      <a:ext cx="5940425" cy="3514725"/>
+                    </a:xfrm>
+                    <a:prstGeom prst="rect">
+                      <a:avLst/>
+                    </a:prstGeom>
+                  </pic:spPr>
+                </pic:pic>
+              </a:graphicData>
+            </a:graphic>
+          </wp:inline>
+        </w:drawing>
       </w:r>
     </w:p>
     <w:p>
@@ -2780,6 +2851,7 @@
         <w:rPr>
           <w:lang w:val="en-US"/>
         </w:rPr>
+        <w:lastRenderedPageBreak/>
         <w:t xml:space="preserve">    </w:t>
       </w:r>
       <w:proofErr w:type="spellStart"/>
@@ -3101,7 +3173,6 @@
         <w:rPr>
           <w:szCs w:val="28"/>
         </w:rPr>
-        <w:lastRenderedPageBreak/>
         <w:t>Тип вычислительного процесса данной задачи</w:t>
       </w:r>
       <w:r>
@@ -3197,10 +3268,10 @@
             <v:path o:extrusionok="f" gradientshapeok="t" o:connecttype="rect"/>
             <o:lock v:ext="edit" aspectratio="t"/>
           </v:shapetype>
-          <v:shape id="_x0000_i1032" type="#_x0000_t75" style="width:387pt;height:333.75pt" o:ole="">
-            <v:imagedata r:id="rId5" o:title=""/>
+          <v:shape id="_x0000_i1032" type="#_x0000_t75" style="width:387.05pt;height:334.1pt" o:ole="">
+            <v:imagedata r:id="rId6" o:title=""/>
           </v:shape>
-          <o:OLEObject Type="Embed" ProgID="Visio.Drawing.15" ShapeID="_x0000_i1032" DrawAspect="Content" ObjectID="_1701366607" r:id="rId6"/>
+          <o:OLEObject Type="Embed" ProgID="Visio.Drawing.15" ShapeID="_x0000_i1032" DrawAspect="Content" ObjectID="_1701375245" r:id="rId7"/>
         </w:object>
       </w:r>
     </w:p>
@@ -3208,6 +3279,76 @@
       <w:pPr>
         <w:ind w:left="360" w:firstLine="0"/>
       </w:pPr>
+    </w:p>
+    <w:p>
+      <w:pPr>
+        <w:ind w:left="360" w:firstLine="0"/>
+      </w:pPr>
+    </w:p>
+    <w:p>
+      <w:pPr>
+        <w:ind w:left="360" w:firstLine="0"/>
+      </w:pPr>
+    </w:p>
+    <w:p>
+      <w:pPr>
+        <w:pStyle w:val="a4"/>
+        <w:numPr>
+          <w:ilvl w:val="0"/>
+          <w:numId w:val="5"/>
+        </w:numPr>
+        <w:rPr>
+          <w:lang w:val="en-US"/>
+        </w:rPr>
+      </w:pPr>
+      <w:r>
+        <w:rPr>
+          <w:noProof/>
+          <w:lang w:val="en-US"/>
+        </w:rPr>
+        <w:lastRenderedPageBreak/>
+        <w:drawing>
+          <wp:inline distT="0" distB="0" distL="0" distR="0" wp14:anchorId="42E28AE6" wp14:editId="0AB992C0">
+            <wp:extent cx="5940425" cy="2759710"/>
+            <wp:effectExtent l="0" t="0" r="3175" b="2540"/>
+            <wp:docPr id="3" name="Рисунок 3"/>
+            <wp:cNvGraphicFramePr>
+              <a:graphicFrameLocks xmlns:a="http://schemas.openxmlformats.org/drawingml/2006/main" noChangeAspect="1"/>
+            </wp:cNvGraphicFramePr>
+            <a:graphic xmlns:a="http://schemas.openxmlformats.org/drawingml/2006/main">
+              <a:graphicData uri="http://schemas.openxmlformats.org/drawingml/2006/picture">
+                <pic:pic xmlns:pic="http://schemas.openxmlformats.org/drawingml/2006/picture">
+                  <pic:nvPicPr>
+                    <pic:cNvPr id="3" name="Рисунок 3"/>
+                    <pic:cNvPicPr/>
+                  </pic:nvPicPr>
+                  <pic:blipFill>
+                    <a:blip r:embed="rId8">
+                      <a:extLst>
+                        <a:ext uri="{28A0092B-C50C-407E-A947-70E740481C1C}">
+                          <a14:useLocalDpi xmlns:a14="http://schemas.microsoft.com/office/drawing/2010/main" val="0"/>
+                        </a:ext>
+                      </a:extLst>
+                    </a:blip>
+                    <a:stretch>
+                      <a:fillRect/>
+                    </a:stretch>
+                  </pic:blipFill>
+                  <pic:spPr>
+                    <a:xfrm>
+                      <a:off x="0" y="0"/>
+                      <a:ext cx="5940425" cy="2759710"/>
+                    </a:xfrm>
+                    <a:prstGeom prst="rect">
+                      <a:avLst/>
+                    </a:prstGeom>
+                  </pic:spPr>
+                </pic:pic>
+              </a:graphicData>
+            </a:graphic>
+          </wp:inline>
+        </w:drawing>
+      </w:r>
     </w:p>
     <w:p>
       <w:pPr>
@@ -3896,7 +4037,746 @@
         <w:rPr>
           <w:lang w:val="en-US"/>
         </w:rPr>
-        <w:t xml:space="preserve">    /*   </w:t>
+        <w:t xml:space="preserve">    </w:t>
+      </w:r>
+      <w:proofErr w:type="spellStart"/>
+      <w:r>
+        <w:rPr>
+          <w:lang w:val="en-US"/>
+        </w:rPr>
+        <w:t>cout</w:t>
+      </w:r>
+      <w:proofErr w:type="spellEnd"/>
+      <w:r>
+        <w:rPr>
+          <w:lang w:val="en-US"/>
+        </w:rPr>
+        <w:t xml:space="preserve"> &lt;&lt; "Enter a&gt;=0 (double type)" &lt;&lt; </w:t>
+      </w:r>
+      <w:proofErr w:type="spellStart"/>
+      <w:r>
+        <w:rPr>
+          <w:lang w:val="en-US"/>
+        </w:rPr>
+        <w:t>endl</w:t>
+      </w:r>
+      <w:proofErr w:type="spellEnd"/>
+      <w:r>
+        <w:rPr>
+          <w:lang w:val="en-US"/>
+        </w:rPr>
+        <w:t>;</w:t>
+      </w:r>
+    </w:p>
+    <w:p>
+      <w:pPr>
+        <w:ind w:left="360" w:firstLine="0"/>
+        <w:rPr>
+          <w:lang w:val="en-US"/>
+        </w:rPr>
+      </w:pPr>
+      <w:r>
+        <w:rPr>
+          <w:lang w:val="en-US"/>
+        </w:rPr>
+        <w:t xml:space="preserve">    </w:t>
+      </w:r>
+      <w:proofErr w:type="spellStart"/>
+      <w:r>
+        <w:rPr>
+          <w:lang w:val="en-US"/>
+        </w:rPr>
+        <w:t>cin</w:t>
+      </w:r>
+      <w:proofErr w:type="spellEnd"/>
+      <w:r>
+        <w:rPr>
+          <w:lang w:val="en-US"/>
+        </w:rPr>
+        <w:t xml:space="preserve"> &gt;&gt; a;</w:t>
+      </w:r>
+    </w:p>
+    <w:p>
+      <w:pPr>
+        <w:ind w:left="360" w:firstLine="0"/>
+        <w:rPr>
+          <w:lang w:val="en-US"/>
+        </w:rPr>
+      </w:pPr>
+      <w:r>
+        <w:rPr>
+          <w:lang w:val="en-US"/>
+        </w:rPr>
+        <w:lastRenderedPageBreak/>
+        <w:t xml:space="preserve">    </w:t>
+      </w:r>
+      <w:proofErr w:type="spellStart"/>
+      <w:r>
+        <w:rPr>
+          <w:lang w:val="en-US"/>
+        </w:rPr>
+        <w:t>cout</w:t>
+      </w:r>
+      <w:proofErr w:type="spellEnd"/>
+      <w:r>
+        <w:rPr>
+          <w:lang w:val="en-US"/>
+        </w:rPr>
+        <w:t xml:space="preserve"> &lt;&lt; "Enter b&gt;a&gt;=0 (double type)" &lt;&lt; </w:t>
+      </w:r>
+      <w:proofErr w:type="spellStart"/>
+      <w:r>
+        <w:rPr>
+          <w:lang w:val="en-US"/>
+        </w:rPr>
+        <w:t>endl</w:t>
+      </w:r>
+      <w:proofErr w:type="spellEnd"/>
+      <w:r>
+        <w:rPr>
+          <w:lang w:val="en-US"/>
+        </w:rPr>
+        <w:t>;</w:t>
+      </w:r>
+    </w:p>
+    <w:p>
+      <w:pPr>
+        <w:ind w:left="360" w:firstLine="0"/>
+        <w:rPr>
+          <w:lang w:val="en-US"/>
+        </w:rPr>
+      </w:pPr>
+      <w:r>
+        <w:rPr>
+          <w:lang w:val="en-US"/>
+        </w:rPr>
+        <w:t xml:space="preserve">    </w:t>
+      </w:r>
+      <w:proofErr w:type="spellStart"/>
+      <w:r>
+        <w:rPr>
+          <w:lang w:val="en-US"/>
+        </w:rPr>
+        <w:t>cin</w:t>
+      </w:r>
+      <w:proofErr w:type="spellEnd"/>
+      <w:r>
+        <w:rPr>
+          <w:lang w:val="en-US"/>
+        </w:rPr>
+        <w:t xml:space="preserve"> &gt;&gt; b;</w:t>
+      </w:r>
+    </w:p>
+    <w:p>
+      <w:pPr>
+        <w:ind w:left="360" w:firstLine="0"/>
+        <w:rPr>
+          <w:lang w:val="en-US"/>
+        </w:rPr>
+      </w:pPr>
+      <w:r>
+        <w:rPr>
+          <w:lang w:val="en-US"/>
+        </w:rPr>
+        <w:t xml:space="preserve">    </w:t>
+      </w:r>
+      <w:proofErr w:type="spellStart"/>
+      <w:r>
+        <w:rPr>
+          <w:lang w:val="en-US"/>
+        </w:rPr>
+        <w:t>cout</w:t>
+      </w:r>
+      <w:proofErr w:type="spellEnd"/>
+      <w:r>
+        <w:rPr>
+          <w:lang w:val="en-US"/>
+        </w:rPr>
+        <w:t xml:space="preserve"> &lt;&lt; "Enter n&gt;=2 (int type)" &lt;&lt; </w:t>
+      </w:r>
+      <w:proofErr w:type="spellStart"/>
+      <w:r>
+        <w:rPr>
+          <w:lang w:val="en-US"/>
+        </w:rPr>
+        <w:t>endl</w:t>
+      </w:r>
+      <w:proofErr w:type="spellEnd"/>
+      <w:r>
+        <w:rPr>
+          <w:lang w:val="en-US"/>
+        </w:rPr>
+        <w:t>;</w:t>
+      </w:r>
+    </w:p>
+    <w:p>
+      <w:pPr>
+        <w:ind w:left="360" w:firstLine="0"/>
+        <w:rPr>
+          <w:lang w:val="en-US"/>
+        </w:rPr>
+      </w:pPr>
+      <w:r>
+        <w:rPr>
+          <w:lang w:val="en-US"/>
+        </w:rPr>
+        <w:t xml:space="preserve">    </w:t>
+      </w:r>
+      <w:proofErr w:type="spellStart"/>
+      <w:r>
+        <w:rPr>
+          <w:lang w:val="en-US"/>
+        </w:rPr>
+        <w:t>cin</w:t>
+      </w:r>
+      <w:proofErr w:type="spellEnd"/>
+      <w:r>
+        <w:rPr>
+          <w:lang w:val="en-US"/>
+        </w:rPr>
+        <w:t xml:space="preserve"> &gt;&gt; n;</w:t>
+      </w:r>
+    </w:p>
+    <w:p>
+      <w:pPr>
+        <w:ind w:left="360" w:firstLine="0"/>
+        <w:rPr>
+          <w:lang w:val="en-US"/>
+        </w:rPr>
+      </w:pPr>
+    </w:p>
+    <w:p>
+      <w:pPr>
+        <w:ind w:left="360" w:firstLine="0"/>
+        <w:rPr>
+          <w:lang w:val="en-US"/>
+        </w:rPr>
+      </w:pPr>
+      <w:r>
+        <w:rPr>
+          <w:lang w:val="en-US"/>
+        </w:rPr>
+        <w:t xml:space="preserve">    double range = b - a;</w:t>
+      </w:r>
+    </w:p>
+    <w:p>
+      <w:pPr>
+        <w:ind w:left="360" w:firstLine="0"/>
+        <w:rPr>
+          <w:lang w:val="en-US"/>
+        </w:rPr>
+      </w:pPr>
+      <w:r>
+        <w:rPr>
+          <w:lang w:val="en-US"/>
+        </w:rPr>
+        <w:t xml:space="preserve">    </w:t>
+      </w:r>
+      <w:proofErr w:type="spellStart"/>
+      <w:r>
+        <w:rPr>
+          <w:lang w:val="en-US"/>
+        </w:rPr>
+        <w:t>cout</w:t>
+      </w:r>
+      <w:proofErr w:type="spellEnd"/>
+      <w:r>
+        <w:rPr>
+          <w:lang w:val="en-US"/>
+        </w:rPr>
+        <w:t xml:space="preserve"> &lt;&lt; "range = " &lt;&lt; range &lt;&lt; </w:t>
+      </w:r>
+      <w:proofErr w:type="spellStart"/>
+      <w:r>
+        <w:rPr>
+          <w:lang w:val="en-US"/>
+        </w:rPr>
+        <w:t>endl</w:t>
+      </w:r>
+      <w:proofErr w:type="spellEnd"/>
+      <w:r>
+        <w:rPr>
+          <w:lang w:val="en-US"/>
+        </w:rPr>
+        <w:t>;</w:t>
+      </w:r>
+    </w:p>
+    <w:p>
+      <w:pPr>
+        <w:ind w:left="360" w:firstLine="0"/>
+        <w:rPr>
+          <w:lang w:val="en-US"/>
+        </w:rPr>
+      </w:pPr>
+      <w:r>
+        <w:rPr>
+          <w:lang w:val="en-US"/>
+        </w:rPr>
+        <w:t xml:space="preserve">    double step = range / (n - 1);</w:t>
+      </w:r>
+    </w:p>
+    <w:p>
+      <w:pPr>
+        <w:ind w:left="360" w:firstLine="0"/>
+        <w:rPr>
+          <w:lang w:val="en-US"/>
+        </w:rPr>
+      </w:pPr>
+      <w:r>
+        <w:rPr>
+          <w:lang w:val="en-US"/>
+        </w:rPr>
+        <w:t xml:space="preserve">    </w:t>
+      </w:r>
+      <w:proofErr w:type="spellStart"/>
+      <w:r>
+        <w:rPr>
+          <w:lang w:val="en-US"/>
+        </w:rPr>
+        <w:t>cout</w:t>
+      </w:r>
+      <w:proofErr w:type="spellEnd"/>
+      <w:r>
+        <w:rPr>
+          <w:lang w:val="en-US"/>
+        </w:rPr>
+        <w:t xml:space="preserve"> &lt;&lt; "step = " &lt;&lt; step &lt;&lt; </w:t>
+      </w:r>
+      <w:proofErr w:type="spellStart"/>
+      <w:r>
+        <w:rPr>
+          <w:lang w:val="en-US"/>
+        </w:rPr>
+        <w:t>endl</w:t>
+      </w:r>
+      <w:proofErr w:type="spellEnd"/>
+      <w:r>
+        <w:rPr>
+          <w:lang w:val="en-US"/>
+        </w:rPr>
+        <w:t>;</w:t>
+      </w:r>
+    </w:p>
+    <w:p>
+      <w:pPr>
+        <w:ind w:left="360" w:firstLine="0"/>
+        <w:rPr>
+          <w:lang w:val="en-US"/>
+        </w:rPr>
+      </w:pPr>
+      <w:r>
+        <w:rPr>
+          <w:lang w:val="en-US"/>
+        </w:rPr>
+        <w:t xml:space="preserve">    double sum = 0;</w:t>
+      </w:r>
+    </w:p>
+    <w:p>
+      <w:pPr>
+        <w:ind w:left="360" w:firstLine="0"/>
+        <w:rPr>
+          <w:lang w:val="en-US"/>
+        </w:rPr>
+      </w:pPr>
+    </w:p>
+    <w:p>
+      <w:pPr>
+        <w:ind w:left="360" w:firstLine="0"/>
+        <w:rPr>
+          <w:lang w:val="en-US"/>
+        </w:rPr>
+      </w:pPr>
+      <w:r>
+        <w:rPr>
+          <w:lang w:val="en-US"/>
+        </w:rPr>
+        <w:t xml:space="preserve">    for (</w:t>
+      </w:r>
+      <w:proofErr w:type="spellStart"/>
+      <w:r>
+        <w:rPr>
+          <w:lang w:val="en-US"/>
+        </w:rPr>
+        <w:t>size_t</w:t>
+      </w:r>
+      <w:proofErr w:type="spellEnd"/>
+      <w:r>
+        <w:rPr>
+          <w:lang w:val="en-US"/>
+        </w:rPr>
+        <w:t xml:space="preserve"> </w:t>
+      </w:r>
+      <w:proofErr w:type="spellStart"/>
+      <w:r>
+        <w:rPr>
+          <w:lang w:val="en-US"/>
+        </w:rPr>
+        <w:t>i</w:t>
+      </w:r>
+      <w:proofErr w:type="spellEnd"/>
+      <w:r>
+        <w:rPr>
+          <w:lang w:val="en-US"/>
+        </w:rPr>
+        <w:t xml:space="preserve"> = 0; </w:t>
+      </w:r>
+      <w:proofErr w:type="spellStart"/>
+      <w:r>
+        <w:rPr>
+          <w:lang w:val="en-US"/>
+        </w:rPr>
+        <w:t>i</w:t>
+      </w:r>
+      <w:proofErr w:type="spellEnd"/>
+      <w:r>
+        <w:rPr>
+          <w:lang w:val="en-US"/>
+        </w:rPr>
+        <w:t xml:space="preserve"> &lt; n; </w:t>
+      </w:r>
+      <w:proofErr w:type="spellStart"/>
+      <w:r>
+        <w:rPr>
+          <w:lang w:val="en-US"/>
+        </w:rPr>
+        <w:t>i</w:t>
+      </w:r>
+      <w:proofErr w:type="spellEnd"/>
+      <w:r>
+        <w:rPr>
+          <w:lang w:val="en-US"/>
+        </w:rPr>
+        <w:t>++)</w:t>
+      </w:r>
+    </w:p>
+    <w:p>
+      <w:pPr>
+        <w:ind w:left="360" w:firstLine="0"/>
+        <w:rPr>
+          <w:lang w:val="en-US"/>
+        </w:rPr>
+      </w:pPr>
+      <w:r>
+        <w:rPr>
+          <w:lang w:val="en-US"/>
+        </w:rPr>
+        <w:t xml:space="preserve">    {</w:t>
+      </w:r>
+    </w:p>
+    <w:p>
+      <w:pPr>
+        <w:ind w:left="360" w:firstLine="0"/>
+        <w:rPr>
+          <w:lang w:val="en-US"/>
+        </w:rPr>
+      </w:pPr>
+      <w:r>
+        <w:rPr>
+          <w:lang w:val="en-US"/>
+        </w:rPr>
+        <w:t xml:space="preserve">        </w:t>
+      </w:r>
+      <w:proofErr w:type="spellStart"/>
+      <w:r>
+        <w:rPr>
+          <w:lang w:val="en-US"/>
+        </w:rPr>
+        <w:t>cout</w:t>
+      </w:r>
+      <w:proofErr w:type="spellEnd"/>
+      <w:r>
+        <w:rPr>
+          <w:lang w:val="en-US"/>
+        </w:rPr>
+        <w:t xml:space="preserve"> &lt;&lt; " </w:t>
+      </w:r>
+      <w:proofErr w:type="spellStart"/>
+      <w:r>
+        <w:rPr>
+          <w:lang w:val="en-US"/>
+        </w:rPr>
+        <w:t>i</w:t>
+      </w:r>
+      <w:proofErr w:type="spellEnd"/>
+      <w:r>
+        <w:rPr>
+          <w:lang w:val="en-US"/>
+        </w:rPr>
+        <w:t xml:space="preserve"> = " &lt;&lt; </w:t>
+      </w:r>
+      <w:proofErr w:type="spellStart"/>
+      <w:r>
+        <w:rPr>
+          <w:lang w:val="en-US"/>
+        </w:rPr>
+        <w:t>i</w:t>
+      </w:r>
+      <w:proofErr w:type="spellEnd"/>
+      <w:r>
+        <w:rPr>
+          <w:lang w:val="en-US"/>
+        </w:rPr>
+        <w:t>;</w:t>
+      </w:r>
+    </w:p>
+    <w:p>
+      <w:pPr>
+        <w:ind w:left="360" w:firstLine="0"/>
+        <w:rPr>
+          <w:lang w:val="en-US"/>
+        </w:rPr>
+      </w:pPr>
+      <w:r>
+        <w:rPr>
+          <w:lang w:val="en-US"/>
+        </w:rPr>
+        <w:t xml:space="preserve">        double </w:t>
+      </w:r>
+      <w:proofErr w:type="spellStart"/>
+      <w:r>
+        <w:rPr>
+          <w:lang w:val="en-US"/>
+        </w:rPr>
+        <w:t>ar</w:t>
+      </w:r>
+      <w:proofErr w:type="spellEnd"/>
+      <w:r>
+        <w:rPr>
+          <w:lang w:val="en-US"/>
+        </w:rPr>
+        <w:t xml:space="preserve"> = a + step * </w:t>
+      </w:r>
+      <w:proofErr w:type="spellStart"/>
+      <w:r>
+        <w:rPr>
+          <w:lang w:val="en-US"/>
+        </w:rPr>
+        <w:t>i</w:t>
+      </w:r>
+      <w:proofErr w:type="spellEnd"/>
+      <w:r>
+        <w:rPr>
+          <w:lang w:val="en-US"/>
+        </w:rPr>
+        <w:t>;</w:t>
+      </w:r>
+    </w:p>
+    <w:p>
+      <w:pPr>
+        <w:ind w:left="360" w:firstLine="0"/>
+        <w:rPr>
+          <w:lang w:val="en-US"/>
+        </w:rPr>
+      </w:pPr>
+      <w:r>
+        <w:rPr>
+          <w:lang w:val="en-US"/>
+        </w:rPr>
+        <w:t xml:space="preserve">        </w:t>
+      </w:r>
+      <w:proofErr w:type="spellStart"/>
+      <w:r>
+        <w:rPr>
+          <w:lang w:val="en-US"/>
+        </w:rPr>
+        <w:t>cout</w:t>
+      </w:r>
+      <w:proofErr w:type="spellEnd"/>
+      <w:r>
+        <w:rPr>
+          <w:lang w:val="en-US"/>
+        </w:rPr>
+        <w:t xml:space="preserve"> &lt;&lt; " </w:t>
+      </w:r>
+      <w:proofErr w:type="spellStart"/>
+      <w:r>
+        <w:rPr>
+          <w:lang w:val="en-US"/>
+        </w:rPr>
+        <w:t>ar</w:t>
+      </w:r>
+      <w:proofErr w:type="spellEnd"/>
+      <w:r>
+        <w:rPr>
+          <w:lang w:val="en-US"/>
+        </w:rPr>
+        <w:t xml:space="preserve"> = " &lt;&lt; </w:t>
+      </w:r>
+      <w:proofErr w:type="spellStart"/>
+      <w:r>
+        <w:rPr>
+          <w:lang w:val="en-US"/>
+        </w:rPr>
+        <w:t>ar</w:t>
+      </w:r>
+      <w:proofErr w:type="spellEnd"/>
+      <w:r>
+        <w:rPr>
+          <w:lang w:val="en-US"/>
+        </w:rPr>
+        <w:t>;</w:t>
+      </w:r>
+    </w:p>
+    <w:p>
+      <w:pPr>
+        <w:ind w:left="360" w:firstLine="0"/>
+        <w:rPr>
+          <w:lang w:val="en-US"/>
+        </w:rPr>
+      </w:pPr>
+      <w:r>
+        <w:rPr>
+          <w:lang w:val="en-US"/>
+        </w:rPr>
+        <w:t xml:space="preserve">        double </w:t>
+      </w:r>
+      <w:proofErr w:type="spellStart"/>
+      <w:r>
+        <w:rPr>
+          <w:lang w:val="en-US"/>
+        </w:rPr>
+        <w:t>val</w:t>
+      </w:r>
+      <w:proofErr w:type="spellEnd"/>
+      <w:r>
+        <w:rPr>
+          <w:lang w:val="en-US"/>
+        </w:rPr>
+        <w:t xml:space="preserve"> = </w:t>
+      </w:r>
+      <w:proofErr w:type="spellStart"/>
+      <w:proofErr w:type="gramStart"/>
+      <w:r>
+        <w:rPr>
+          <w:lang w:val="en-US"/>
+        </w:rPr>
+        <w:t>fn</w:t>
+      </w:r>
+      <w:proofErr w:type="spellEnd"/>
+      <w:r>
+        <w:rPr>
+          <w:lang w:val="en-US"/>
+        </w:rPr>
+        <w:t>(</w:t>
+      </w:r>
+      <w:proofErr w:type="gramEnd"/>
+      <w:r>
+        <w:rPr>
+          <w:lang w:val="en-US"/>
+        </w:rPr>
+        <w:t xml:space="preserve">a + step * </w:t>
+      </w:r>
+      <w:proofErr w:type="spellStart"/>
+      <w:r>
+        <w:rPr>
+          <w:lang w:val="en-US"/>
+        </w:rPr>
+        <w:t>i</w:t>
+      </w:r>
+      <w:proofErr w:type="spellEnd"/>
+      <w:r>
+        <w:rPr>
+          <w:lang w:val="en-US"/>
+        </w:rPr>
+        <w:t>);</w:t>
+      </w:r>
+    </w:p>
+    <w:p>
+      <w:pPr>
+        <w:ind w:left="360" w:firstLine="0"/>
+        <w:rPr>
+          <w:lang w:val="en-US"/>
+        </w:rPr>
+      </w:pPr>
+      <w:r>
+        <w:rPr>
+          <w:lang w:val="en-US"/>
+        </w:rPr>
+        <w:t xml:space="preserve">        </w:t>
+      </w:r>
+      <w:proofErr w:type="spellStart"/>
+      <w:r>
+        <w:rPr>
+          <w:lang w:val="en-US"/>
+        </w:rPr>
+        <w:t>cout</w:t>
+      </w:r>
+      <w:proofErr w:type="spellEnd"/>
+      <w:r>
+        <w:rPr>
+          <w:lang w:val="en-US"/>
+        </w:rPr>
+        <w:t xml:space="preserve"> &lt;&lt; " </w:t>
+      </w:r>
+      <w:proofErr w:type="spellStart"/>
+      <w:r>
+        <w:rPr>
+          <w:lang w:val="en-US"/>
+        </w:rPr>
+        <w:t>val</w:t>
+      </w:r>
+      <w:proofErr w:type="spellEnd"/>
+      <w:r>
+        <w:rPr>
+          <w:lang w:val="en-US"/>
+        </w:rPr>
+        <w:t xml:space="preserve"> = " &lt;&lt; </w:t>
+      </w:r>
+      <w:proofErr w:type="spellStart"/>
+      <w:r>
+        <w:rPr>
+          <w:lang w:val="en-US"/>
+        </w:rPr>
+        <w:t>val</w:t>
+      </w:r>
+      <w:proofErr w:type="spellEnd"/>
+      <w:r>
+        <w:rPr>
+          <w:lang w:val="en-US"/>
+        </w:rPr>
+        <w:t>;</w:t>
+      </w:r>
+    </w:p>
+    <w:p>
+      <w:pPr>
+        <w:ind w:left="360" w:firstLine="0"/>
+        <w:rPr>
+          <w:lang w:val="en-US"/>
+        </w:rPr>
+      </w:pPr>
+      <w:r>
+        <w:rPr>
+          <w:lang w:val="en-US"/>
+        </w:rPr>
+        <w:t xml:space="preserve">        double </w:t>
+      </w:r>
+      <w:proofErr w:type="spellStart"/>
+      <w:r>
+        <w:rPr>
+          <w:lang w:val="en-US"/>
+        </w:rPr>
+        <w:t>intpart</w:t>
+      </w:r>
+      <w:proofErr w:type="spellEnd"/>
+      <w:r>
+        <w:rPr>
+          <w:lang w:val="en-US"/>
+        </w:rPr>
+        <w:t>;</w:t>
+      </w:r>
+    </w:p>
+    <w:p>
+      <w:pPr>
+        <w:ind w:left="360" w:firstLine="0"/>
+        <w:rPr>
+          <w:lang w:val="en-US"/>
+        </w:rPr>
+      </w:pPr>
+      <w:r>
+        <w:rPr>
+          <w:lang w:val="en-US"/>
+        </w:rPr>
+        <w:t xml:space="preserve">        double </w:t>
       </w:r>
       <w:proofErr w:type="spellStart"/>
       <w:r>
@@ -3940,7 +4820,7 @@
         <w:rPr>
           <w:lang w:val="en-US"/>
         </w:rPr>
-        <w:t xml:space="preserve"> , &amp;</w:t>
+        <w:t>, &amp;</w:t>
       </w:r>
       <w:proofErr w:type="spellStart"/>
       <w:r>
@@ -3954,8 +4834,248 @@
         <w:rPr>
           <w:lang w:val="en-US"/>
         </w:rPr>
-        <w:t>); */</w:t>
-      </w:r>
+        <w:t>);</w:t>
+      </w:r>
+    </w:p>
+    <w:p>
+      <w:pPr>
+        <w:ind w:left="360" w:firstLine="0"/>
+        <w:rPr>
+          <w:lang w:val="en-US"/>
+        </w:rPr>
+      </w:pPr>
+      <w:r>
+        <w:rPr>
+          <w:lang w:val="en-US"/>
+        </w:rPr>
+        <w:t xml:space="preserve">        </w:t>
+      </w:r>
+      <w:proofErr w:type="spellStart"/>
+      <w:r>
+        <w:rPr>
+          <w:lang w:val="en-US"/>
+        </w:rPr>
+        <w:t>cout</w:t>
+      </w:r>
+      <w:proofErr w:type="spellEnd"/>
+      <w:r>
+        <w:rPr>
+          <w:lang w:val="en-US"/>
+        </w:rPr>
+        <w:t xml:space="preserve"> &lt;&lt; " </w:t>
+      </w:r>
+      <w:proofErr w:type="spellStart"/>
+      <w:r>
+        <w:rPr>
+          <w:lang w:val="en-US"/>
+        </w:rPr>
+        <w:t>fractpart</w:t>
+      </w:r>
+      <w:proofErr w:type="spellEnd"/>
+      <w:r>
+        <w:rPr>
+          <w:lang w:val="en-US"/>
+        </w:rPr>
+        <w:t xml:space="preserve"> = " &lt;&lt; </w:t>
+      </w:r>
+      <w:proofErr w:type="spellStart"/>
+      <w:r>
+        <w:rPr>
+          <w:lang w:val="en-US"/>
+        </w:rPr>
+        <w:t>fractpart</w:t>
+      </w:r>
+      <w:proofErr w:type="spellEnd"/>
+      <w:r>
+        <w:rPr>
+          <w:lang w:val="en-US"/>
+        </w:rPr>
+        <w:t xml:space="preserve"> &lt;&lt; </w:t>
+      </w:r>
+      <w:proofErr w:type="spellStart"/>
+      <w:r>
+        <w:rPr>
+          <w:lang w:val="en-US"/>
+        </w:rPr>
+        <w:t>endl</w:t>
+      </w:r>
+      <w:proofErr w:type="spellEnd"/>
+      <w:r>
+        <w:rPr>
+          <w:lang w:val="en-US"/>
+        </w:rPr>
+        <w:t>;</w:t>
+      </w:r>
+    </w:p>
+    <w:p>
+      <w:pPr>
+        <w:ind w:left="360" w:firstLine="0"/>
+        <w:rPr>
+          <w:lang w:val="en-US"/>
+        </w:rPr>
+      </w:pPr>
+    </w:p>
+    <w:p>
+      <w:pPr>
+        <w:ind w:left="360" w:firstLine="0"/>
+        <w:rPr>
+          <w:lang w:val="en-US"/>
+        </w:rPr>
+      </w:pPr>
+      <w:r>
+        <w:rPr>
+          <w:lang w:val="en-US"/>
+        </w:rPr>
+        <w:t xml:space="preserve">        if (</w:t>
+      </w:r>
+      <w:proofErr w:type="spellStart"/>
+      <w:r>
+        <w:rPr>
+          <w:lang w:val="en-US"/>
+        </w:rPr>
+        <w:t>fractpart</w:t>
+      </w:r>
+      <w:proofErr w:type="spellEnd"/>
+      <w:r>
+        <w:rPr>
+          <w:lang w:val="en-US"/>
+        </w:rPr>
+        <w:t xml:space="preserve"> &lt; 0.5)</w:t>
+      </w:r>
+    </w:p>
+    <w:p>
+      <w:pPr>
+        <w:ind w:left="360" w:firstLine="0"/>
+        <w:rPr>
+          <w:lang w:val="en-US"/>
+        </w:rPr>
+      </w:pPr>
+      <w:r>
+        <w:rPr>
+          <w:lang w:val="en-US"/>
+        </w:rPr>
+        <w:t xml:space="preserve">        {</w:t>
+      </w:r>
+    </w:p>
+    <w:p>
+      <w:pPr>
+        <w:ind w:left="360" w:firstLine="0"/>
+        <w:rPr>
+          <w:lang w:val="en-US"/>
+        </w:rPr>
+      </w:pPr>
+      <w:r>
+        <w:rPr>
+          <w:lang w:val="en-US"/>
+        </w:rPr>
+        <w:t xml:space="preserve">            </w:t>
+      </w:r>
+      <w:proofErr w:type="spellStart"/>
+      <w:r>
+        <w:rPr>
+          <w:lang w:val="en-US"/>
+        </w:rPr>
+        <w:t>cout</w:t>
+      </w:r>
+      <w:proofErr w:type="spellEnd"/>
+      <w:r>
+        <w:rPr>
+          <w:lang w:val="en-US"/>
+        </w:rPr>
+        <w:t xml:space="preserve"> &lt;&lt; " if = " &lt;&lt; </w:t>
+      </w:r>
+      <w:proofErr w:type="spellStart"/>
+      <w:r>
+        <w:rPr>
+          <w:lang w:val="en-US"/>
+        </w:rPr>
+        <w:t>fractpart</w:t>
+      </w:r>
+      <w:proofErr w:type="spellEnd"/>
+      <w:r>
+        <w:rPr>
+          <w:lang w:val="en-US"/>
+        </w:rPr>
+        <w:t xml:space="preserve"> &lt;&lt; </w:t>
+      </w:r>
+      <w:proofErr w:type="spellStart"/>
+      <w:r>
+        <w:rPr>
+          <w:lang w:val="en-US"/>
+        </w:rPr>
+        <w:t>endl</w:t>
+      </w:r>
+      <w:proofErr w:type="spellEnd"/>
+      <w:r>
+        <w:rPr>
+          <w:lang w:val="en-US"/>
+        </w:rPr>
+        <w:t>;</w:t>
+      </w:r>
+    </w:p>
+    <w:p>
+      <w:pPr>
+        <w:ind w:left="360" w:firstLine="0"/>
+        <w:rPr>
+          <w:lang w:val="en-US"/>
+        </w:rPr>
+      </w:pPr>
+      <w:r>
+        <w:rPr>
+          <w:lang w:val="en-US"/>
+        </w:rPr>
+        <w:t xml:space="preserve">            sum += </w:t>
+      </w:r>
+      <w:proofErr w:type="spellStart"/>
+      <w:r>
+        <w:rPr>
+          <w:lang w:val="en-US"/>
+        </w:rPr>
+        <w:t>fractpart</w:t>
+      </w:r>
+      <w:proofErr w:type="spellEnd"/>
+      <w:r>
+        <w:rPr>
+          <w:lang w:val="en-US"/>
+        </w:rPr>
+        <w:t>;</w:t>
+      </w:r>
+    </w:p>
+    <w:p>
+      <w:pPr>
+        <w:ind w:left="360" w:firstLine="0"/>
+        <w:rPr>
+          <w:lang w:val="en-US"/>
+        </w:rPr>
+      </w:pPr>
+      <w:r>
+        <w:rPr>
+          <w:lang w:val="en-US"/>
+        </w:rPr>
+        <w:t xml:space="preserve">        }</w:t>
+      </w:r>
+    </w:p>
+    <w:p>
+      <w:pPr>
+        <w:ind w:left="360" w:firstLine="0"/>
+        <w:rPr>
+          <w:lang w:val="en-US"/>
+        </w:rPr>
+      </w:pPr>
+      <w:r>
+        <w:rPr>
+          <w:lang w:val="en-US"/>
+        </w:rPr>
+        <w:t xml:space="preserve">    }</w:t>
+      </w:r>
+    </w:p>
+    <w:p>
+      <w:pPr>
+        <w:ind w:left="360" w:firstLine="0"/>
+        <w:rPr>
+          <w:lang w:val="en-US"/>
+        </w:rPr>
+      </w:pPr>
     </w:p>
     <w:p>
       <w:pPr>
@@ -3982,7 +5102,7 @@
         <w:rPr>
           <w:lang w:val="en-US"/>
         </w:rPr>
-        <w:t xml:space="preserve"> &lt;&lt; "Enter a&gt;=0 (double type)" &lt;&lt; </w:t>
+        <w:t xml:space="preserve"> &lt;&lt; "sum = " &lt;&lt; sum &lt;&lt; </w:t>
       </w:r>
       <w:proofErr w:type="spellStart"/>
       <w:r>
@@ -4006,1069 +5126,18 @@
           <w:lang w:val="en-US"/>
         </w:rPr>
       </w:pPr>
-      <w:r>
-        <w:rPr>
-          <w:lang w:val="en-US"/>
-        </w:rPr>
-        <w:t xml:space="preserve">    </w:t>
-      </w:r>
-      <w:proofErr w:type="spellStart"/>
-      <w:r>
-        <w:rPr>
-          <w:lang w:val="en-US"/>
-        </w:rPr>
-        <w:t>cin</w:t>
-      </w:r>
-      <w:proofErr w:type="spellEnd"/>
-      <w:r>
-        <w:rPr>
-          <w:lang w:val="en-US"/>
-        </w:rPr>
-        <w:t xml:space="preserve"> &gt;&gt; a;</w:t>
-      </w:r>
-    </w:p>
-    <w:p>
-      <w:pPr>
-        <w:ind w:left="360" w:firstLine="0"/>
-        <w:rPr>
-          <w:lang w:val="en-US"/>
-        </w:rPr>
-      </w:pPr>
-      <w:r>
-        <w:rPr>
-          <w:lang w:val="en-US"/>
-        </w:rPr>
-        <w:t xml:space="preserve">    </w:t>
-      </w:r>
-      <w:proofErr w:type="spellStart"/>
-      <w:r>
-        <w:rPr>
-          <w:lang w:val="en-US"/>
-        </w:rPr>
-        <w:t>cout</w:t>
-      </w:r>
-      <w:proofErr w:type="spellEnd"/>
-      <w:r>
-        <w:rPr>
-          <w:lang w:val="en-US"/>
-        </w:rPr>
-        <w:t xml:space="preserve"> &lt;&lt; "Enter b&gt;a&gt;=0 (double type)" &lt;&lt; </w:t>
-      </w:r>
-      <w:proofErr w:type="spellStart"/>
-      <w:r>
-        <w:rPr>
-          <w:lang w:val="en-US"/>
-        </w:rPr>
-        <w:t>endl</w:t>
-      </w:r>
-      <w:proofErr w:type="spellEnd"/>
-      <w:r>
-        <w:rPr>
-          <w:lang w:val="en-US"/>
-        </w:rPr>
-        <w:t>;</w:t>
-      </w:r>
-    </w:p>
-    <w:p>
-      <w:pPr>
-        <w:ind w:left="360" w:firstLine="0"/>
-        <w:rPr>
-          <w:lang w:val="en-US"/>
-        </w:rPr>
-      </w:pPr>
-      <w:r>
-        <w:rPr>
-          <w:lang w:val="en-US"/>
-        </w:rPr>
-        <w:t xml:space="preserve">    </w:t>
-      </w:r>
-      <w:proofErr w:type="spellStart"/>
-      <w:r>
-        <w:rPr>
-          <w:lang w:val="en-US"/>
-        </w:rPr>
-        <w:t>cin</w:t>
-      </w:r>
-      <w:proofErr w:type="spellEnd"/>
-      <w:r>
-        <w:rPr>
-          <w:lang w:val="en-US"/>
-        </w:rPr>
-        <w:t xml:space="preserve"> &gt;&gt; b;</w:t>
-      </w:r>
-    </w:p>
-    <w:p>
-      <w:pPr>
-        <w:ind w:left="360" w:firstLine="0"/>
-        <w:rPr>
-          <w:lang w:val="en-US"/>
-        </w:rPr>
-      </w:pPr>
-      <w:r>
-        <w:rPr>
-          <w:lang w:val="en-US"/>
-        </w:rPr>
-        <w:t xml:space="preserve">    </w:t>
-      </w:r>
-      <w:proofErr w:type="spellStart"/>
-      <w:r>
-        <w:rPr>
-          <w:lang w:val="en-US"/>
-        </w:rPr>
-        <w:t>cout</w:t>
-      </w:r>
-      <w:proofErr w:type="spellEnd"/>
-      <w:r>
-        <w:rPr>
-          <w:lang w:val="en-US"/>
-        </w:rPr>
-        <w:t xml:space="preserve"> &lt;&lt; "Enter n&gt;=2 (int type)" &lt;&lt; </w:t>
-      </w:r>
-      <w:proofErr w:type="spellStart"/>
-      <w:r>
-        <w:rPr>
-          <w:lang w:val="en-US"/>
-        </w:rPr>
-        <w:t>endl</w:t>
-      </w:r>
-      <w:proofErr w:type="spellEnd"/>
-      <w:r>
-        <w:rPr>
-          <w:lang w:val="en-US"/>
-        </w:rPr>
-        <w:t>;</w:t>
-      </w:r>
-    </w:p>
-    <w:p>
-      <w:pPr>
-        <w:ind w:left="360" w:firstLine="0"/>
-        <w:rPr>
-          <w:lang w:val="en-US"/>
-        </w:rPr>
-      </w:pPr>
-      <w:r>
-        <w:rPr>
-          <w:lang w:val="en-US"/>
-        </w:rPr>
-        <w:t xml:space="preserve">    </w:t>
-      </w:r>
-      <w:proofErr w:type="spellStart"/>
-      <w:r>
-        <w:rPr>
-          <w:lang w:val="en-US"/>
-        </w:rPr>
-        <w:t>cin</w:t>
-      </w:r>
-      <w:proofErr w:type="spellEnd"/>
-      <w:r>
-        <w:rPr>
-          <w:lang w:val="en-US"/>
-        </w:rPr>
-        <w:t xml:space="preserve"> &gt;&gt; n;</w:t>
-      </w:r>
-    </w:p>
-    <w:p>
-      <w:pPr>
-        <w:ind w:left="360" w:firstLine="0"/>
-        <w:rPr>
-          <w:lang w:val="en-US"/>
-        </w:rPr>
-      </w:pPr>
-    </w:p>
-    <w:p>
-      <w:pPr>
-        <w:ind w:left="360" w:firstLine="0"/>
-        <w:rPr>
-          <w:lang w:val="en-US"/>
-        </w:rPr>
-      </w:pPr>
-      <w:r>
-        <w:rPr>
-          <w:lang w:val="en-US"/>
-        </w:rPr>
-        <w:t xml:space="preserve">    double range = b - a;</w:t>
-      </w:r>
-    </w:p>
-    <w:p>
-      <w:pPr>
-        <w:ind w:left="360" w:firstLine="0"/>
-        <w:rPr>
-          <w:lang w:val="en-US"/>
-        </w:rPr>
-      </w:pPr>
-      <w:r>
-        <w:rPr>
-          <w:lang w:val="en-US"/>
-        </w:rPr>
-        <w:t xml:space="preserve">    </w:t>
-      </w:r>
-      <w:proofErr w:type="spellStart"/>
-      <w:r>
-        <w:rPr>
-          <w:lang w:val="en-US"/>
-        </w:rPr>
-        <w:t>cout</w:t>
-      </w:r>
-      <w:proofErr w:type="spellEnd"/>
-      <w:r>
-        <w:rPr>
-          <w:lang w:val="en-US"/>
-        </w:rPr>
-        <w:t xml:space="preserve"> &lt;&lt; "range = " &lt;&lt; range &lt;&lt; </w:t>
-      </w:r>
-      <w:proofErr w:type="spellStart"/>
-      <w:r>
-        <w:rPr>
-          <w:lang w:val="en-US"/>
-        </w:rPr>
-        <w:t>endl</w:t>
-      </w:r>
-      <w:proofErr w:type="spellEnd"/>
-      <w:r>
-        <w:rPr>
-          <w:lang w:val="en-US"/>
-        </w:rPr>
-        <w:t>;</w:t>
-      </w:r>
-    </w:p>
-    <w:p>
-      <w:pPr>
-        <w:ind w:left="360" w:firstLine="0"/>
-        <w:rPr>
-          <w:lang w:val="en-US"/>
-        </w:rPr>
-      </w:pPr>
-      <w:r>
-        <w:rPr>
-          <w:lang w:val="en-US"/>
-        </w:rPr>
-        <w:t xml:space="preserve">    double step = range / (n - 1);</w:t>
-      </w:r>
-    </w:p>
-    <w:p>
-      <w:pPr>
-        <w:ind w:left="360" w:firstLine="0"/>
-        <w:rPr>
-          <w:lang w:val="en-US"/>
-        </w:rPr>
-      </w:pPr>
-      <w:r>
-        <w:rPr>
-          <w:lang w:val="en-US"/>
-        </w:rPr>
-        <w:t xml:space="preserve">    </w:t>
-      </w:r>
-      <w:proofErr w:type="spellStart"/>
-      <w:r>
-        <w:rPr>
-          <w:lang w:val="en-US"/>
-        </w:rPr>
-        <w:t>cout</w:t>
-      </w:r>
-      <w:proofErr w:type="spellEnd"/>
-      <w:r>
-        <w:rPr>
-          <w:lang w:val="en-US"/>
-        </w:rPr>
-        <w:t xml:space="preserve"> &lt;&lt; "step = " &lt;&lt; step &lt;&lt; </w:t>
-      </w:r>
-      <w:proofErr w:type="spellStart"/>
-      <w:r>
-        <w:rPr>
-          <w:lang w:val="en-US"/>
-        </w:rPr>
-        <w:t>endl</w:t>
-      </w:r>
-      <w:proofErr w:type="spellEnd"/>
-      <w:r>
-        <w:rPr>
-          <w:lang w:val="en-US"/>
-        </w:rPr>
-        <w:t>;</w:t>
-      </w:r>
-    </w:p>
-    <w:p>
-      <w:pPr>
-        <w:ind w:left="360" w:firstLine="0"/>
-        <w:rPr>
-          <w:lang w:val="en-US"/>
-        </w:rPr>
-      </w:pPr>
-      <w:r>
-        <w:rPr>
-          <w:lang w:val="en-US"/>
-        </w:rPr>
-        <w:t xml:space="preserve">    double sum = 0;</w:t>
-      </w:r>
-    </w:p>
-    <w:p>
-      <w:pPr>
-        <w:ind w:left="360" w:firstLine="0"/>
-        <w:rPr>
-          <w:lang w:val="en-US"/>
-        </w:rPr>
-      </w:pPr>
-    </w:p>
-    <w:p>
-      <w:pPr>
-        <w:ind w:left="360" w:firstLine="0"/>
-        <w:rPr>
-          <w:lang w:val="en-US"/>
-        </w:rPr>
-      </w:pPr>
-      <w:r>
-        <w:rPr>
-          <w:lang w:val="en-US"/>
-        </w:rPr>
-        <w:t xml:space="preserve">    for (</w:t>
-      </w:r>
-      <w:proofErr w:type="spellStart"/>
-      <w:r>
-        <w:rPr>
-          <w:lang w:val="en-US"/>
-        </w:rPr>
-        <w:t>size_t</w:t>
-      </w:r>
-      <w:proofErr w:type="spellEnd"/>
-      <w:r>
-        <w:rPr>
-          <w:lang w:val="en-US"/>
-        </w:rPr>
-        <w:t xml:space="preserve"> </w:t>
-      </w:r>
-      <w:proofErr w:type="spellStart"/>
-      <w:r>
-        <w:rPr>
-          <w:lang w:val="en-US"/>
-        </w:rPr>
-        <w:t>i</w:t>
-      </w:r>
-      <w:proofErr w:type="spellEnd"/>
-      <w:r>
-        <w:rPr>
-          <w:lang w:val="en-US"/>
-        </w:rPr>
-        <w:t xml:space="preserve"> = 0; </w:t>
-      </w:r>
-      <w:proofErr w:type="spellStart"/>
-      <w:r>
-        <w:rPr>
-          <w:lang w:val="en-US"/>
-        </w:rPr>
-        <w:t>i</w:t>
-      </w:r>
-      <w:proofErr w:type="spellEnd"/>
-      <w:r>
-        <w:rPr>
-          <w:lang w:val="en-US"/>
-        </w:rPr>
-        <w:t xml:space="preserve"> &lt; n; </w:t>
-      </w:r>
-      <w:proofErr w:type="spellStart"/>
-      <w:r>
-        <w:rPr>
-          <w:lang w:val="en-US"/>
-        </w:rPr>
-        <w:t>i</w:t>
-      </w:r>
-      <w:proofErr w:type="spellEnd"/>
-      <w:r>
-        <w:rPr>
-          <w:lang w:val="en-US"/>
-        </w:rPr>
-        <w:t>++)</w:t>
-      </w:r>
-    </w:p>
-    <w:p>
-      <w:pPr>
-        <w:ind w:left="360" w:firstLine="0"/>
-        <w:rPr>
-          <w:lang w:val="en-US"/>
-        </w:rPr>
-      </w:pPr>
-      <w:r>
-        <w:rPr>
-          <w:lang w:val="en-US"/>
-        </w:rPr>
-        <w:t xml:space="preserve">    {</w:t>
-      </w:r>
-    </w:p>
-    <w:p>
-      <w:pPr>
-        <w:ind w:left="360" w:firstLine="0"/>
-        <w:rPr>
-          <w:lang w:val="en-US"/>
-        </w:rPr>
-      </w:pPr>
-      <w:r>
-        <w:rPr>
-          <w:lang w:val="en-US"/>
-        </w:rPr>
-        <w:t xml:space="preserve">        </w:t>
-      </w:r>
-      <w:proofErr w:type="spellStart"/>
-      <w:r>
-        <w:rPr>
-          <w:lang w:val="en-US"/>
-        </w:rPr>
-        <w:t>cout</w:t>
-      </w:r>
-      <w:proofErr w:type="spellEnd"/>
-      <w:r>
-        <w:rPr>
-          <w:lang w:val="en-US"/>
-        </w:rPr>
-        <w:t xml:space="preserve"> &lt;&lt; " </w:t>
-      </w:r>
-      <w:proofErr w:type="spellStart"/>
-      <w:r>
-        <w:rPr>
-          <w:lang w:val="en-US"/>
-        </w:rPr>
-        <w:t>i</w:t>
-      </w:r>
-      <w:proofErr w:type="spellEnd"/>
-      <w:r>
-        <w:rPr>
-          <w:lang w:val="en-US"/>
-        </w:rPr>
-        <w:t xml:space="preserve"> = " &lt;&lt; </w:t>
-      </w:r>
-      <w:proofErr w:type="spellStart"/>
-      <w:r>
-        <w:rPr>
-          <w:lang w:val="en-US"/>
-        </w:rPr>
-        <w:t>i</w:t>
-      </w:r>
-      <w:proofErr w:type="spellEnd"/>
-      <w:r>
-        <w:rPr>
-          <w:lang w:val="en-US"/>
-        </w:rPr>
-        <w:t>;</w:t>
-      </w:r>
-    </w:p>
-    <w:p>
-      <w:pPr>
-        <w:ind w:left="360" w:firstLine="0"/>
-        <w:rPr>
-          <w:lang w:val="en-US"/>
-        </w:rPr>
-      </w:pPr>
-      <w:r>
-        <w:rPr>
-          <w:lang w:val="en-US"/>
-        </w:rPr>
-        <w:t xml:space="preserve">        double </w:t>
-      </w:r>
-      <w:proofErr w:type="spellStart"/>
-      <w:r>
-        <w:rPr>
-          <w:lang w:val="en-US"/>
-        </w:rPr>
-        <w:t>ar</w:t>
-      </w:r>
-      <w:proofErr w:type="spellEnd"/>
-      <w:r>
-        <w:rPr>
-          <w:lang w:val="en-US"/>
-        </w:rPr>
-        <w:t xml:space="preserve"> = a + step * </w:t>
-      </w:r>
-      <w:proofErr w:type="spellStart"/>
-      <w:r>
-        <w:rPr>
-          <w:lang w:val="en-US"/>
-        </w:rPr>
-        <w:t>i</w:t>
-      </w:r>
-      <w:proofErr w:type="spellEnd"/>
-      <w:r>
-        <w:rPr>
-          <w:lang w:val="en-US"/>
-        </w:rPr>
-        <w:t>;</w:t>
-      </w:r>
-    </w:p>
-    <w:p>
-      <w:pPr>
-        <w:ind w:left="360" w:firstLine="0"/>
-        <w:rPr>
-          <w:lang w:val="en-US"/>
-        </w:rPr>
-      </w:pPr>
-      <w:r>
-        <w:rPr>
-          <w:lang w:val="en-US"/>
-        </w:rPr>
-        <w:t xml:space="preserve">        </w:t>
-      </w:r>
-      <w:proofErr w:type="spellStart"/>
-      <w:r>
-        <w:rPr>
-          <w:lang w:val="en-US"/>
-        </w:rPr>
-        <w:t>cout</w:t>
-      </w:r>
-      <w:proofErr w:type="spellEnd"/>
-      <w:r>
-        <w:rPr>
-          <w:lang w:val="en-US"/>
-        </w:rPr>
-        <w:t xml:space="preserve"> &lt;&lt; " </w:t>
-      </w:r>
-      <w:proofErr w:type="spellStart"/>
-      <w:r>
-        <w:rPr>
-          <w:lang w:val="en-US"/>
-        </w:rPr>
-        <w:t>ar</w:t>
-      </w:r>
-      <w:proofErr w:type="spellEnd"/>
-      <w:r>
-        <w:rPr>
-          <w:lang w:val="en-US"/>
-        </w:rPr>
-        <w:t xml:space="preserve"> = " &lt;&lt; </w:t>
-      </w:r>
-      <w:proofErr w:type="spellStart"/>
-      <w:r>
-        <w:rPr>
-          <w:lang w:val="en-US"/>
-        </w:rPr>
-        <w:t>ar</w:t>
-      </w:r>
-      <w:proofErr w:type="spellEnd"/>
-      <w:r>
-        <w:rPr>
-          <w:lang w:val="en-US"/>
-        </w:rPr>
-        <w:t>;</w:t>
-      </w:r>
-    </w:p>
-    <w:p>
-      <w:pPr>
-        <w:ind w:left="360" w:firstLine="0"/>
-        <w:rPr>
-          <w:lang w:val="en-US"/>
-        </w:rPr>
-      </w:pPr>
-      <w:r>
-        <w:rPr>
-          <w:lang w:val="en-US"/>
-        </w:rPr>
-        <w:t xml:space="preserve">        double </w:t>
-      </w:r>
-      <w:proofErr w:type="spellStart"/>
-      <w:r>
-        <w:rPr>
-          <w:lang w:val="en-US"/>
-        </w:rPr>
-        <w:t>val</w:t>
-      </w:r>
-      <w:proofErr w:type="spellEnd"/>
-      <w:r>
-        <w:rPr>
-          <w:lang w:val="en-US"/>
-        </w:rPr>
-        <w:t xml:space="preserve"> = </w:t>
-      </w:r>
-      <w:proofErr w:type="spellStart"/>
-      <w:proofErr w:type="gramStart"/>
-      <w:r>
-        <w:rPr>
-          <w:lang w:val="en-US"/>
-        </w:rPr>
-        <w:t>fn</w:t>
-      </w:r>
-      <w:proofErr w:type="spellEnd"/>
-      <w:r>
-        <w:rPr>
-          <w:lang w:val="en-US"/>
-        </w:rPr>
-        <w:t>(</w:t>
-      </w:r>
-      <w:proofErr w:type="gramEnd"/>
-      <w:r>
-        <w:rPr>
-          <w:lang w:val="en-US"/>
-        </w:rPr>
-        <w:t xml:space="preserve">a + step * </w:t>
-      </w:r>
-      <w:proofErr w:type="spellStart"/>
-      <w:r>
-        <w:rPr>
-          <w:lang w:val="en-US"/>
-        </w:rPr>
-        <w:t>i</w:t>
-      </w:r>
-      <w:proofErr w:type="spellEnd"/>
-      <w:r>
-        <w:rPr>
-          <w:lang w:val="en-US"/>
-        </w:rPr>
-        <w:t>);</w:t>
-      </w:r>
-    </w:p>
-    <w:p>
-      <w:pPr>
-        <w:ind w:left="360" w:firstLine="0"/>
-        <w:rPr>
-          <w:lang w:val="en-US"/>
-        </w:rPr>
-      </w:pPr>
-      <w:r>
-        <w:rPr>
-          <w:lang w:val="en-US"/>
-        </w:rPr>
-        <w:t xml:space="preserve">        </w:t>
-      </w:r>
-      <w:proofErr w:type="spellStart"/>
-      <w:r>
-        <w:rPr>
-          <w:lang w:val="en-US"/>
-        </w:rPr>
-        <w:t>cout</w:t>
-      </w:r>
-      <w:proofErr w:type="spellEnd"/>
-      <w:r>
-        <w:rPr>
-          <w:lang w:val="en-US"/>
-        </w:rPr>
-        <w:t xml:space="preserve"> &lt;&lt; " </w:t>
-      </w:r>
-      <w:proofErr w:type="spellStart"/>
-      <w:r>
-        <w:rPr>
-          <w:lang w:val="en-US"/>
-        </w:rPr>
-        <w:t>val</w:t>
-      </w:r>
-      <w:proofErr w:type="spellEnd"/>
-      <w:r>
-        <w:rPr>
-          <w:lang w:val="en-US"/>
-        </w:rPr>
-        <w:t xml:space="preserve"> = " &lt;&lt; </w:t>
-      </w:r>
-      <w:proofErr w:type="spellStart"/>
-      <w:r>
-        <w:rPr>
-          <w:lang w:val="en-US"/>
-        </w:rPr>
-        <w:t>val</w:t>
-      </w:r>
-      <w:proofErr w:type="spellEnd"/>
-      <w:r>
-        <w:rPr>
-          <w:lang w:val="en-US"/>
-        </w:rPr>
-        <w:t>;</w:t>
-      </w:r>
-    </w:p>
-    <w:p>
-      <w:pPr>
-        <w:ind w:left="360" w:firstLine="0"/>
-        <w:rPr>
-          <w:lang w:val="en-US"/>
-        </w:rPr>
-      </w:pPr>
-      <w:r>
-        <w:rPr>
-          <w:lang w:val="en-US"/>
-        </w:rPr>
-        <w:t xml:space="preserve">        double </w:t>
-      </w:r>
-      <w:proofErr w:type="spellStart"/>
-      <w:r>
-        <w:rPr>
-          <w:lang w:val="en-US"/>
-        </w:rPr>
-        <w:t>intpart</w:t>
-      </w:r>
-      <w:proofErr w:type="spellEnd"/>
-      <w:r>
-        <w:rPr>
-          <w:lang w:val="en-US"/>
-        </w:rPr>
-        <w:t>;</w:t>
-      </w:r>
-    </w:p>
-    <w:p>
-      <w:pPr>
-        <w:ind w:left="360" w:firstLine="0"/>
-        <w:rPr>
-          <w:lang w:val="en-US"/>
-        </w:rPr>
-      </w:pPr>
-      <w:r>
-        <w:rPr>
-          <w:lang w:val="en-US"/>
-        </w:rPr>
-        <w:t xml:space="preserve">        double </w:t>
-      </w:r>
-      <w:proofErr w:type="spellStart"/>
-      <w:r>
-        <w:rPr>
-          <w:lang w:val="en-US"/>
-        </w:rPr>
-        <w:t>fractpart</w:t>
-      </w:r>
-      <w:proofErr w:type="spellEnd"/>
-      <w:r>
-        <w:rPr>
-          <w:lang w:val="en-US"/>
-        </w:rPr>
-        <w:t xml:space="preserve"> = </w:t>
-      </w:r>
-      <w:proofErr w:type="spellStart"/>
-      <w:proofErr w:type="gramStart"/>
-      <w:r>
-        <w:rPr>
-          <w:lang w:val="en-US"/>
-        </w:rPr>
-        <w:t>modf</w:t>
-      </w:r>
-      <w:proofErr w:type="spellEnd"/>
-      <w:r>
-        <w:rPr>
-          <w:lang w:val="en-US"/>
-        </w:rPr>
-        <w:t>(</w:t>
-      </w:r>
-      <w:proofErr w:type="spellStart"/>
-      <w:proofErr w:type="gramEnd"/>
-      <w:r>
-        <w:rPr>
-          <w:lang w:val="en-US"/>
-        </w:rPr>
-        <w:t>val</w:t>
-      </w:r>
-      <w:proofErr w:type="spellEnd"/>
-      <w:r>
-        <w:rPr>
-          <w:lang w:val="en-US"/>
-        </w:rPr>
-        <w:t>, &amp;</w:t>
-      </w:r>
-      <w:proofErr w:type="spellStart"/>
-      <w:r>
-        <w:rPr>
-          <w:lang w:val="en-US"/>
-        </w:rPr>
-        <w:t>intpart</w:t>
-      </w:r>
-      <w:proofErr w:type="spellEnd"/>
-      <w:r>
-        <w:rPr>
-          <w:lang w:val="en-US"/>
-        </w:rPr>
-        <w:t>);</w:t>
-      </w:r>
-    </w:p>
-    <w:p>
-      <w:pPr>
-        <w:ind w:left="360" w:firstLine="0"/>
-        <w:rPr>
-          <w:lang w:val="en-US"/>
-        </w:rPr>
-      </w:pPr>
-      <w:r>
-        <w:rPr>
-          <w:lang w:val="en-US"/>
-        </w:rPr>
-        <w:t xml:space="preserve">        </w:t>
-      </w:r>
-      <w:proofErr w:type="spellStart"/>
-      <w:r>
-        <w:rPr>
-          <w:lang w:val="en-US"/>
-        </w:rPr>
-        <w:t>cout</w:t>
-      </w:r>
-      <w:proofErr w:type="spellEnd"/>
-      <w:r>
-        <w:rPr>
-          <w:lang w:val="en-US"/>
-        </w:rPr>
-        <w:t xml:space="preserve"> &lt;&lt; " </w:t>
-      </w:r>
-      <w:proofErr w:type="spellStart"/>
-      <w:r>
-        <w:rPr>
-          <w:lang w:val="en-US"/>
-        </w:rPr>
-        <w:t>fractpart</w:t>
-      </w:r>
-      <w:proofErr w:type="spellEnd"/>
-      <w:r>
-        <w:rPr>
-          <w:lang w:val="en-US"/>
-        </w:rPr>
-        <w:t xml:space="preserve"> = " &lt;&lt; </w:t>
-      </w:r>
-      <w:proofErr w:type="spellStart"/>
-      <w:r>
-        <w:rPr>
-          <w:lang w:val="en-US"/>
-        </w:rPr>
-        <w:t>fractpart</w:t>
-      </w:r>
-      <w:proofErr w:type="spellEnd"/>
-      <w:r>
-        <w:rPr>
-          <w:lang w:val="en-US"/>
-        </w:rPr>
-        <w:t xml:space="preserve"> &lt;&lt; </w:t>
-      </w:r>
-      <w:proofErr w:type="spellStart"/>
-      <w:r>
-        <w:rPr>
-          <w:lang w:val="en-US"/>
-        </w:rPr>
-        <w:t>endl</w:t>
-      </w:r>
-      <w:proofErr w:type="spellEnd"/>
-      <w:r>
-        <w:rPr>
-          <w:lang w:val="en-US"/>
-        </w:rPr>
-        <w:t>;</w:t>
-      </w:r>
-    </w:p>
-    <w:p>
-      <w:pPr>
-        <w:ind w:left="360" w:firstLine="0"/>
-        <w:rPr>
-          <w:lang w:val="en-US"/>
-        </w:rPr>
-      </w:pPr>
-    </w:p>
-    <w:p>
-      <w:pPr>
-        <w:ind w:left="360" w:firstLine="0"/>
-        <w:rPr>
-          <w:lang w:val="en-US"/>
-        </w:rPr>
-      </w:pPr>
-      <w:r>
-        <w:rPr>
-          <w:lang w:val="en-US"/>
-        </w:rPr>
-        <w:t xml:space="preserve">        if (</w:t>
-      </w:r>
-      <w:proofErr w:type="spellStart"/>
-      <w:r>
-        <w:rPr>
-          <w:lang w:val="en-US"/>
-        </w:rPr>
-        <w:t>fractpart</w:t>
-      </w:r>
-      <w:proofErr w:type="spellEnd"/>
-      <w:r>
-        <w:rPr>
-          <w:lang w:val="en-US"/>
-        </w:rPr>
-        <w:t xml:space="preserve"> &lt; 0.5)</w:t>
-      </w:r>
-    </w:p>
-    <w:p>
-      <w:pPr>
-        <w:ind w:left="360" w:firstLine="0"/>
-        <w:rPr>
-          <w:lang w:val="en-US"/>
-        </w:rPr>
-      </w:pPr>
-      <w:r>
-        <w:rPr>
-          <w:lang w:val="en-US"/>
-        </w:rPr>
-        <w:t xml:space="preserve">        {</w:t>
-      </w:r>
-    </w:p>
-    <w:p>
-      <w:pPr>
-        <w:ind w:left="360" w:firstLine="0"/>
-        <w:rPr>
-          <w:lang w:val="en-US"/>
-        </w:rPr>
-      </w:pPr>
-      <w:r>
-        <w:rPr>
-          <w:lang w:val="en-US"/>
-        </w:rPr>
-        <w:t xml:space="preserve">            </w:t>
-      </w:r>
-      <w:proofErr w:type="spellStart"/>
-      <w:r>
-        <w:rPr>
-          <w:lang w:val="en-US"/>
-        </w:rPr>
-        <w:t>cout</w:t>
-      </w:r>
-      <w:proofErr w:type="spellEnd"/>
-      <w:r>
-        <w:rPr>
-          <w:lang w:val="en-US"/>
-        </w:rPr>
-        <w:t xml:space="preserve"> &lt;&lt; " if = " &lt;&lt; </w:t>
-      </w:r>
-      <w:proofErr w:type="spellStart"/>
-      <w:r>
-        <w:rPr>
-          <w:lang w:val="en-US"/>
-        </w:rPr>
-        <w:t>fractpart</w:t>
-      </w:r>
-      <w:proofErr w:type="spellEnd"/>
-      <w:r>
-        <w:rPr>
-          <w:lang w:val="en-US"/>
-        </w:rPr>
-        <w:t xml:space="preserve"> &lt;&lt; </w:t>
-      </w:r>
-      <w:proofErr w:type="spellStart"/>
-      <w:r>
-        <w:rPr>
-          <w:lang w:val="en-US"/>
-        </w:rPr>
-        <w:t>endl</w:t>
-      </w:r>
-      <w:proofErr w:type="spellEnd"/>
-      <w:r>
-        <w:rPr>
-          <w:lang w:val="en-US"/>
-        </w:rPr>
-        <w:t>;</w:t>
-      </w:r>
-    </w:p>
-    <w:p>
-      <w:pPr>
-        <w:ind w:left="360" w:firstLine="0"/>
-        <w:rPr>
-          <w:lang w:val="en-US"/>
-        </w:rPr>
-      </w:pPr>
-      <w:r>
-        <w:rPr>
-          <w:lang w:val="en-US"/>
-        </w:rPr>
-        <w:t xml:space="preserve">            sum += </w:t>
-      </w:r>
-      <w:proofErr w:type="spellStart"/>
-      <w:r>
-        <w:rPr>
-          <w:lang w:val="en-US"/>
-        </w:rPr>
-        <w:t>fractpart</w:t>
-      </w:r>
-      <w:proofErr w:type="spellEnd"/>
-      <w:r>
-        <w:rPr>
-          <w:lang w:val="en-US"/>
-        </w:rPr>
-        <w:t>;</w:t>
-      </w:r>
-    </w:p>
-    <w:p>
-      <w:pPr>
-        <w:ind w:left="360" w:firstLine="0"/>
-        <w:rPr>
-          <w:lang w:val="en-US"/>
-        </w:rPr>
-      </w:pPr>
-      <w:r>
-        <w:rPr>
-          <w:lang w:val="en-US"/>
-        </w:rPr>
-        <w:t xml:space="preserve">        }</w:t>
-      </w:r>
-    </w:p>
-    <w:p>
-      <w:pPr>
-        <w:ind w:left="360" w:firstLine="0"/>
-        <w:rPr>
-          <w:lang w:val="en-US"/>
-        </w:rPr>
-      </w:pPr>
-      <w:r>
-        <w:rPr>
-          <w:lang w:val="en-US"/>
-        </w:rPr>
-        <w:t xml:space="preserve">    }</w:t>
-      </w:r>
-    </w:p>
-    <w:p>
-      <w:pPr>
-        <w:ind w:left="360" w:firstLine="0"/>
-        <w:rPr>
-          <w:lang w:val="en-US"/>
-        </w:rPr>
-      </w:pPr>
-    </w:p>
-    <w:p>
-      <w:pPr>
-        <w:ind w:left="360" w:firstLine="0"/>
-        <w:rPr>
-          <w:lang w:val="en-US"/>
-        </w:rPr>
-      </w:pPr>
-      <w:r>
-        <w:rPr>
-          <w:lang w:val="en-US"/>
-        </w:rPr>
-        <w:t xml:space="preserve">    </w:t>
-      </w:r>
-      <w:proofErr w:type="spellStart"/>
-      <w:r>
-        <w:rPr>
-          <w:lang w:val="en-US"/>
-        </w:rPr>
-        <w:t>cout</w:t>
-      </w:r>
-      <w:proofErr w:type="spellEnd"/>
-      <w:r>
-        <w:rPr>
-          <w:lang w:val="en-US"/>
-        </w:rPr>
-        <w:t xml:space="preserve"> &lt;&lt; "sum = " &lt;&lt; sum &lt;&lt; </w:t>
-      </w:r>
-      <w:proofErr w:type="spellStart"/>
-      <w:r>
-        <w:rPr>
-          <w:lang w:val="en-US"/>
-        </w:rPr>
-        <w:t>endl</w:t>
-      </w:r>
-      <w:proofErr w:type="spellEnd"/>
-      <w:r>
-        <w:rPr>
-          <w:lang w:val="en-US"/>
-        </w:rPr>
-        <w:t>;</w:t>
-      </w:r>
-    </w:p>
-    <w:p>
-      <w:pPr>
-        <w:ind w:left="360" w:firstLine="0"/>
-        <w:rPr>
-          <w:lang w:val="en-US"/>
-        </w:rPr>
-      </w:pPr>
-    </w:p>
-    <w:p>
-      <w:pPr>
-        <w:ind w:left="360" w:firstLine="0"/>
-        <w:rPr>
-          <w:lang w:val="en-US"/>
-        </w:rPr>
-      </w:pPr>
-      <w:r>
-        <w:rPr>
-          <w:lang w:val="en-US"/>
-        </w:rPr>
-        <w:lastRenderedPageBreak/>
+    </w:p>
+    <w:p>
+      <w:pPr>
+        <w:ind w:left="360" w:firstLine="0"/>
+        <w:rPr>
+          <w:lang w:val="en-US"/>
+        </w:rPr>
+      </w:pPr>
+      <w:r>
+        <w:rPr>
+          <w:lang w:val="en-US"/>
+        </w:rPr>
         <w:t xml:space="preserve">    return 0;</w:t>
       </w:r>
     </w:p>
@@ -5174,10 +5243,10 @@
       </w:pPr>
       <w:r>
         <w:object w:dxaOrig="7381" w:dyaOrig="10276" w14:anchorId="50EF730F">
-          <v:shape id="_x0000_i1034" type="#_x0000_t75" style="width:369pt;height:513.75pt" o:ole="">
-            <v:imagedata r:id="rId7" o:title=""/>
+          <v:shape id="_x0000_i1034" type="#_x0000_t75" style="width:369.2pt;height:513.8pt" o:ole="">
+            <v:imagedata r:id="rId9" o:title=""/>
           </v:shape>
-          <o:OLEObject Type="Embed" ProgID="Visio.Drawing.15" ShapeID="_x0000_i1034" DrawAspect="Content" ObjectID="_1701366608" r:id="rId8"/>
+          <o:OLEObject Type="Embed" ProgID="Visio.Drawing.15" ShapeID="_x0000_i1034" DrawAspect="Content" ObjectID="_1701375246" r:id="rId10"/>
         </w:object>
       </w:r>
     </w:p>
@@ -5300,6 +5369,7 @@
         <w:rPr>
           <w:lang w:val="en-US"/>
         </w:rPr>
+        <w:lastRenderedPageBreak/>
         <w:t>0.5</w:t>
       </w:r>
     </w:p>
@@ -6346,100 +6416,159 @@
         <w:rPr>
           <w:lang w:val="en-US"/>
         </w:rPr>
+        <w:t xml:space="preserve"> </w:t>
+      </w:r>
+      <w:proofErr w:type="spellStart"/>
+      <w:r>
+        <w:rPr>
+          <w:lang w:val="en-US"/>
+        </w:rPr>
+        <w:t>i</w:t>
+      </w:r>
+      <w:proofErr w:type="spellEnd"/>
+      <w:r>
+        <w:rPr>
+          <w:lang w:val="en-US"/>
+        </w:rPr>
+        <w:t xml:space="preserve"> = 5 </w:t>
+      </w:r>
+      <w:proofErr w:type="spellStart"/>
+      <w:r>
+        <w:rPr>
+          <w:lang w:val="en-US"/>
+        </w:rPr>
+        <w:t>ar</w:t>
+      </w:r>
+      <w:proofErr w:type="spellEnd"/>
+      <w:r>
+        <w:rPr>
+          <w:lang w:val="en-US"/>
+        </w:rPr>
+        <w:t xml:space="preserve"> = 3.7 </w:t>
+      </w:r>
+      <w:proofErr w:type="spellStart"/>
+      <w:r>
+        <w:rPr>
+          <w:lang w:val="en-US"/>
+        </w:rPr>
+        <w:t>val</w:t>
+      </w:r>
+      <w:proofErr w:type="spellEnd"/>
+      <w:r>
+        <w:rPr>
+          <w:lang w:val="en-US"/>
+        </w:rPr>
+        <w:t xml:space="preserve"> = 0.0489435 </w:t>
+      </w:r>
+      <w:proofErr w:type="spellStart"/>
+      <w:r>
+        <w:rPr>
+          <w:lang w:val="en-US"/>
+        </w:rPr>
+        <w:t>fractpart</w:t>
+      </w:r>
+      <w:proofErr w:type="spellEnd"/>
+      <w:r>
+        <w:rPr>
+          <w:lang w:val="en-US"/>
+        </w:rPr>
+        <w:t xml:space="preserve"> = 0.0489435</w:t>
+      </w:r>
+    </w:p>
+    <w:p>
+      <w:pPr>
+        <w:ind w:firstLine="0"/>
+        <w:rPr>
+          <w:lang w:val="en-US"/>
+        </w:rPr>
+      </w:pPr>
+      <w:r>
+        <w:rPr>
+          <w:lang w:val="en-US"/>
+        </w:rPr>
+        <w:t xml:space="preserve"> if = 0.0489435</w:t>
+      </w:r>
+    </w:p>
+    <w:p>
+      <w:pPr>
+        <w:ind w:firstLine="0"/>
+        <w:rPr>
+          <w:lang w:val="en-US"/>
+        </w:rPr>
+      </w:pPr>
+      <w:r>
+        <w:rPr>
+          <w:lang w:val="en-US"/>
+        </w:rPr>
+        <w:t>sum = 0.916534</w:t>
+      </w:r>
+    </w:p>
+    <w:p>
+      <w:pPr>
+        <w:rPr>
+          <w:lang w:val="en-US"/>
+        </w:rPr>
+      </w:pPr>
+    </w:p>
+    <w:p>
+      <w:pPr>
+        <w:pStyle w:val="a4"/>
+        <w:numPr>
+          <w:ilvl w:val="0"/>
+          <w:numId w:val="6"/>
+        </w:numPr>
+        <w:rPr>
+          <w:lang w:val="en-US"/>
+        </w:rPr>
+      </w:pPr>
+      <w:r>
+        <w:rPr>
+          <w:noProof/>
+          <w:lang w:val="en-US"/>
+        </w:rPr>
         <w:lastRenderedPageBreak/>
-        <w:t xml:space="preserve"> </w:t>
-      </w:r>
-      <w:proofErr w:type="spellStart"/>
-      <w:r>
-        <w:rPr>
-          <w:lang w:val="en-US"/>
-        </w:rPr>
-        <w:t>i</w:t>
-      </w:r>
-      <w:proofErr w:type="spellEnd"/>
-      <w:r>
-        <w:rPr>
-          <w:lang w:val="en-US"/>
-        </w:rPr>
-        <w:t xml:space="preserve"> = 5 </w:t>
-      </w:r>
-      <w:proofErr w:type="spellStart"/>
-      <w:r>
-        <w:rPr>
-          <w:lang w:val="en-US"/>
-        </w:rPr>
-        <w:t>ar</w:t>
-      </w:r>
-      <w:proofErr w:type="spellEnd"/>
-      <w:r>
-        <w:rPr>
-          <w:lang w:val="en-US"/>
-        </w:rPr>
-        <w:t xml:space="preserve"> = 3.7 </w:t>
-      </w:r>
-      <w:proofErr w:type="spellStart"/>
-      <w:r>
-        <w:rPr>
-          <w:lang w:val="en-US"/>
-        </w:rPr>
-        <w:t>val</w:t>
-      </w:r>
-      <w:proofErr w:type="spellEnd"/>
-      <w:r>
-        <w:rPr>
-          <w:lang w:val="en-US"/>
-        </w:rPr>
-        <w:t xml:space="preserve"> = 0.0489435 </w:t>
-      </w:r>
-      <w:proofErr w:type="spellStart"/>
-      <w:r>
-        <w:rPr>
-          <w:lang w:val="en-US"/>
-        </w:rPr>
-        <w:t>fractpart</w:t>
-      </w:r>
-      <w:proofErr w:type="spellEnd"/>
-      <w:r>
-        <w:rPr>
-          <w:lang w:val="en-US"/>
-        </w:rPr>
-        <w:t xml:space="preserve"> = 0.0489435</w:t>
-      </w:r>
-    </w:p>
-    <w:p>
-      <w:pPr>
-        <w:ind w:firstLine="0"/>
-        <w:rPr>
-          <w:lang w:val="en-US"/>
-        </w:rPr>
-      </w:pPr>
-      <w:r>
-        <w:rPr>
-          <w:lang w:val="en-US"/>
-        </w:rPr>
-        <w:t xml:space="preserve"> if = 0.0489435</w:t>
-      </w:r>
-    </w:p>
-    <w:p>
-      <w:pPr>
-        <w:ind w:firstLine="0"/>
-        <w:rPr>
-          <w:lang w:val="en-US"/>
-        </w:rPr>
-      </w:pPr>
-      <w:r>
-        <w:rPr>
-          <w:lang w:val="en-US"/>
-        </w:rPr>
-        <w:t>sum = 0.916534</w:t>
-      </w:r>
-    </w:p>
-    <w:p>
-      <w:pPr>
-        <w:rPr>
-          <w:lang w:val="en-US"/>
-        </w:rPr>
-      </w:pPr>
+        <w:drawing>
+          <wp:inline distT="0" distB="0" distL="0" distR="0" wp14:anchorId="3DC81662" wp14:editId="49A063E3">
+            <wp:extent cx="5940425" cy="3500120"/>
+            <wp:effectExtent l="0" t="0" r="3175" b="5080"/>
+            <wp:docPr id="2" name="Рисунок 2"/>
+            <wp:cNvGraphicFramePr>
+              <a:graphicFrameLocks xmlns:a="http://schemas.openxmlformats.org/drawingml/2006/main" noChangeAspect="1"/>
+            </wp:cNvGraphicFramePr>
+            <a:graphic xmlns:a="http://schemas.openxmlformats.org/drawingml/2006/main">
+              <a:graphicData uri="http://schemas.openxmlformats.org/drawingml/2006/picture">
+                <pic:pic xmlns:pic="http://schemas.openxmlformats.org/drawingml/2006/picture">
+                  <pic:nvPicPr>
+                    <pic:cNvPr id="2" name="Рисунок 2"/>
+                    <pic:cNvPicPr/>
+                  </pic:nvPicPr>
+                  <pic:blipFill>
+                    <a:blip r:embed="rId11">
+                      <a:extLst>
+                        <a:ext uri="{28A0092B-C50C-407E-A947-70E740481C1C}">
+                          <a14:useLocalDpi xmlns:a14="http://schemas.microsoft.com/office/drawing/2010/main" val="0"/>
+                        </a:ext>
+                      </a:extLst>
+                    </a:blip>
+                    <a:stretch>
+                      <a:fillRect/>
+                    </a:stretch>
+                  </pic:blipFill>
+                  <pic:spPr>
+                    <a:xfrm>
+                      <a:off x="0" y="0"/>
+                      <a:ext cx="5940425" cy="3500120"/>
+                    </a:xfrm>
+                    <a:prstGeom prst="rect">
+                      <a:avLst/>
+                    </a:prstGeom>
+                  </pic:spPr>
+                </pic:pic>
+              </a:graphicData>
+            </a:graphic>
+          </wp:inline>
+        </w:drawing>
+      </w:r>
     </w:p>
     <w:sectPr>
       <w:pgSz w:w="11906" w:h="16838"/>
